--- a/Android/动画/三种动画.docx
+++ b/Android/动画/三种动画.docx
@@ -374,6 +374,7 @@
             <w:insideH w:val="none" w:color="auto" w:sz="0" w:space="0"/>
             <w:insideV w:val="none" w:color="auto" w:sz="0" w:space="0"/>
           </w:tblBorders>
+          <w:shd w:val="clear" w:color="auto" w:fill="F4EDE3"/>
           <w:tblLayout w:type="fixed"/>
           <w:tblCellMar>
             <w:top w:w="0" w:type="dxa"/>
@@ -993,6 +994,7 @@
             <w:insideH w:val="none" w:color="auto" w:sz="0" w:space="0"/>
             <w:insideV w:val="none" w:color="auto" w:sz="0" w:space="0"/>
           </w:tblBorders>
+          <w:shd w:val="clear" w:color="auto" w:fill="F4EDE3"/>
           <w:tblLayout w:type="fixed"/>
           <w:tblCellMar>
             <w:top w:w="0" w:type="dxa"/>
@@ -1208,6 +1210,7 @@
             <w:insideH w:val="none" w:color="auto" w:sz="0" w:space="0"/>
             <w:insideV w:val="none" w:color="auto" w:sz="0" w:space="0"/>
           </w:tblBorders>
+          <w:shd w:val="clear" w:color="auto" w:fill="F4EDE3"/>
           <w:tblLayout w:type="fixed"/>
           <w:tblCellMar>
             <w:top w:w="0" w:type="dxa"/>
@@ -1423,6 +1426,7 @@
             <w:insideH w:val="none" w:color="auto" w:sz="0" w:space="0"/>
             <w:insideV w:val="none" w:color="auto" w:sz="0" w:space="0"/>
           </w:tblBorders>
+          <w:shd w:val="clear" w:color="auto" w:fill="F4EDE3"/>
           <w:tblLayout w:type="fixed"/>
           <w:tblCellMar>
             <w:top w:w="0" w:type="dxa"/>
@@ -4047,6 +4051,7 @@
             <w:insideH w:val="none" w:color="auto" w:sz="0" w:space="0"/>
             <w:insideV w:val="none" w:color="auto" w:sz="0" w:space="0"/>
           </w:tblBorders>
+          <w:shd w:val="clear" w:color="auto" w:fill="F4EDE3"/>
           <w:tblLayout w:type="fixed"/>
           <w:tblCellMar>
             <w:top w:w="0" w:type="dxa"/>
@@ -4231,7 +4236,6 @@
             <w:insideH w:val="none" w:color="auto" w:sz="0" w:space="0"/>
             <w:insideV w:val="none" w:color="auto" w:sz="0" w:space="0"/>
           </w:tblBorders>
-          <w:shd w:val="clear" w:color="auto" w:fill="F4EDE3"/>
           <w:tblLayout w:type="fixed"/>
           <w:tblCellMar>
             <w:top w:w="0" w:type="dxa"/>
@@ -4458,6 +4462,7 @@
             <w:insideH w:val="none" w:color="auto" w:sz="0" w:space="0"/>
             <w:insideV w:val="none" w:color="auto" w:sz="0" w:space="0"/>
           </w:tblBorders>
+          <w:shd w:val="clear" w:color="auto" w:fill="F4EDE3"/>
           <w:tblLayout w:type="fixed"/>
           <w:tblCellMar>
             <w:top w:w="0" w:type="dxa"/>
@@ -4830,7 +4835,6 @@
             <w:insideH w:val="none" w:color="auto" w:sz="0" w:space="0"/>
             <w:insideV w:val="none" w:color="auto" w:sz="0" w:space="0"/>
           </w:tblBorders>
-          <w:shd w:val="clear" w:color="auto" w:fill="F4EDE3"/>
           <w:tblLayout w:type="fixed"/>
           <w:tblCellMar>
             <w:top w:w="0" w:type="dxa"/>
@@ -5199,6 +5203,7 @@
             <w:insideH w:val="none" w:color="auto" w:sz="0" w:space="0"/>
             <w:insideV w:val="none" w:color="auto" w:sz="0" w:space="0"/>
           </w:tblBorders>
+          <w:shd w:val="clear" w:color="auto" w:fill="F4EDE3"/>
           <w:tblLayout w:type="fixed"/>
           <w:tblCellMar>
             <w:top w:w="0" w:type="dxa"/>
@@ -5425,6 +5430,7 @@
             <w:insideH w:val="none" w:color="auto" w:sz="0" w:space="0"/>
             <w:insideV w:val="none" w:color="auto" w:sz="0" w:space="0"/>
           </w:tblBorders>
+          <w:shd w:val="clear" w:color="auto" w:fill="F4EDE3"/>
           <w:tblLayout w:type="fixed"/>
           <w:tblCellMar>
             <w:top w:w="0" w:type="dxa"/>
@@ -5612,6 +5618,7 @@
             <w:insideH w:val="none" w:color="auto" w:sz="0" w:space="0"/>
             <w:insideV w:val="none" w:color="auto" w:sz="0" w:space="0"/>
           </w:tblBorders>
+          <w:shd w:val="clear" w:color="auto" w:fill="F4EDE3"/>
           <w:tblLayout w:type="fixed"/>
           <w:tblCellMar>
             <w:top w:w="0" w:type="dxa"/>
@@ -5796,6 +5803,7 @@
             <w:insideH w:val="none" w:color="auto" w:sz="0" w:space="0"/>
             <w:insideV w:val="none" w:color="auto" w:sz="0" w:space="0"/>
           </w:tblBorders>
+          <w:shd w:val="clear" w:color="auto" w:fill="F4EDE3"/>
           <w:tblLayout w:type="fixed"/>
           <w:tblCellMar>
             <w:top w:w="0" w:type="dxa"/>
@@ -6164,6 +6172,7 @@
             <w:insideH w:val="none" w:color="auto" w:sz="0" w:space="0"/>
             <w:insideV w:val="none" w:color="auto" w:sz="0" w:space="0"/>
           </w:tblBorders>
+          <w:shd w:val="clear" w:color="auto" w:fill="F4EDE3"/>
           <w:tblLayout w:type="fixed"/>
           <w:tblCellMar>
             <w:top w:w="0" w:type="dxa"/>
@@ -6946,6 +6955,7 @@
             <w:insideH w:val="none" w:color="auto" w:sz="0" w:space="0"/>
             <w:insideV w:val="none" w:color="auto" w:sz="0" w:space="0"/>
           </w:tblBorders>
+          <w:shd w:val="clear" w:color="auto" w:fill="F4EDE3"/>
           <w:tblLayout w:type="fixed"/>
           <w:tblCellMar>
             <w:top w:w="0" w:type="dxa"/>
@@ -7130,6 +7140,7 @@
             <w:insideH w:val="none" w:color="auto" w:sz="0" w:space="0"/>
             <w:insideV w:val="none" w:color="auto" w:sz="0" w:space="0"/>
           </w:tblBorders>
+          <w:shd w:val="clear" w:color="auto" w:fill="F4EDE3"/>
           <w:tblLayout w:type="fixed"/>
           <w:tblCellMar>
             <w:top w:w="0" w:type="dxa"/>
@@ -7314,6 +7325,7 @@
             <w:insideH w:val="none" w:color="auto" w:sz="0" w:space="0"/>
             <w:insideV w:val="none" w:color="auto" w:sz="0" w:space="0"/>
           </w:tblBorders>
+          <w:shd w:val="clear" w:color="auto" w:fill="F4EDE3"/>
           <w:tblLayout w:type="fixed"/>
           <w:tblCellMar>
             <w:top w:w="0" w:type="dxa"/>
@@ -7498,6 +7510,7 @@
             <w:insideH w:val="none" w:color="auto" w:sz="0" w:space="0"/>
             <w:insideV w:val="none" w:color="auto" w:sz="0" w:space="0"/>
           </w:tblBorders>
+          <w:shd w:val="clear" w:color="auto" w:fill="F4EDE3"/>
           <w:tblLayout w:type="fixed"/>
           <w:tblCellMar>
             <w:top w:w="0" w:type="dxa"/>
@@ -8722,6 +8735,7 @@
             <w:insideH w:val="none" w:color="auto" w:sz="0" w:space="0"/>
             <w:insideV w:val="none" w:color="auto" w:sz="0" w:space="0"/>
           </w:tblBorders>
+          <w:shd w:val="clear" w:color="auto" w:fill="F4EDE3"/>
           <w:tblLayout w:type="fixed"/>
           <w:tblCellMar>
             <w:top w:w="0" w:type="dxa"/>
@@ -8983,6 +8997,7 @@
             <w:insideH w:val="none" w:color="auto" w:sz="0" w:space="0"/>
             <w:insideV w:val="none" w:color="auto" w:sz="0" w:space="0"/>
           </w:tblBorders>
+          <w:shd w:val="clear" w:color="auto" w:fill="F4EDE3"/>
           <w:tblLayout w:type="fixed"/>
           <w:tblCellMar>
             <w:top w:w="0" w:type="dxa"/>
@@ -9241,6 +9256,7 @@
             <w:insideH w:val="none" w:color="auto" w:sz="0" w:space="0"/>
             <w:insideV w:val="none" w:color="auto" w:sz="0" w:space="0"/>
           </w:tblBorders>
+          <w:shd w:val="clear" w:color="auto" w:fill="F4EDE3"/>
           <w:tblLayout w:type="fixed"/>
           <w:tblCellMar>
             <w:top w:w="0" w:type="dxa"/>
@@ -9370,6 +9386,7 @@
             <w:insideH w:val="none" w:color="auto" w:sz="0" w:space="0"/>
             <w:insideV w:val="none" w:color="auto" w:sz="0" w:space="0"/>
           </w:tblBorders>
+          <w:shd w:val="clear" w:color="auto" w:fill="F4EDE3"/>
           <w:tblLayout w:type="fixed"/>
           <w:tblCellMar>
             <w:top w:w="0" w:type="dxa"/>
@@ -9499,6 +9516,7 @@
             <w:insideH w:val="none" w:color="auto" w:sz="0" w:space="0"/>
             <w:insideV w:val="none" w:color="auto" w:sz="0" w:space="0"/>
           </w:tblBorders>
+          <w:shd w:val="clear" w:color="auto" w:fill="F4EDE3"/>
           <w:tblLayout w:type="fixed"/>
           <w:tblCellMar>
             <w:top w:w="0" w:type="dxa"/>
@@ -9675,7 +9693,6 @@
             <w:insideH w:val="none" w:color="auto" w:sz="0" w:space="0"/>
             <w:insideV w:val="none" w:color="auto" w:sz="0" w:space="0"/>
           </w:tblBorders>
-          <w:shd w:val="clear" w:color="auto" w:fill="F4EDE3"/>
           <w:tblLayout w:type="fixed"/>
           <w:tblCellMar>
             <w:top w:w="0" w:type="dxa"/>
@@ -9808,7 +9825,6 @@
             <w:insideH w:val="none" w:color="auto" w:sz="0" w:space="0"/>
             <w:insideV w:val="none" w:color="auto" w:sz="0" w:space="0"/>
           </w:tblBorders>
-          <w:shd w:val="clear" w:color="auto" w:fill="F4EDE3"/>
           <w:tblLayout w:type="fixed"/>
           <w:tblCellMar>
             <w:top w:w="0" w:type="dxa"/>
@@ -10272,14 +10288,7 @@
             <w:insideH w:val="none" w:color="auto" w:sz="0" w:space="0"/>
             <w:insideV w:val="none" w:color="auto" w:sz="0" w:space="0"/>
           </w:tblBorders>
-          <w:shd w:val="clear" w:color="auto" w:fill="F4EDE3"/>
           <w:tblLayout w:type="fixed"/>
-          <w:tblCellMar>
-            <w:top w:w="0" w:type="dxa"/>
-            <w:left w:w="0" w:type="dxa"/>
-            <w:bottom w:w="0" w:type="dxa"/>
-            <w:right w:w="0" w:type="dxa"/>
-          </w:tblCellMar>
         </w:tblPrEx>
         <w:trPr>
           <w:tblHeader/>
@@ -10460,6 +10469,7 @@
             <w:insideH w:val="none" w:color="auto" w:sz="0" w:space="0"/>
             <w:insideV w:val="none" w:color="auto" w:sz="0" w:space="0"/>
           </w:tblBorders>
+          <w:shd w:val="clear" w:color="auto" w:fill="F4EDE3"/>
           <w:tblLayout w:type="fixed"/>
           <w:tblCellMar>
             <w:top w:w="0" w:type="dxa"/>
@@ -10828,6 +10838,7 @@
             <w:insideH w:val="none" w:color="auto" w:sz="0" w:space="0"/>
             <w:insideV w:val="none" w:color="auto" w:sz="0" w:space="0"/>
           </w:tblBorders>
+          <w:shd w:val="clear" w:color="auto" w:fill="F4EDE3"/>
           <w:tblLayout w:type="fixed"/>
           <w:tblCellMar>
             <w:top w:w="0" w:type="dxa"/>
@@ -10998,6 +11009,742 @@
                 <w:lang w:val="en-US" w:eastAsia="zh-CN" w:bidi="ar"/>
               </w:rPr>
               <w:t>开始的时候从后向前甩</w:t>
+            </w:r>
+          </w:p>
+        </w:tc>
+      </w:tr>
+      <w:tr>
+        <w:tblPrEx>
+          <w:tblBorders>
+            <w:top w:val="single" w:color="C0C0C0" w:sz="6" w:space="0"/>
+            <w:left w:val="single" w:color="C0C0C0" w:sz="6" w:space="0"/>
+            <w:bottom w:val="single" w:color="C0C0C0" w:sz="6" w:space="0"/>
+            <w:right w:val="single" w:color="C0C0C0" w:sz="6" w:space="0"/>
+            <w:insideH w:val="none" w:color="auto" w:sz="0" w:space="0"/>
+            <w:insideV w:val="none" w:color="auto" w:sz="0" w:space="0"/>
+          </w:tblBorders>
+          <w:tblLayout w:type="fixed"/>
+          <w:tblCellMar>
+            <w:top w:w="0" w:type="dxa"/>
+            <w:left w:w="0" w:type="dxa"/>
+            <w:bottom w:w="0" w:type="dxa"/>
+            <w:right w:w="0" w:type="dxa"/>
+          </w:tblCellMar>
+        </w:tblPrEx>
+        <w:tc>
+          <w:tcPr>
+            <w:tcW w:w="2642" w:type="dxa"/>
+            <w:tcBorders>
+              <w:top w:val="single" w:color="C0C0C0" w:sz="6" w:space="0"/>
+              <w:left w:val="single" w:color="C0C0C0" w:sz="6" w:space="0"/>
+              <w:bottom w:val="single" w:color="C0C0C0" w:sz="6" w:space="0"/>
+              <w:right w:val="single" w:color="C0C0C0" w:sz="6" w:space="0"/>
+            </w:tcBorders>
+            <w:shd w:val="clear" w:color="auto" w:fill="F4EDE3"/>
+            <w:tcMar>
+              <w:top w:w="45" w:type="dxa"/>
+              <w:left w:w="45" w:type="dxa"/>
+              <w:bottom w:w="45" w:type="dxa"/>
+              <w:right w:w="45" w:type="dxa"/>
+            </w:tcMar>
+            <w:vAlign w:val="center"/>
+          </w:tcPr>
+          <w:p>
+            <w:pPr>
+              <w:keepNext w:val="0"/>
+              <w:keepLines w:val="0"/>
+              <w:widowControl/>
+              <w:suppressLineNumbers w:val="0"/>
+              <w:spacing w:before="0" w:beforeAutospacing="0" w:after="0" w:afterAutospacing="0"/>
+              <w:ind w:left="0" w:right="0" w:firstLine="0"/>
+              <w:jc w:val="left"/>
+              <w:rPr>
+                <w:rFonts w:hint="default" w:ascii="Arial" w:hAnsi="Arial" w:cs="Arial"/>
+                <w:b w:val="0"/>
+                <w:i w:val="0"/>
+                <w:caps w:val="0"/>
+                <w:color w:val="494949"/>
+                <w:spacing w:val="0"/>
+                <w:sz w:val="21"/>
+                <w:szCs w:val="21"/>
+              </w:rPr>
+            </w:pPr>
+            <w:r>
+              <w:rPr>
+                <w:rFonts w:hint="default" w:ascii="Arial" w:hAnsi="Arial" w:eastAsia="宋体" w:cs="Arial"/>
+                <w:b w:val="0"/>
+                <w:i w:val="0"/>
+                <w:caps w:val="0"/>
+                <w:color w:val="494949"/>
+                <w:spacing w:val="0"/>
+                <w:kern w:val="0"/>
+                <w:sz w:val="21"/>
+                <w:szCs w:val="21"/>
+                <w:lang w:val="en-US" w:eastAsia="zh-CN" w:bidi="ar"/>
+              </w:rPr>
+              <w:t>AnticipateOvershootInterpolator</w:t>
+            </w:r>
+          </w:p>
+        </w:tc>
+        <w:tc>
+          <w:tcPr>
+            <w:tcW w:w="4012" w:type="dxa"/>
+            <w:tcBorders>
+              <w:top w:val="single" w:color="C0C0C0" w:sz="6" w:space="0"/>
+              <w:left w:val="single" w:color="C0C0C0" w:sz="6" w:space="0"/>
+              <w:bottom w:val="single" w:color="C0C0C0" w:sz="6" w:space="0"/>
+              <w:right w:val="single" w:color="C0C0C0" w:sz="6" w:space="0"/>
+            </w:tcBorders>
+            <w:shd w:val="clear" w:color="auto" w:fill="F4EDE3"/>
+            <w:tcMar>
+              <w:top w:w="45" w:type="dxa"/>
+              <w:left w:w="45" w:type="dxa"/>
+              <w:bottom w:w="45" w:type="dxa"/>
+              <w:right w:w="45" w:type="dxa"/>
+            </w:tcMar>
+            <w:vAlign w:val="center"/>
+          </w:tcPr>
+          <w:p>
+            <w:pPr>
+              <w:keepNext w:val="0"/>
+              <w:keepLines w:val="0"/>
+              <w:widowControl/>
+              <w:suppressLineNumbers w:val="0"/>
+              <w:spacing w:before="0" w:beforeAutospacing="0" w:after="0" w:afterAutospacing="0"/>
+              <w:ind w:left="0" w:right="0" w:firstLine="0"/>
+              <w:jc w:val="left"/>
+              <w:rPr>
+                <w:rFonts w:hint="default" w:ascii="Arial" w:hAnsi="Arial" w:cs="Arial"/>
+                <w:b w:val="0"/>
+                <w:i w:val="0"/>
+                <w:caps w:val="0"/>
+                <w:color w:val="494949"/>
+                <w:spacing w:val="0"/>
+                <w:sz w:val="21"/>
+                <w:szCs w:val="21"/>
+              </w:rPr>
+            </w:pPr>
+            <w:r>
+              <w:rPr>
+                <w:rFonts w:hint="default" w:ascii="Arial" w:hAnsi="Arial" w:eastAsia="宋体" w:cs="Arial"/>
+                <w:b w:val="0"/>
+                <w:i w:val="0"/>
+                <w:caps w:val="0"/>
+                <w:color w:val="494949"/>
+                <w:spacing w:val="0"/>
+                <w:kern w:val="0"/>
+                <w:sz w:val="21"/>
+                <w:szCs w:val="21"/>
+                <w:lang w:val="en-US" w:eastAsia="zh-CN" w:bidi="ar"/>
+              </w:rPr>
+              <w:t>@android:anim/anticipate_overshoot_interpolator</w:t>
+            </w:r>
+          </w:p>
+        </w:tc>
+        <w:tc>
+          <w:tcPr>
+            <w:tcW w:w="1740" w:type="dxa"/>
+            <w:tcBorders>
+              <w:top w:val="single" w:color="C0C0C0" w:sz="6" w:space="0"/>
+              <w:left w:val="single" w:color="C0C0C0" w:sz="6" w:space="0"/>
+              <w:bottom w:val="single" w:color="C0C0C0" w:sz="6" w:space="0"/>
+              <w:right w:val="single" w:color="C0C0C0" w:sz="6" w:space="0"/>
+            </w:tcBorders>
+            <w:shd w:val="clear" w:color="auto" w:fill="F4EDE3"/>
+            <w:tcMar>
+              <w:top w:w="45" w:type="dxa"/>
+              <w:left w:w="45" w:type="dxa"/>
+              <w:bottom w:w="45" w:type="dxa"/>
+              <w:right w:w="45" w:type="dxa"/>
+            </w:tcMar>
+            <w:vAlign w:val="center"/>
+          </w:tcPr>
+          <w:p>
+            <w:pPr>
+              <w:keepNext w:val="0"/>
+              <w:keepLines w:val="0"/>
+              <w:widowControl/>
+              <w:suppressLineNumbers w:val="0"/>
+              <w:spacing w:before="0" w:beforeAutospacing="0" w:after="0" w:afterAutospacing="0"/>
+              <w:ind w:left="0" w:right="0" w:firstLine="0"/>
+              <w:jc w:val="left"/>
+              <w:rPr>
+                <w:rFonts w:hint="default" w:ascii="Arial" w:hAnsi="Arial" w:cs="Arial"/>
+                <w:b w:val="0"/>
+                <w:i w:val="0"/>
+                <w:caps w:val="0"/>
+                <w:color w:val="494949"/>
+                <w:spacing w:val="0"/>
+                <w:sz w:val="21"/>
+                <w:szCs w:val="21"/>
+              </w:rPr>
+            </w:pPr>
+            <w:r>
+              <w:rPr>
+                <w:rFonts w:hint="default" w:ascii="Arial" w:hAnsi="Arial" w:eastAsia="宋体" w:cs="Arial"/>
+                <w:b w:val="0"/>
+                <w:i w:val="0"/>
+                <w:caps w:val="0"/>
+                <w:color w:val="494949"/>
+                <w:spacing w:val="0"/>
+                <w:kern w:val="0"/>
+                <w:sz w:val="21"/>
+                <w:szCs w:val="21"/>
+                <w:lang w:val="en-US" w:eastAsia="zh-CN" w:bidi="ar"/>
+              </w:rPr>
+              <w:t>类似上面AnticipateInterpolator</w:t>
+            </w:r>
+          </w:p>
+        </w:tc>
+      </w:tr>
+      <w:tr>
+        <w:tblPrEx>
+          <w:tblBorders>
+            <w:top w:val="single" w:color="C0C0C0" w:sz="6" w:space="0"/>
+            <w:left w:val="single" w:color="C0C0C0" w:sz="6" w:space="0"/>
+            <w:bottom w:val="single" w:color="C0C0C0" w:sz="6" w:space="0"/>
+            <w:right w:val="single" w:color="C0C0C0" w:sz="6" w:space="0"/>
+            <w:insideH w:val="none" w:color="auto" w:sz="0" w:space="0"/>
+            <w:insideV w:val="none" w:color="auto" w:sz="0" w:space="0"/>
+          </w:tblBorders>
+          <w:tblLayout w:type="fixed"/>
+          <w:tblCellMar>
+            <w:top w:w="0" w:type="dxa"/>
+            <w:left w:w="0" w:type="dxa"/>
+            <w:bottom w:w="0" w:type="dxa"/>
+            <w:right w:w="0" w:type="dxa"/>
+          </w:tblCellMar>
+        </w:tblPrEx>
+        <w:tc>
+          <w:tcPr>
+            <w:tcW w:w="2642" w:type="dxa"/>
+            <w:tcBorders>
+              <w:top w:val="single" w:color="C0C0C0" w:sz="6" w:space="0"/>
+              <w:left w:val="single" w:color="C0C0C0" w:sz="6" w:space="0"/>
+              <w:bottom w:val="single" w:color="C0C0C0" w:sz="6" w:space="0"/>
+              <w:right w:val="single" w:color="C0C0C0" w:sz="6" w:space="0"/>
+            </w:tcBorders>
+            <w:shd w:val="clear" w:color="auto" w:fill="F4EDE3"/>
+            <w:tcMar>
+              <w:top w:w="45" w:type="dxa"/>
+              <w:left w:w="45" w:type="dxa"/>
+              <w:bottom w:w="45" w:type="dxa"/>
+              <w:right w:w="45" w:type="dxa"/>
+            </w:tcMar>
+            <w:vAlign w:val="center"/>
+          </w:tcPr>
+          <w:p>
+            <w:pPr>
+              <w:keepNext w:val="0"/>
+              <w:keepLines w:val="0"/>
+              <w:widowControl/>
+              <w:suppressLineNumbers w:val="0"/>
+              <w:spacing w:before="0" w:beforeAutospacing="0" w:after="0" w:afterAutospacing="0"/>
+              <w:ind w:left="0" w:right="0" w:firstLine="0"/>
+              <w:jc w:val="left"/>
+              <w:rPr>
+                <w:rFonts w:hint="default" w:ascii="Arial" w:hAnsi="Arial" w:cs="Arial"/>
+                <w:b w:val="0"/>
+                <w:i w:val="0"/>
+                <w:caps w:val="0"/>
+                <w:color w:val="494949"/>
+                <w:spacing w:val="0"/>
+                <w:sz w:val="21"/>
+                <w:szCs w:val="21"/>
+              </w:rPr>
+            </w:pPr>
+            <w:r>
+              <w:rPr>
+                <w:rFonts w:hint="default" w:ascii="Arial" w:hAnsi="Arial" w:eastAsia="宋体" w:cs="Arial"/>
+                <w:b w:val="0"/>
+                <w:i w:val="0"/>
+                <w:caps w:val="0"/>
+                <w:color w:val="494949"/>
+                <w:spacing w:val="0"/>
+                <w:kern w:val="0"/>
+                <w:sz w:val="21"/>
+                <w:szCs w:val="21"/>
+                <w:lang w:val="en-US" w:eastAsia="zh-CN" w:bidi="ar"/>
+              </w:rPr>
+              <w:t>BounceInterpolator</w:t>
+            </w:r>
+          </w:p>
+        </w:tc>
+        <w:tc>
+          <w:tcPr>
+            <w:tcW w:w="4012" w:type="dxa"/>
+            <w:tcBorders>
+              <w:top w:val="single" w:color="C0C0C0" w:sz="6" w:space="0"/>
+              <w:left w:val="single" w:color="C0C0C0" w:sz="6" w:space="0"/>
+              <w:bottom w:val="single" w:color="C0C0C0" w:sz="6" w:space="0"/>
+              <w:right w:val="single" w:color="C0C0C0" w:sz="6" w:space="0"/>
+            </w:tcBorders>
+            <w:shd w:val="clear" w:color="auto" w:fill="F4EDE3"/>
+            <w:tcMar>
+              <w:top w:w="45" w:type="dxa"/>
+              <w:left w:w="45" w:type="dxa"/>
+              <w:bottom w:w="45" w:type="dxa"/>
+              <w:right w:w="45" w:type="dxa"/>
+            </w:tcMar>
+            <w:vAlign w:val="center"/>
+          </w:tcPr>
+          <w:p>
+            <w:pPr>
+              <w:keepNext w:val="0"/>
+              <w:keepLines w:val="0"/>
+              <w:widowControl/>
+              <w:suppressLineNumbers w:val="0"/>
+              <w:spacing w:before="0" w:beforeAutospacing="0" w:after="0" w:afterAutospacing="0"/>
+              <w:ind w:left="0" w:right="0" w:firstLine="0"/>
+              <w:jc w:val="left"/>
+              <w:rPr>
+                <w:rFonts w:hint="default" w:ascii="Arial" w:hAnsi="Arial" w:cs="Arial"/>
+                <w:b w:val="0"/>
+                <w:i w:val="0"/>
+                <w:caps w:val="0"/>
+                <w:color w:val="494949"/>
+                <w:spacing w:val="0"/>
+                <w:sz w:val="21"/>
+                <w:szCs w:val="21"/>
+              </w:rPr>
+            </w:pPr>
+            <w:r>
+              <w:rPr>
+                <w:rFonts w:hint="default" w:ascii="Arial" w:hAnsi="Arial" w:eastAsia="宋体" w:cs="Arial"/>
+                <w:b w:val="0"/>
+                <w:i w:val="0"/>
+                <w:caps w:val="0"/>
+                <w:color w:val="494949"/>
+                <w:spacing w:val="0"/>
+                <w:kern w:val="0"/>
+                <w:sz w:val="21"/>
+                <w:szCs w:val="21"/>
+                <w:lang w:val="en-US" w:eastAsia="zh-CN" w:bidi="ar"/>
+              </w:rPr>
+              <w:t>@android:anim/bounce_interpolator</w:t>
+            </w:r>
+          </w:p>
+        </w:tc>
+        <w:tc>
+          <w:tcPr>
+            <w:tcW w:w="1740" w:type="dxa"/>
+            <w:tcBorders>
+              <w:top w:val="single" w:color="C0C0C0" w:sz="6" w:space="0"/>
+              <w:left w:val="single" w:color="C0C0C0" w:sz="6" w:space="0"/>
+              <w:bottom w:val="single" w:color="C0C0C0" w:sz="6" w:space="0"/>
+              <w:right w:val="single" w:color="C0C0C0" w:sz="6" w:space="0"/>
+            </w:tcBorders>
+            <w:shd w:val="clear" w:color="auto" w:fill="F4EDE3"/>
+            <w:tcMar>
+              <w:top w:w="45" w:type="dxa"/>
+              <w:left w:w="45" w:type="dxa"/>
+              <w:bottom w:w="45" w:type="dxa"/>
+              <w:right w:w="45" w:type="dxa"/>
+            </w:tcMar>
+            <w:vAlign w:val="center"/>
+          </w:tcPr>
+          <w:p>
+            <w:pPr>
+              <w:keepNext w:val="0"/>
+              <w:keepLines w:val="0"/>
+              <w:widowControl/>
+              <w:suppressLineNumbers w:val="0"/>
+              <w:spacing w:before="0" w:beforeAutospacing="0" w:after="0" w:afterAutospacing="0"/>
+              <w:ind w:left="0" w:right="0" w:firstLine="0"/>
+              <w:jc w:val="left"/>
+              <w:rPr>
+                <w:rFonts w:hint="default" w:ascii="Arial" w:hAnsi="Arial" w:cs="Arial"/>
+                <w:b w:val="0"/>
+                <w:i w:val="0"/>
+                <w:caps w:val="0"/>
+                <w:color w:val="494949"/>
+                <w:spacing w:val="0"/>
+                <w:sz w:val="21"/>
+                <w:szCs w:val="21"/>
+              </w:rPr>
+            </w:pPr>
+            <w:r>
+              <w:rPr>
+                <w:rFonts w:hint="default" w:ascii="Arial" w:hAnsi="Arial" w:eastAsia="宋体" w:cs="Arial"/>
+                <w:b w:val="0"/>
+                <w:i w:val="0"/>
+                <w:caps w:val="0"/>
+                <w:color w:val="494949"/>
+                <w:spacing w:val="0"/>
+                <w:kern w:val="0"/>
+                <w:sz w:val="21"/>
+                <w:szCs w:val="21"/>
+                <w:lang w:val="en-US" w:eastAsia="zh-CN" w:bidi="ar"/>
+              </w:rPr>
+              <w:t>动画结束时弹起</w:t>
+            </w:r>
+          </w:p>
+        </w:tc>
+      </w:tr>
+      <w:tr>
+        <w:tblPrEx>
+          <w:tblBorders>
+            <w:top w:val="single" w:color="C0C0C0" w:sz="6" w:space="0"/>
+            <w:left w:val="single" w:color="C0C0C0" w:sz="6" w:space="0"/>
+            <w:bottom w:val="single" w:color="C0C0C0" w:sz="6" w:space="0"/>
+            <w:right w:val="single" w:color="C0C0C0" w:sz="6" w:space="0"/>
+            <w:insideH w:val="none" w:color="auto" w:sz="0" w:space="0"/>
+            <w:insideV w:val="none" w:color="auto" w:sz="0" w:space="0"/>
+          </w:tblBorders>
+          <w:tblLayout w:type="fixed"/>
+          <w:tblCellMar>
+            <w:top w:w="0" w:type="dxa"/>
+            <w:left w:w="0" w:type="dxa"/>
+            <w:bottom w:w="0" w:type="dxa"/>
+            <w:right w:w="0" w:type="dxa"/>
+          </w:tblCellMar>
+        </w:tblPrEx>
+        <w:tc>
+          <w:tcPr>
+            <w:tcW w:w="2642" w:type="dxa"/>
+            <w:tcBorders>
+              <w:top w:val="single" w:color="C0C0C0" w:sz="6" w:space="0"/>
+              <w:left w:val="single" w:color="C0C0C0" w:sz="6" w:space="0"/>
+              <w:bottom w:val="single" w:color="C0C0C0" w:sz="6" w:space="0"/>
+              <w:right w:val="single" w:color="C0C0C0" w:sz="6" w:space="0"/>
+            </w:tcBorders>
+            <w:shd w:val="clear" w:color="auto" w:fill="F4EDE3"/>
+            <w:tcMar>
+              <w:top w:w="45" w:type="dxa"/>
+              <w:left w:w="45" w:type="dxa"/>
+              <w:bottom w:w="45" w:type="dxa"/>
+              <w:right w:w="45" w:type="dxa"/>
+            </w:tcMar>
+            <w:vAlign w:val="center"/>
+          </w:tcPr>
+          <w:p>
+            <w:pPr>
+              <w:keepNext w:val="0"/>
+              <w:keepLines w:val="0"/>
+              <w:widowControl/>
+              <w:suppressLineNumbers w:val="0"/>
+              <w:spacing w:before="0" w:beforeAutospacing="0" w:after="0" w:afterAutospacing="0"/>
+              <w:ind w:left="0" w:right="0" w:firstLine="0"/>
+              <w:jc w:val="left"/>
+              <w:rPr>
+                <w:rFonts w:hint="default" w:ascii="Arial" w:hAnsi="Arial" w:cs="Arial"/>
+                <w:b w:val="0"/>
+                <w:i w:val="0"/>
+                <w:caps w:val="0"/>
+                <w:color w:val="494949"/>
+                <w:spacing w:val="0"/>
+                <w:sz w:val="21"/>
+                <w:szCs w:val="21"/>
+              </w:rPr>
+            </w:pPr>
+            <w:r>
+              <w:rPr>
+                <w:rFonts w:hint="default" w:ascii="Arial" w:hAnsi="Arial" w:eastAsia="宋体" w:cs="Arial"/>
+                <w:b w:val="0"/>
+                <w:i w:val="0"/>
+                <w:caps w:val="0"/>
+                <w:color w:val="494949"/>
+                <w:spacing w:val="0"/>
+                <w:kern w:val="0"/>
+                <w:sz w:val="21"/>
+                <w:szCs w:val="21"/>
+                <w:lang w:val="en-US" w:eastAsia="zh-CN" w:bidi="ar"/>
+              </w:rPr>
+              <w:t>CycleInterpolator</w:t>
+            </w:r>
+          </w:p>
+        </w:tc>
+        <w:tc>
+          <w:tcPr>
+            <w:tcW w:w="4012" w:type="dxa"/>
+            <w:tcBorders>
+              <w:top w:val="single" w:color="C0C0C0" w:sz="6" w:space="0"/>
+              <w:left w:val="single" w:color="C0C0C0" w:sz="6" w:space="0"/>
+              <w:bottom w:val="single" w:color="C0C0C0" w:sz="6" w:space="0"/>
+              <w:right w:val="single" w:color="C0C0C0" w:sz="6" w:space="0"/>
+            </w:tcBorders>
+            <w:shd w:val="clear" w:color="auto" w:fill="F4EDE3"/>
+            <w:tcMar>
+              <w:top w:w="45" w:type="dxa"/>
+              <w:left w:w="45" w:type="dxa"/>
+              <w:bottom w:w="45" w:type="dxa"/>
+              <w:right w:w="45" w:type="dxa"/>
+            </w:tcMar>
+            <w:vAlign w:val="center"/>
+          </w:tcPr>
+          <w:p>
+            <w:pPr>
+              <w:keepNext w:val="0"/>
+              <w:keepLines w:val="0"/>
+              <w:widowControl/>
+              <w:suppressLineNumbers w:val="0"/>
+              <w:spacing w:before="0" w:beforeAutospacing="0" w:after="0" w:afterAutospacing="0"/>
+              <w:ind w:left="0" w:right="0" w:firstLine="0"/>
+              <w:jc w:val="left"/>
+              <w:rPr>
+                <w:rFonts w:hint="default" w:ascii="Arial" w:hAnsi="Arial" w:cs="Arial"/>
+                <w:b w:val="0"/>
+                <w:i w:val="0"/>
+                <w:caps w:val="0"/>
+                <w:color w:val="494949"/>
+                <w:spacing w:val="0"/>
+                <w:sz w:val="21"/>
+                <w:szCs w:val="21"/>
+              </w:rPr>
+            </w:pPr>
+            <w:r>
+              <w:rPr>
+                <w:rFonts w:hint="default" w:ascii="Arial" w:hAnsi="Arial" w:eastAsia="宋体" w:cs="Arial"/>
+                <w:b w:val="0"/>
+                <w:i w:val="0"/>
+                <w:caps w:val="0"/>
+                <w:color w:val="494949"/>
+                <w:spacing w:val="0"/>
+                <w:kern w:val="0"/>
+                <w:sz w:val="21"/>
+                <w:szCs w:val="21"/>
+                <w:lang w:val="en-US" w:eastAsia="zh-CN" w:bidi="ar"/>
+              </w:rPr>
+              <w:t>@android:anim/cycle_interpolator</w:t>
+            </w:r>
+          </w:p>
+        </w:tc>
+        <w:tc>
+          <w:tcPr>
+            <w:tcW w:w="1740" w:type="dxa"/>
+            <w:tcBorders>
+              <w:top w:val="single" w:color="C0C0C0" w:sz="6" w:space="0"/>
+              <w:left w:val="single" w:color="C0C0C0" w:sz="6" w:space="0"/>
+              <w:bottom w:val="single" w:color="C0C0C0" w:sz="6" w:space="0"/>
+              <w:right w:val="single" w:color="C0C0C0" w:sz="6" w:space="0"/>
+            </w:tcBorders>
+            <w:shd w:val="clear" w:color="auto" w:fill="F4EDE3"/>
+            <w:tcMar>
+              <w:top w:w="45" w:type="dxa"/>
+              <w:left w:w="45" w:type="dxa"/>
+              <w:bottom w:w="45" w:type="dxa"/>
+              <w:right w:w="45" w:type="dxa"/>
+            </w:tcMar>
+            <w:vAlign w:val="center"/>
+          </w:tcPr>
+          <w:p>
+            <w:pPr>
+              <w:keepNext w:val="0"/>
+              <w:keepLines w:val="0"/>
+              <w:widowControl/>
+              <w:suppressLineNumbers w:val="0"/>
+              <w:spacing w:before="0" w:beforeAutospacing="0" w:after="0" w:afterAutospacing="0"/>
+              <w:ind w:left="0" w:right="0" w:firstLine="0"/>
+              <w:jc w:val="left"/>
+              <w:rPr>
+                <w:rFonts w:hint="default" w:ascii="Arial" w:hAnsi="Arial" w:cs="Arial"/>
+                <w:b w:val="0"/>
+                <w:i w:val="0"/>
+                <w:caps w:val="0"/>
+                <w:color w:val="494949"/>
+                <w:spacing w:val="0"/>
+                <w:sz w:val="21"/>
+                <w:szCs w:val="21"/>
+              </w:rPr>
+            </w:pPr>
+            <w:r>
+              <w:rPr>
+                <w:rFonts w:hint="default" w:ascii="Arial" w:hAnsi="Arial" w:eastAsia="宋体" w:cs="Arial"/>
+                <w:b w:val="0"/>
+                <w:i w:val="0"/>
+                <w:caps w:val="0"/>
+                <w:color w:val="494949"/>
+                <w:spacing w:val="0"/>
+                <w:kern w:val="0"/>
+                <w:sz w:val="21"/>
+                <w:szCs w:val="21"/>
+                <w:lang w:val="en-US" w:eastAsia="zh-CN" w:bidi="ar"/>
+              </w:rPr>
+              <w:t>循环播放速率改变为正弦曲线</w:t>
+            </w:r>
+          </w:p>
+        </w:tc>
+      </w:tr>
+      <w:tr>
+        <w:tblPrEx>
+          <w:tblBorders>
+            <w:top w:val="single" w:color="C0C0C0" w:sz="6" w:space="0"/>
+            <w:left w:val="single" w:color="C0C0C0" w:sz="6" w:space="0"/>
+            <w:bottom w:val="single" w:color="C0C0C0" w:sz="6" w:space="0"/>
+            <w:right w:val="single" w:color="C0C0C0" w:sz="6" w:space="0"/>
+            <w:insideH w:val="none" w:color="auto" w:sz="0" w:space="0"/>
+            <w:insideV w:val="none" w:color="auto" w:sz="0" w:space="0"/>
+          </w:tblBorders>
+          <w:tblLayout w:type="fixed"/>
+          <w:tblCellMar>
+            <w:top w:w="0" w:type="dxa"/>
+            <w:left w:w="0" w:type="dxa"/>
+            <w:bottom w:w="0" w:type="dxa"/>
+            <w:right w:w="0" w:type="dxa"/>
+          </w:tblCellMar>
+        </w:tblPrEx>
+        <w:tc>
+          <w:tcPr>
+            <w:tcW w:w="2642" w:type="dxa"/>
+            <w:tcBorders>
+              <w:top w:val="single" w:color="C0C0C0" w:sz="6" w:space="0"/>
+              <w:left w:val="single" w:color="C0C0C0" w:sz="6" w:space="0"/>
+              <w:bottom w:val="single" w:color="C0C0C0" w:sz="6" w:space="0"/>
+              <w:right w:val="single" w:color="C0C0C0" w:sz="6" w:space="0"/>
+            </w:tcBorders>
+            <w:shd w:val="clear" w:color="auto" w:fill="F4EDE3"/>
+            <w:tcMar>
+              <w:top w:w="45" w:type="dxa"/>
+              <w:left w:w="45" w:type="dxa"/>
+              <w:bottom w:w="45" w:type="dxa"/>
+              <w:right w:w="45" w:type="dxa"/>
+            </w:tcMar>
+            <w:vAlign w:val="center"/>
+          </w:tcPr>
+          <w:p>
+            <w:pPr>
+              <w:keepNext w:val="0"/>
+              <w:keepLines w:val="0"/>
+              <w:widowControl/>
+              <w:suppressLineNumbers w:val="0"/>
+              <w:spacing w:before="0" w:beforeAutospacing="0" w:after="0" w:afterAutospacing="0"/>
+              <w:ind w:left="0" w:right="0" w:firstLine="0"/>
+              <w:jc w:val="left"/>
+              <w:rPr>
+                <w:rFonts w:hint="default" w:ascii="Arial" w:hAnsi="Arial" w:cs="Arial"/>
+                <w:b w:val="0"/>
+                <w:i w:val="0"/>
+                <w:caps w:val="0"/>
+                <w:color w:val="494949"/>
+                <w:spacing w:val="0"/>
+                <w:sz w:val="21"/>
+                <w:szCs w:val="21"/>
+              </w:rPr>
+            </w:pPr>
+            <w:r>
+              <w:rPr>
+                <w:rFonts w:hint="default" w:ascii="Arial" w:hAnsi="Arial" w:eastAsia="宋体" w:cs="Arial"/>
+                <w:b w:val="0"/>
+                <w:i w:val="0"/>
+                <w:caps w:val="0"/>
+                <w:color w:val="494949"/>
+                <w:spacing w:val="0"/>
+                <w:kern w:val="0"/>
+                <w:sz w:val="21"/>
+                <w:szCs w:val="21"/>
+                <w:lang w:val="en-US" w:eastAsia="zh-CN" w:bidi="ar"/>
+              </w:rPr>
+              <w:t>DecelerateInterpolator</w:t>
+            </w:r>
+          </w:p>
+        </w:tc>
+        <w:tc>
+          <w:tcPr>
+            <w:tcW w:w="4012" w:type="dxa"/>
+            <w:tcBorders>
+              <w:top w:val="single" w:color="C0C0C0" w:sz="6" w:space="0"/>
+              <w:left w:val="single" w:color="C0C0C0" w:sz="6" w:space="0"/>
+              <w:bottom w:val="single" w:color="C0C0C0" w:sz="6" w:space="0"/>
+              <w:right w:val="single" w:color="C0C0C0" w:sz="6" w:space="0"/>
+            </w:tcBorders>
+            <w:shd w:val="clear" w:color="auto" w:fill="F4EDE3"/>
+            <w:tcMar>
+              <w:top w:w="45" w:type="dxa"/>
+              <w:left w:w="45" w:type="dxa"/>
+              <w:bottom w:w="45" w:type="dxa"/>
+              <w:right w:w="45" w:type="dxa"/>
+            </w:tcMar>
+            <w:vAlign w:val="center"/>
+          </w:tcPr>
+          <w:p>
+            <w:pPr>
+              <w:keepNext w:val="0"/>
+              <w:keepLines w:val="0"/>
+              <w:widowControl/>
+              <w:suppressLineNumbers w:val="0"/>
+              <w:spacing w:before="0" w:beforeAutospacing="0" w:after="0" w:afterAutospacing="0"/>
+              <w:ind w:left="0" w:right="0" w:firstLine="0"/>
+              <w:jc w:val="left"/>
+              <w:rPr>
+                <w:rFonts w:hint="default" w:ascii="Arial" w:hAnsi="Arial" w:cs="Arial"/>
+                <w:b w:val="0"/>
+                <w:i w:val="0"/>
+                <w:caps w:val="0"/>
+                <w:color w:val="494949"/>
+                <w:spacing w:val="0"/>
+                <w:sz w:val="21"/>
+                <w:szCs w:val="21"/>
+              </w:rPr>
+            </w:pPr>
+            <w:r>
+              <w:rPr>
+                <w:rFonts w:hint="default" w:ascii="Arial" w:hAnsi="Arial" w:eastAsia="宋体" w:cs="Arial"/>
+                <w:b w:val="0"/>
+                <w:i w:val="0"/>
+                <w:caps w:val="0"/>
+                <w:color w:val="494949"/>
+                <w:spacing w:val="0"/>
+                <w:kern w:val="0"/>
+                <w:sz w:val="21"/>
+                <w:szCs w:val="21"/>
+                <w:lang w:val="en-US" w:eastAsia="zh-CN" w:bidi="ar"/>
+              </w:rPr>
+              <w:t>@android:anim/decelerate_interpolator</w:t>
+            </w:r>
+          </w:p>
+        </w:tc>
+        <w:tc>
+          <w:tcPr>
+            <w:tcW w:w="1740" w:type="dxa"/>
+            <w:tcBorders>
+              <w:top w:val="single" w:color="C0C0C0" w:sz="6" w:space="0"/>
+              <w:left w:val="single" w:color="C0C0C0" w:sz="6" w:space="0"/>
+              <w:bottom w:val="single" w:color="C0C0C0" w:sz="6" w:space="0"/>
+              <w:right w:val="single" w:color="C0C0C0" w:sz="6" w:space="0"/>
+            </w:tcBorders>
+            <w:shd w:val="clear" w:color="auto" w:fill="F4EDE3"/>
+            <w:tcMar>
+              <w:top w:w="45" w:type="dxa"/>
+              <w:left w:w="45" w:type="dxa"/>
+              <w:bottom w:w="45" w:type="dxa"/>
+              <w:right w:w="45" w:type="dxa"/>
+            </w:tcMar>
+            <w:vAlign w:val="center"/>
+          </w:tcPr>
+          <w:p>
+            <w:pPr>
+              <w:keepNext w:val="0"/>
+              <w:keepLines w:val="0"/>
+              <w:widowControl/>
+              <w:suppressLineNumbers w:val="0"/>
+              <w:spacing w:before="0" w:beforeAutospacing="0" w:after="0" w:afterAutospacing="0"/>
+              <w:ind w:left="0" w:right="0" w:firstLine="0"/>
+              <w:jc w:val="left"/>
+              <w:rPr>
+                <w:rFonts w:hint="default" w:ascii="Arial" w:hAnsi="Arial" w:cs="Arial"/>
+                <w:b w:val="0"/>
+                <w:i w:val="0"/>
+                <w:caps w:val="0"/>
+                <w:color w:val="494949"/>
+                <w:spacing w:val="0"/>
+                <w:sz w:val="21"/>
+                <w:szCs w:val="21"/>
+              </w:rPr>
+            </w:pPr>
+            <w:r>
+              <w:rPr>
+                <w:rFonts w:hint="default" w:ascii="Arial" w:hAnsi="Arial" w:eastAsia="宋体" w:cs="Arial"/>
+                <w:b w:val="0"/>
+                <w:i w:val="0"/>
+                <w:caps w:val="0"/>
+                <w:color w:val="494949"/>
+                <w:spacing w:val="0"/>
+                <w:kern w:val="0"/>
+                <w:sz w:val="21"/>
+                <w:szCs w:val="21"/>
+                <w:lang w:val="en-US" w:eastAsia="zh-CN" w:bidi="ar"/>
+              </w:rPr>
+              <w:t>动画开始快然后慢</w:t>
             </w:r>
           </w:p>
         </w:tc>
@@ -11072,742 +11819,6 @@
                 <w:szCs w:val="21"/>
                 <w:lang w:val="en-US" w:eastAsia="zh-CN" w:bidi="ar"/>
               </w:rPr>
-              <w:t>AnticipateOvershootInterpolator</w:t>
-            </w:r>
-          </w:p>
-        </w:tc>
-        <w:tc>
-          <w:tcPr>
-            <w:tcW w:w="4012" w:type="dxa"/>
-            <w:tcBorders>
-              <w:top w:val="single" w:color="C0C0C0" w:sz="6" w:space="0"/>
-              <w:left w:val="single" w:color="C0C0C0" w:sz="6" w:space="0"/>
-              <w:bottom w:val="single" w:color="C0C0C0" w:sz="6" w:space="0"/>
-              <w:right w:val="single" w:color="C0C0C0" w:sz="6" w:space="0"/>
-            </w:tcBorders>
-            <w:shd w:val="clear" w:color="auto" w:fill="F4EDE3"/>
-            <w:tcMar>
-              <w:top w:w="45" w:type="dxa"/>
-              <w:left w:w="45" w:type="dxa"/>
-              <w:bottom w:w="45" w:type="dxa"/>
-              <w:right w:w="45" w:type="dxa"/>
-            </w:tcMar>
-            <w:vAlign w:val="center"/>
-          </w:tcPr>
-          <w:p>
-            <w:pPr>
-              <w:keepNext w:val="0"/>
-              <w:keepLines w:val="0"/>
-              <w:widowControl/>
-              <w:suppressLineNumbers w:val="0"/>
-              <w:spacing w:before="0" w:beforeAutospacing="0" w:after="0" w:afterAutospacing="0"/>
-              <w:ind w:left="0" w:right="0" w:firstLine="0"/>
-              <w:jc w:val="left"/>
-              <w:rPr>
-                <w:rFonts w:hint="default" w:ascii="Arial" w:hAnsi="Arial" w:cs="Arial"/>
-                <w:b w:val="0"/>
-                <w:i w:val="0"/>
-                <w:caps w:val="0"/>
-                <w:color w:val="494949"/>
-                <w:spacing w:val="0"/>
-                <w:sz w:val="21"/>
-                <w:szCs w:val="21"/>
-              </w:rPr>
-            </w:pPr>
-            <w:r>
-              <w:rPr>
-                <w:rFonts w:hint="default" w:ascii="Arial" w:hAnsi="Arial" w:eastAsia="宋体" w:cs="Arial"/>
-                <w:b w:val="0"/>
-                <w:i w:val="0"/>
-                <w:caps w:val="0"/>
-                <w:color w:val="494949"/>
-                <w:spacing w:val="0"/>
-                <w:kern w:val="0"/>
-                <w:sz w:val="21"/>
-                <w:szCs w:val="21"/>
-                <w:lang w:val="en-US" w:eastAsia="zh-CN" w:bidi="ar"/>
-              </w:rPr>
-              <w:t>@android:anim/anticipate_overshoot_interpolator</w:t>
-            </w:r>
-          </w:p>
-        </w:tc>
-        <w:tc>
-          <w:tcPr>
-            <w:tcW w:w="1740" w:type="dxa"/>
-            <w:tcBorders>
-              <w:top w:val="single" w:color="C0C0C0" w:sz="6" w:space="0"/>
-              <w:left w:val="single" w:color="C0C0C0" w:sz="6" w:space="0"/>
-              <w:bottom w:val="single" w:color="C0C0C0" w:sz="6" w:space="0"/>
-              <w:right w:val="single" w:color="C0C0C0" w:sz="6" w:space="0"/>
-            </w:tcBorders>
-            <w:shd w:val="clear" w:color="auto" w:fill="F4EDE3"/>
-            <w:tcMar>
-              <w:top w:w="45" w:type="dxa"/>
-              <w:left w:w="45" w:type="dxa"/>
-              <w:bottom w:w="45" w:type="dxa"/>
-              <w:right w:w="45" w:type="dxa"/>
-            </w:tcMar>
-            <w:vAlign w:val="center"/>
-          </w:tcPr>
-          <w:p>
-            <w:pPr>
-              <w:keepNext w:val="0"/>
-              <w:keepLines w:val="0"/>
-              <w:widowControl/>
-              <w:suppressLineNumbers w:val="0"/>
-              <w:spacing w:before="0" w:beforeAutospacing="0" w:after="0" w:afterAutospacing="0"/>
-              <w:ind w:left="0" w:right="0" w:firstLine="0"/>
-              <w:jc w:val="left"/>
-              <w:rPr>
-                <w:rFonts w:hint="default" w:ascii="Arial" w:hAnsi="Arial" w:cs="Arial"/>
-                <w:b w:val="0"/>
-                <w:i w:val="0"/>
-                <w:caps w:val="0"/>
-                <w:color w:val="494949"/>
-                <w:spacing w:val="0"/>
-                <w:sz w:val="21"/>
-                <w:szCs w:val="21"/>
-              </w:rPr>
-            </w:pPr>
-            <w:r>
-              <w:rPr>
-                <w:rFonts w:hint="default" w:ascii="Arial" w:hAnsi="Arial" w:eastAsia="宋体" w:cs="Arial"/>
-                <w:b w:val="0"/>
-                <w:i w:val="0"/>
-                <w:caps w:val="0"/>
-                <w:color w:val="494949"/>
-                <w:spacing w:val="0"/>
-                <w:kern w:val="0"/>
-                <w:sz w:val="21"/>
-                <w:szCs w:val="21"/>
-                <w:lang w:val="en-US" w:eastAsia="zh-CN" w:bidi="ar"/>
-              </w:rPr>
-              <w:t>类似上面AnticipateInterpolator</w:t>
-            </w:r>
-          </w:p>
-        </w:tc>
-      </w:tr>
-      <w:tr>
-        <w:tblPrEx>
-          <w:tblBorders>
-            <w:top w:val="single" w:color="C0C0C0" w:sz="6" w:space="0"/>
-            <w:left w:val="single" w:color="C0C0C0" w:sz="6" w:space="0"/>
-            <w:bottom w:val="single" w:color="C0C0C0" w:sz="6" w:space="0"/>
-            <w:right w:val="single" w:color="C0C0C0" w:sz="6" w:space="0"/>
-            <w:insideH w:val="none" w:color="auto" w:sz="0" w:space="0"/>
-            <w:insideV w:val="none" w:color="auto" w:sz="0" w:space="0"/>
-          </w:tblBorders>
-          <w:tblLayout w:type="fixed"/>
-          <w:tblCellMar>
-            <w:top w:w="0" w:type="dxa"/>
-            <w:left w:w="0" w:type="dxa"/>
-            <w:bottom w:w="0" w:type="dxa"/>
-            <w:right w:w="0" w:type="dxa"/>
-          </w:tblCellMar>
-        </w:tblPrEx>
-        <w:tc>
-          <w:tcPr>
-            <w:tcW w:w="2642" w:type="dxa"/>
-            <w:tcBorders>
-              <w:top w:val="single" w:color="C0C0C0" w:sz="6" w:space="0"/>
-              <w:left w:val="single" w:color="C0C0C0" w:sz="6" w:space="0"/>
-              <w:bottom w:val="single" w:color="C0C0C0" w:sz="6" w:space="0"/>
-              <w:right w:val="single" w:color="C0C0C0" w:sz="6" w:space="0"/>
-            </w:tcBorders>
-            <w:shd w:val="clear" w:color="auto" w:fill="F4EDE3"/>
-            <w:tcMar>
-              <w:top w:w="45" w:type="dxa"/>
-              <w:left w:w="45" w:type="dxa"/>
-              <w:bottom w:w="45" w:type="dxa"/>
-              <w:right w:w="45" w:type="dxa"/>
-            </w:tcMar>
-            <w:vAlign w:val="center"/>
-          </w:tcPr>
-          <w:p>
-            <w:pPr>
-              <w:keepNext w:val="0"/>
-              <w:keepLines w:val="0"/>
-              <w:widowControl/>
-              <w:suppressLineNumbers w:val="0"/>
-              <w:spacing w:before="0" w:beforeAutospacing="0" w:after="0" w:afterAutospacing="0"/>
-              <w:ind w:left="0" w:right="0" w:firstLine="0"/>
-              <w:jc w:val="left"/>
-              <w:rPr>
-                <w:rFonts w:hint="default" w:ascii="Arial" w:hAnsi="Arial" w:cs="Arial"/>
-                <w:b w:val="0"/>
-                <w:i w:val="0"/>
-                <w:caps w:val="0"/>
-                <w:color w:val="494949"/>
-                <w:spacing w:val="0"/>
-                <w:sz w:val="21"/>
-                <w:szCs w:val="21"/>
-              </w:rPr>
-            </w:pPr>
-            <w:r>
-              <w:rPr>
-                <w:rFonts w:hint="default" w:ascii="Arial" w:hAnsi="Arial" w:eastAsia="宋体" w:cs="Arial"/>
-                <w:b w:val="0"/>
-                <w:i w:val="0"/>
-                <w:caps w:val="0"/>
-                <w:color w:val="494949"/>
-                <w:spacing w:val="0"/>
-                <w:kern w:val="0"/>
-                <w:sz w:val="21"/>
-                <w:szCs w:val="21"/>
-                <w:lang w:val="en-US" w:eastAsia="zh-CN" w:bidi="ar"/>
-              </w:rPr>
-              <w:t>BounceInterpolator</w:t>
-            </w:r>
-          </w:p>
-        </w:tc>
-        <w:tc>
-          <w:tcPr>
-            <w:tcW w:w="4012" w:type="dxa"/>
-            <w:tcBorders>
-              <w:top w:val="single" w:color="C0C0C0" w:sz="6" w:space="0"/>
-              <w:left w:val="single" w:color="C0C0C0" w:sz="6" w:space="0"/>
-              <w:bottom w:val="single" w:color="C0C0C0" w:sz="6" w:space="0"/>
-              <w:right w:val="single" w:color="C0C0C0" w:sz="6" w:space="0"/>
-            </w:tcBorders>
-            <w:shd w:val="clear" w:color="auto" w:fill="F4EDE3"/>
-            <w:tcMar>
-              <w:top w:w="45" w:type="dxa"/>
-              <w:left w:w="45" w:type="dxa"/>
-              <w:bottom w:w="45" w:type="dxa"/>
-              <w:right w:w="45" w:type="dxa"/>
-            </w:tcMar>
-            <w:vAlign w:val="center"/>
-          </w:tcPr>
-          <w:p>
-            <w:pPr>
-              <w:keepNext w:val="0"/>
-              <w:keepLines w:val="0"/>
-              <w:widowControl/>
-              <w:suppressLineNumbers w:val="0"/>
-              <w:spacing w:before="0" w:beforeAutospacing="0" w:after="0" w:afterAutospacing="0"/>
-              <w:ind w:left="0" w:right="0" w:firstLine="0"/>
-              <w:jc w:val="left"/>
-              <w:rPr>
-                <w:rFonts w:hint="default" w:ascii="Arial" w:hAnsi="Arial" w:cs="Arial"/>
-                <w:b w:val="0"/>
-                <w:i w:val="0"/>
-                <w:caps w:val="0"/>
-                <w:color w:val="494949"/>
-                <w:spacing w:val="0"/>
-                <w:sz w:val="21"/>
-                <w:szCs w:val="21"/>
-              </w:rPr>
-            </w:pPr>
-            <w:r>
-              <w:rPr>
-                <w:rFonts w:hint="default" w:ascii="Arial" w:hAnsi="Arial" w:eastAsia="宋体" w:cs="Arial"/>
-                <w:b w:val="0"/>
-                <w:i w:val="0"/>
-                <w:caps w:val="0"/>
-                <w:color w:val="494949"/>
-                <w:spacing w:val="0"/>
-                <w:kern w:val="0"/>
-                <w:sz w:val="21"/>
-                <w:szCs w:val="21"/>
-                <w:lang w:val="en-US" w:eastAsia="zh-CN" w:bidi="ar"/>
-              </w:rPr>
-              <w:t>@android:anim/bounce_interpolator</w:t>
-            </w:r>
-          </w:p>
-        </w:tc>
-        <w:tc>
-          <w:tcPr>
-            <w:tcW w:w="1740" w:type="dxa"/>
-            <w:tcBorders>
-              <w:top w:val="single" w:color="C0C0C0" w:sz="6" w:space="0"/>
-              <w:left w:val="single" w:color="C0C0C0" w:sz="6" w:space="0"/>
-              <w:bottom w:val="single" w:color="C0C0C0" w:sz="6" w:space="0"/>
-              <w:right w:val="single" w:color="C0C0C0" w:sz="6" w:space="0"/>
-            </w:tcBorders>
-            <w:shd w:val="clear" w:color="auto" w:fill="F4EDE3"/>
-            <w:tcMar>
-              <w:top w:w="45" w:type="dxa"/>
-              <w:left w:w="45" w:type="dxa"/>
-              <w:bottom w:w="45" w:type="dxa"/>
-              <w:right w:w="45" w:type="dxa"/>
-            </w:tcMar>
-            <w:vAlign w:val="center"/>
-          </w:tcPr>
-          <w:p>
-            <w:pPr>
-              <w:keepNext w:val="0"/>
-              <w:keepLines w:val="0"/>
-              <w:widowControl/>
-              <w:suppressLineNumbers w:val="0"/>
-              <w:spacing w:before="0" w:beforeAutospacing="0" w:after="0" w:afterAutospacing="0"/>
-              <w:ind w:left="0" w:right="0" w:firstLine="0"/>
-              <w:jc w:val="left"/>
-              <w:rPr>
-                <w:rFonts w:hint="default" w:ascii="Arial" w:hAnsi="Arial" w:cs="Arial"/>
-                <w:b w:val="0"/>
-                <w:i w:val="0"/>
-                <w:caps w:val="0"/>
-                <w:color w:val="494949"/>
-                <w:spacing w:val="0"/>
-                <w:sz w:val="21"/>
-                <w:szCs w:val="21"/>
-              </w:rPr>
-            </w:pPr>
-            <w:r>
-              <w:rPr>
-                <w:rFonts w:hint="default" w:ascii="Arial" w:hAnsi="Arial" w:eastAsia="宋体" w:cs="Arial"/>
-                <w:b w:val="0"/>
-                <w:i w:val="0"/>
-                <w:caps w:val="0"/>
-                <w:color w:val="494949"/>
-                <w:spacing w:val="0"/>
-                <w:kern w:val="0"/>
-                <w:sz w:val="21"/>
-                <w:szCs w:val="21"/>
-                <w:lang w:val="en-US" w:eastAsia="zh-CN" w:bidi="ar"/>
-              </w:rPr>
-              <w:t>动画结束时弹起</w:t>
-            </w:r>
-          </w:p>
-        </w:tc>
-      </w:tr>
-      <w:tr>
-        <w:tblPrEx>
-          <w:tblBorders>
-            <w:top w:val="single" w:color="C0C0C0" w:sz="6" w:space="0"/>
-            <w:left w:val="single" w:color="C0C0C0" w:sz="6" w:space="0"/>
-            <w:bottom w:val="single" w:color="C0C0C0" w:sz="6" w:space="0"/>
-            <w:right w:val="single" w:color="C0C0C0" w:sz="6" w:space="0"/>
-            <w:insideH w:val="none" w:color="auto" w:sz="0" w:space="0"/>
-            <w:insideV w:val="none" w:color="auto" w:sz="0" w:space="0"/>
-          </w:tblBorders>
-          <w:tblLayout w:type="fixed"/>
-          <w:tblCellMar>
-            <w:top w:w="0" w:type="dxa"/>
-            <w:left w:w="0" w:type="dxa"/>
-            <w:bottom w:w="0" w:type="dxa"/>
-            <w:right w:w="0" w:type="dxa"/>
-          </w:tblCellMar>
-        </w:tblPrEx>
-        <w:tc>
-          <w:tcPr>
-            <w:tcW w:w="2642" w:type="dxa"/>
-            <w:tcBorders>
-              <w:top w:val="single" w:color="C0C0C0" w:sz="6" w:space="0"/>
-              <w:left w:val="single" w:color="C0C0C0" w:sz="6" w:space="0"/>
-              <w:bottom w:val="single" w:color="C0C0C0" w:sz="6" w:space="0"/>
-              <w:right w:val="single" w:color="C0C0C0" w:sz="6" w:space="0"/>
-            </w:tcBorders>
-            <w:shd w:val="clear" w:color="auto" w:fill="F4EDE3"/>
-            <w:tcMar>
-              <w:top w:w="45" w:type="dxa"/>
-              <w:left w:w="45" w:type="dxa"/>
-              <w:bottom w:w="45" w:type="dxa"/>
-              <w:right w:w="45" w:type="dxa"/>
-            </w:tcMar>
-            <w:vAlign w:val="center"/>
-          </w:tcPr>
-          <w:p>
-            <w:pPr>
-              <w:keepNext w:val="0"/>
-              <w:keepLines w:val="0"/>
-              <w:widowControl/>
-              <w:suppressLineNumbers w:val="0"/>
-              <w:spacing w:before="0" w:beforeAutospacing="0" w:after="0" w:afterAutospacing="0"/>
-              <w:ind w:left="0" w:right="0" w:firstLine="0"/>
-              <w:jc w:val="left"/>
-              <w:rPr>
-                <w:rFonts w:hint="default" w:ascii="Arial" w:hAnsi="Arial" w:cs="Arial"/>
-                <w:b w:val="0"/>
-                <w:i w:val="0"/>
-                <w:caps w:val="0"/>
-                <w:color w:val="494949"/>
-                <w:spacing w:val="0"/>
-                <w:sz w:val="21"/>
-                <w:szCs w:val="21"/>
-              </w:rPr>
-            </w:pPr>
-            <w:r>
-              <w:rPr>
-                <w:rFonts w:hint="default" w:ascii="Arial" w:hAnsi="Arial" w:eastAsia="宋体" w:cs="Arial"/>
-                <w:b w:val="0"/>
-                <w:i w:val="0"/>
-                <w:caps w:val="0"/>
-                <w:color w:val="494949"/>
-                <w:spacing w:val="0"/>
-                <w:kern w:val="0"/>
-                <w:sz w:val="21"/>
-                <w:szCs w:val="21"/>
-                <w:lang w:val="en-US" w:eastAsia="zh-CN" w:bidi="ar"/>
-              </w:rPr>
-              <w:t>CycleInterpolator</w:t>
-            </w:r>
-          </w:p>
-        </w:tc>
-        <w:tc>
-          <w:tcPr>
-            <w:tcW w:w="4012" w:type="dxa"/>
-            <w:tcBorders>
-              <w:top w:val="single" w:color="C0C0C0" w:sz="6" w:space="0"/>
-              <w:left w:val="single" w:color="C0C0C0" w:sz="6" w:space="0"/>
-              <w:bottom w:val="single" w:color="C0C0C0" w:sz="6" w:space="0"/>
-              <w:right w:val="single" w:color="C0C0C0" w:sz="6" w:space="0"/>
-            </w:tcBorders>
-            <w:shd w:val="clear" w:color="auto" w:fill="F4EDE3"/>
-            <w:tcMar>
-              <w:top w:w="45" w:type="dxa"/>
-              <w:left w:w="45" w:type="dxa"/>
-              <w:bottom w:w="45" w:type="dxa"/>
-              <w:right w:w="45" w:type="dxa"/>
-            </w:tcMar>
-            <w:vAlign w:val="center"/>
-          </w:tcPr>
-          <w:p>
-            <w:pPr>
-              <w:keepNext w:val="0"/>
-              <w:keepLines w:val="0"/>
-              <w:widowControl/>
-              <w:suppressLineNumbers w:val="0"/>
-              <w:spacing w:before="0" w:beforeAutospacing="0" w:after="0" w:afterAutospacing="0"/>
-              <w:ind w:left="0" w:right="0" w:firstLine="0"/>
-              <w:jc w:val="left"/>
-              <w:rPr>
-                <w:rFonts w:hint="default" w:ascii="Arial" w:hAnsi="Arial" w:cs="Arial"/>
-                <w:b w:val="0"/>
-                <w:i w:val="0"/>
-                <w:caps w:val="0"/>
-                <w:color w:val="494949"/>
-                <w:spacing w:val="0"/>
-                <w:sz w:val="21"/>
-                <w:szCs w:val="21"/>
-              </w:rPr>
-            </w:pPr>
-            <w:r>
-              <w:rPr>
-                <w:rFonts w:hint="default" w:ascii="Arial" w:hAnsi="Arial" w:eastAsia="宋体" w:cs="Arial"/>
-                <w:b w:val="0"/>
-                <w:i w:val="0"/>
-                <w:caps w:val="0"/>
-                <w:color w:val="494949"/>
-                <w:spacing w:val="0"/>
-                <w:kern w:val="0"/>
-                <w:sz w:val="21"/>
-                <w:szCs w:val="21"/>
-                <w:lang w:val="en-US" w:eastAsia="zh-CN" w:bidi="ar"/>
-              </w:rPr>
-              <w:t>@android:anim/cycle_interpolator</w:t>
-            </w:r>
-          </w:p>
-        </w:tc>
-        <w:tc>
-          <w:tcPr>
-            <w:tcW w:w="1740" w:type="dxa"/>
-            <w:tcBorders>
-              <w:top w:val="single" w:color="C0C0C0" w:sz="6" w:space="0"/>
-              <w:left w:val="single" w:color="C0C0C0" w:sz="6" w:space="0"/>
-              <w:bottom w:val="single" w:color="C0C0C0" w:sz="6" w:space="0"/>
-              <w:right w:val="single" w:color="C0C0C0" w:sz="6" w:space="0"/>
-            </w:tcBorders>
-            <w:shd w:val="clear" w:color="auto" w:fill="F4EDE3"/>
-            <w:tcMar>
-              <w:top w:w="45" w:type="dxa"/>
-              <w:left w:w="45" w:type="dxa"/>
-              <w:bottom w:w="45" w:type="dxa"/>
-              <w:right w:w="45" w:type="dxa"/>
-            </w:tcMar>
-            <w:vAlign w:val="center"/>
-          </w:tcPr>
-          <w:p>
-            <w:pPr>
-              <w:keepNext w:val="0"/>
-              <w:keepLines w:val="0"/>
-              <w:widowControl/>
-              <w:suppressLineNumbers w:val="0"/>
-              <w:spacing w:before="0" w:beforeAutospacing="0" w:after="0" w:afterAutospacing="0"/>
-              <w:ind w:left="0" w:right="0" w:firstLine="0"/>
-              <w:jc w:val="left"/>
-              <w:rPr>
-                <w:rFonts w:hint="default" w:ascii="Arial" w:hAnsi="Arial" w:cs="Arial"/>
-                <w:b w:val="0"/>
-                <w:i w:val="0"/>
-                <w:caps w:val="0"/>
-                <w:color w:val="494949"/>
-                <w:spacing w:val="0"/>
-                <w:sz w:val="21"/>
-                <w:szCs w:val="21"/>
-              </w:rPr>
-            </w:pPr>
-            <w:r>
-              <w:rPr>
-                <w:rFonts w:hint="default" w:ascii="Arial" w:hAnsi="Arial" w:eastAsia="宋体" w:cs="Arial"/>
-                <w:b w:val="0"/>
-                <w:i w:val="0"/>
-                <w:caps w:val="0"/>
-                <w:color w:val="494949"/>
-                <w:spacing w:val="0"/>
-                <w:kern w:val="0"/>
-                <w:sz w:val="21"/>
-                <w:szCs w:val="21"/>
-                <w:lang w:val="en-US" w:eastAsia="zh-CN" w:bidi="ar"/>
-              </w:rPr>
-              <w:t>循环播放速率改变为正弦曲线</w:t>
-            </w:r>
-          </w:p>
-        </w:tc>
-      </w:tr>
-      <w:tr>
-        <w:tblPrEx>
-          <w:tblBorders>
-            <w:top w:val="single" w:color="C0C0C0" w:sz="6" w:space="0"/>
-            <w:left w:val="single" w:color="C0C0C0" w:sz="6" w:space="0"/>
-            <w:bottom w:val="single" w:color="C0C0C0" w:sz="6" w:space="0"/>
-            <w:right w:val="single" w:color="C0C0C0" w:sz="6" w:space="0"/>
-            <w:insideH w:val="none" w:color="auto" w:sz="0" w:space="0"/>
-            <w:insideV w:val="none" w:color="auto" w:sz="0" w:space="0"/>
-          </w:tblBorders>
-          <w:tblLayout w:type="fixed"/>
-          <w:tblCellMar>
-            <w:top w:w="0" w:type="dxa"/>
-            <w:left w:w="0" w:type="dxa"/>
-            <w:bottom w:w="0" w:type="dxa"/>
-            <w:right w:w="0" w:type="dxa"/>
-          </w:tblCellMar>
-        </w:tblPrEx>
-        <w:tc>
-          <w:tcPr>
-            <w:tcW w:w="2642" w:type="dxa"/>
-            <w:tcBorders>
-              <w:top w:val="single" w:color="C0C0C0" w:sz="6" w:space="0"/>
-              <w:left w:val="single" w:color="C0C0C0" w:sz="6" w:space="0"/>
-              <w:bottom w:val="single" w:color="C0C0C0" w:sz="6" w:space="0"/>
-              <w:right w:val="single" w:color="C0C0C0" w:sz="6" w:space="0"/>
-            </w:tcBorders>
-            <w:shd w:val="clear" w:color="auto" w:fill="F4EDE3"/>
-            <w:tcMar>
-              <w:top w:w="45" w:type="dxa"/>
-              <w:left w:w="45" w:type="dxa"/>
-              <w:bottom w:w="45" w:type="dxa"/>
-              <w:right w:w="45" w:type="dxa"/>
-            </w:tcMar>
-            <w:vAlign w:val="center"/>
-          </w:tcPr>
-          <w:p>
-            <w:pPr>
-              <w:keepNext w:val="0"/>
-              <w:keepLines w:val="0"/>
-              <w:widowControl/>
-              <w:suppressLineNumbers w:val="0"/>
-              <w:spacing w:before="0" w:beforeAutospacing="0" w:after="0" w:afterAutospacing="0"/>
-              <w:ind w:left="0" w:right="0" w:firstLine="0"/>
-              <w:jc w:val="left"/>
-              <w:rPr>
-                <w:rFonts w:hint="default" w:ascii="Arial" w:hAnsi="Arial" w:cs="Arial"/>
-                <w:b w:val="0"/>
-                <w:i w:val="0"/>
-                <w:caps w:val="0"/>
-                <w:color w:val="494949"/>
-                <w:spacing w:val="0"/>
-                <w:sz w:val="21"/>
-                <w:szCs w:val="21"/>
-              </w:rPr>
-            </w:pPr>
-            <w:r>
-              <w:rPr>
-                <w:rFonts w:hint="default" w:ascii="Arial" w:hAnsi="Arial" w:eastAsia="宋体" w:cs="Arial"/>
-                <w:b w:val="0"/>
-                <w:i w:val="0"/>
-                <w:caps w:val="0"/>
-                <w:color w:val="494949"/>
-                <w:spacing w:val="0"/>
-                <w:kern w:val="0"/>
-                <w:sz w:val="21"/>
-                <w:szCs w:val="21"/>
-                <w:lang w:val="en-US" w:eastAsia="zh-CN" w:bidi="ar"/>
-              </w:rPr>
-              <w:t>DecelerateInterpolator</w:t>
-            </w:r>
-          </w:p>
-        </w:tc>
-        <w:tc>
-          <w:tcPr>
-            <w:tcW w:w="4012" w:type="dxa"/>
-            <w:tcBorders>
-              <w:top w:val="single" w:color="C0C0C0" w:sz="6" w:space="0"/>
-              <w:left w:val="single" w:color="C0C0C0" w:sz="6" w:space="0"/>
-              <w:bottom w:val="single" w:color="C0C0C0" w:sz="6" w:space="0"/>
-              <w:right w:val="single" w:color="C0C0C0" w:sz="6" w:space="0"/>
-            </w:tcBorders>
-            <w:shd w:val="clear" w:color="auto" w:fill="F4EDE3"/>
-            <w:tcMar>
-              <w:top w:w="45" w:type="dxa"/>
-              <w:left w:w="45" w:type="dxa"/>
-              <w:bottom w:w="45" w:type="dxa"/>
-              <w:right w:w="45" w:type="dxa"/>
-            </w:tcMar>
-            <w:vAlign w:val="center"/>
-          </w:tcPr>
-          <w:p>
-            <w:pPr>
-              <w:keepNext w:val="0"/>
-              <w:keepLines w:val="0"/>
-              <w:widowControl/>
-              <w:suppressLineNumbers w:val="0"/>
-              <w:spacing w:before="0" w:beforeAutospacing="0" w:after="0" w:afterAutospacing="0"/>
-              <w:ind w:left="0" w:right="0" w:firstLine="0"/>
-              <w:jc w:val="left"/>
-              <w:rPr>
-                <w:rFonts w:hint="default" w:ascii="Arial" w:hAnsi="Arial" w:cs="Arial"/>
-                <w:b w:val="0"/>
-                <w:i w:val="0"/>
-                <w:caps w:val="0"/>
-                <w:color w:val="494949"/>
-                <w:spacing w:val="0"/>
-                <w:sz w:val="21"/>
-                <w:szCs w:val="21"/>
-              </w:rPr>
-            </w:pPr>
-            <w:r>
-              <w:rPr>
-                <w:rFonts w:hint="default" w:ascii="Arial" w:hAnsi="Arial" w:eastAsia="宋体" w:cs="Arial"/>
-                <w:b w:val="0"/>
-                <w:i w:val="0"/>
-                <w:caps w:val="0"/>
-                <w:color w:val="494949"/>
-                <w:spacing w:val="0"/>
-                <w:kern w:val="0"/>
-                <w:sz w:val="21"/>
-                <w:szCs w:val="21"/>
-                <w:lang w:val="en-US" w:eastAsia="zh-CN" w:bidi="ar"/>
-              </w:rPr>
-              <w:t>@android:anim/decelerate_interpolator</w:t>
-            </w:r>
-          </w:p>
-        </w:tc>
-        <w:tc>
-          <w:tcPr>
-            <w:tcW w:w="1740" w:type="dxa"/>
-            <w:tcBorders>
-              <w:top w:val="single" w:color="C0C0C0" w:sz="6" w:space="0"/>
-              <w:left w:val="single" w:color="C0C0C0" w:sz="6" w:space="0"/>
-              <w:bottom w:val="single" w:color="C0C0C0" w:sz="6" w:space="0"/>
-              <w:right w:val="single" w:color="C0C0C0" w:sz="6" w:space="0"/>
-            </w:tcBorders>
-            <w:shd w:val="clear" w:color="auto" w:fill="F4EDE3"/>
-            <w:tcMar>
-              <w:top w:w="45" w:type="dxa"/>
-              <w:left w:w="45" w:type="dxa"/>
-              <w:bottom w:w="45" w:type="dxa"/>
-              <w:right w:w="45" w:type="dxa"/>
-            </w:tcMar>
-            <w:vAlign w:val="center"/>
-          </w:tcPr>
-          <w:p>
-            <w:pPr>
-              <w:keepNext w:val="0"/>
-              <w:keepLines w:val="0"/>
-              <w:widowControl/>
-              <w:suppressLineNumbers w:val="0"/>
-              <w:spacing w:before="0" w:beforeAutospacing="0" w:after="0" w:afterAutospacing="0"/>
-              <w:ind w:left="0" w:right="0" w:firstLine="0"/>
-              <w:jc w:val="left"/>
-              <w:rPr>
-                <w:rFonts w:hint="default" w:ascii="Arial" w:hAnsi="Arial" w:cs="Arial"/>
-                <w:b w:val="0"/>
-                <w:i w:val="0"/>
-                <w:caps w:val="0"/>
-                <w:color w:val="494949"/>
-                <w:spacing w:val="0"/>
-                <w:sz w:val="21"/>
-                <w:szCs w:val="21"/>
-              </w:rPr>
-            </w:pPr>
-            <w:r>
-              <w:rPr>
-                <w:rFonts w:hint="default" w:ascii="Arial" w:hAnsi="Arial" w:eastAsia="宋体" w:cs="Arial"/>
-                <w:b w:val="0"/>
-                <w:i w:val="0"/>
-                <w:caps w:val="0"/>
-                <w:color w:val="494949"/>
-                <w:spacing w:val="0"/>
-                <w:kern w:val="0"/>
-                <w:sz w:val="21"/>
-                <w:szCs w:val="21"/>
-                <w:lang w:val="en-US" w:eastAsia="zh-CN" w:bidi="ar"/>
-              </w:rPr>
-              <w:t>动画开始快然后慢</w:t>
-            </w:r>
-          </w:p>
-        </w:tc>
-      </w:tr>
-      <w:tr>
-        <w:tblPrEx>
-          <w:tblBorders>
-            <w:top w:val="single" w:color="C0C0C0" w:sz="6" w:space="0"/>
-            <w:left w:val="single" w:color="C0C0C0" w:sz="6" w:space="0"/>
-            <w:bottom w:val="single" w:color="C0C0C0" w:sz="6" w:space="0"/>
-            <w:right w:val="single" w:color="C0C0C0" w:sz="6" w:space="0"/>
-            <w:insideH w:val="none" w:color="auto" w:sz="0" w:space="0"/>
-            <w:insideV w:val="none" w:color="auto" w:sz="0" w:space="0"/>
-          </w:tblBorders>
-          <w:tblLayout w:type="fixed"/>
-          <w:tblCellMar>
-            <w:top w:w="0" w:type="dxa"/>
-            <w:left w:w="0" w:type="dxa"/>
-            <w:bottom w:w="0" w:type="dxa"/>
-            <w:right w:w="0" w:type="dxa"/>
-          </w:tblCellMar>
-        </w:tblPrEx>
-        <w:tc>
-          <w:tcPr>
-            <w:tcW w:w="2642" w:type="dxa"/>
-            <w:tcBorders>
-              <w:top w:val="single" w:color="C0C0C0" w:sz="6" w:space="0"/>
-              <w:left w:val="single" w:color="C0C0C0" w:sz="6" w:space="0"/>
-              <w:bottom w:val="single" w:color="C0C0C0" w:sz="6" w:space="0"/>
-              <w:right w:val="single" w:color="C0C0C0" w:sz="6" w:space="0"/>
-            </w:tcBorders>
-            <w:shd w:val="clear" w:color="auto" w:fill="F4EDE3"/>
-            <w:tcMar>
-              <w:top w:w="45" w:type="dxa"/>
-              <w:left w:w="45" w:type="dxa"/>
-              <w:bottom w:w="45" w:type="dxa"/>
-              <w:right w:w="45" w:type="dxa"/>
-            </w:tcMar>
-            <w:vAlign w:val="center"/>
-          </w:tcPr>
-          <w:p>
-            <w:pPr>
-              <w:keepNext w:val="0"/>
-              <w:keepLines w:val="0"/>
-              <w:widowControl/>
-              <w:suppressLineNumbers w:val="0"/>
-              <w:spacing w:before="0" w:beforeAutospacing="0" w:after="0" w:afterAutospacing="0"/>
-              <w:ind w:left="0" w:right="0" w:firstLine="0"/>
-              <w:jc w:val="left"/>
-              <w:rPr>
-                <w:rFonts w:hint="default" w:ascii="Arial" w:hAnsi="Arial" w:cs="Arial"/>
-                <w:b w:val="0"/>
-                <w:i w:val="0"/>
-                <w:caps w:val="0"/>
-                <w:color w:val="494949"/>
-                <w:spacing w:val="0"/>
-                <w:sz w:val="21"/>
-                <w:szCs w:val="21"/>
-              </w:rPr>
-            </w:pPr>
-            <w:r>
-              <w:rPr>
-                <w:rFonts w:hint="default" w:ascii="Arial" w:hAnsi="Arial" w:eastAsia="宋体" w:cs="Arial"/>
-                <w:b w:val="0"/>
-                <w:i w:val="0"/>
-                <w:caps w:val="0"/>
-                <w:color w:val="494949"/>
-                <w:spacing w:val="0"/>
-                <w:kern w:val="0"/>
-                <w:sz w:val="21"/>
-                <w:szCs w:val="21"/>
-                <w:lang w:val="en-US" w:eastAsia="zh-CN" w:bidi="ar"/>
-              </w:rPr>
               <w:t>LinearInterpolator</w:t>
             </w:r>
           </w:p>
@@ -11933,7 +11944,6 @@
             <w:insideH w:val="none" w:color="auto" w:sz="0" w:space="0"/>
             <w:insideV w:val="none" w:color="auto" w:sz="0" w:space="0"/>
           </w:tblBorders>
-          <w:shd w:val="clear" w:color="auto" w:fill="F4EDE3"/>
           <w:tblLayout w:type="fixed"/>
           <w:tblCellMar>
             <w:top w:w="0" w:type="dxa"/>
@@ -14150,6 +14160,7 @@
             <w:insideH w:val="none" w:color="auto" w:sz="0" w:space="0"/>
             <w:insideV w:val="none" w:color="auto" w:sz="0" w:space="0"/>
           </w:tblBorders>
+          <w:shd w:val="clear" w:color="auto" w:fill="F4EDE3"/>
           <w:tblLayout w:type="fixed"/>
           <w:tblCellMar>
             <w:top w:w="0" w:type="dxa"/>
@@ -14802,6 +14813,7 @@
             <w:insideH w:val="none" w:color="auto" w:sz="0" w:space="0"/>
             <w:insideV w:val="none" w:color="auto" w:sz="0" w:space="0"/>
           </w:tblBorders>
+          <w:shd w:val="clear" w:color="auto" w:fill="F4EDE3"/>
           <w:tblLayout w:type="fixed"/>
           <w:tblCellMar>
             <w:top w:w="0" w:type="dxa"/>
@@ -15002,6 +15014,7 @@
             <w:insideH w:val="none" w:color="auto" w:sz="0" w:space="0"/>
             <w:insideV w:val="none" w:color="auto" w:sz="0" w:space="0"/>
           </w:tblBorders>
+          <w:shd w:val="clear" w:color="auto" w:fill="F4EDE3"/>
           <w:tblLayout w:type="fixed"/>
           <w:tblCellMar>
             <w:top w:w="0" w:type="dxa"/>
@@ -17192,6 +17205,7 @@
             <w:insideH w:val="none" w:color="auto" w:sz="0" w:space="0"/>
             <w:insideV w:val="none" w:color="auto" w:sz="0" w:space="0"/>
           </w:tblBorders>
+          <w:shd w:val="clear" w:color="auto" w:fill="F4EDE3"/>
           <w:tblLayout w:type="fixed"/>
           <w:tblCellMar>
             <w:top w:w="0" w:type="dxa"/>
@@ -17321,6 +17335,7 @@
             <w:insideH w:val="none" w:color="auto" w:sz="0" w:space="0"/>
             <w:insideV w:val="none" w:color="auto" w:sz="0" w:space="0"/>
           </w:tblBorders>
+          <w:shd w:val="clear" w:color="auto" w:fill="F4EDE3"/>
           <w:tblLayout w:type="fixed"/>
           <w:tblCellMar>
             <w:top w:w="0" w:type="dxa"/>
@@ -17450,6 +17465,7 @@
             <w:insideH w:val="none" w:color="auto" w:sz="0" w:space="0"/>
             <w:insideV w:val="none" w:color="auto" w:sz="0" w:space="0"/>
           </w:tblBorders>
+          <w:shd w:val="clear" w:color="auto" w:fill="F4EDE3"/>
           <w:tblLayout w:type="fixed"/>
           <w:tblCellMar>
             <w:top w:w="0" w:type="dxa"/>
@@ -17579,6 +17595,7 @@
             <w:insideH w:val="none" w:color="auto" w:sz="0" w:space="0"/>
             <w:insideV w:val="none" w:color="auto" w:sz="0" w:space="0"/>
           </w:tblBorders>
+          <w:shd w:val="clear" w:color="auto" w:fill="F4EDE3"/>
           <w:tblLayout w:type="fixed"/>
           <w:tblCellMar>
             <w:top w:w="0" w:type="dxa"/>
@@ -17708,6 +17725,7 @@
             <w:insideH w:val="none" w:color="auto" w:sz="0" w:space="0"/>
             <w:insideV w:val="none" w:color="auto" w:sz="0" w:space="0"/>
           </w:tblBorders>
+          <w:shd w:val="clear" w:color="auto" w:fill="F4EDE3"/>
           <w:tblLayout w:type="fixed"/>
           <w:tblCellMar>
             <w:top w:w="0" w:type="dxa"/>
@@ -17837,6 +17855,7 @@
             <w:insideH w:val="none" w:color="auto" w:sz="0" w:space="0"/>
             <w:insideV w:val="none" w:color="auto" w:sz="0" w:space="0"/>
           </w:tblBorders>
+          <w:shd w:val="clear" w:color="auto" w:fill="F4EDE3"/>
           <w:tblLayout w:type="fixed"/>
           <w:tblCellMar>
             <w:top w:w="0" w:type="dxa"/>
@@ -17966,6 +17985,7 @@
             <w:insideH w:val="none" w:color="auto" w:sz="0" w:space="0"/>
             <w:insideV w:val="none" w:color="auto" w:sz="0" w:space="0"/>
           </w:tblBorders>
+          <w:shd w:val="clear" w:color="auto" w:fill="F4EDE3"/>
           <w:tblLayout w:type="fixed"/>
           <w:tblCellMar>
             <w:top w:w="0" w:type="dxa"/>
@@ -18095,6 +18115,7 @@
             <w:insideH w:val="none" w:color="auto" w:sz="0" w:space="0"/>
             <w:insideV w:val="none" w:color="auto" w:sz="0" w:space="0"/>
           </w:tblBorders>
+          <w:shd w:val="clear" w:color="auto" w:fill="F4EDE3"/>
           <w:tblLayout w:type="fixed"/>
           <w:tblCellMar>
             <w:top w:w="0" w:type="dxa"/>
@@ -18404,1905 +18425,1911 @@
         <w:rPr>
           <w:rFonts w:hint="eastAsia"/>
         </w:rPr>
-        <w:t>我们通常使用ObjectAnimator设置View已知的属性来生成动画，而一般View已知属性变化时都会主动触发重绘图操作，所以动画会自 动实现；但是也有特殊情况，譬如作用Object不是View，或者作用的属性没有触发重绘，或者我们在重绘时需要做自己的操作，那都可以通过如下方法手 动设置：</w:t>
-      </w:r>
-    </w:p>
-    <w:p>
-      <w:pPr>
-        <w:rPr>
-          <w:rFonts w:hint="eastAsia"/>
-        </w:rPr>
-      </w:pPr>
-    </w:p>
-    <w:p>
-      <w:pPr>
-        <w:rPr>
-          <w:rFonts w:hint="eastAsia"/>
-        </w:rPr>
-      </w:pPr>
-      <w:r>
-        <w:rPr>
-          <w:rFonts w:hint="eastAsia"/>
-        </w:rPr>
-        <w:t>ObjectAnimator mObjectAnimator= ObjectAnimator.ofInt(view, "customerDefineAnyThingName", 0,  1).setDuration(2000);</w:t>
-      </w:r>
-    </w:p>
-    <w:p>
-      <w:pPr>
-        <w:rPr>
-          <w:rFonts w:hint="eastAsia"/>
-        </w:rPr>
-      </w:pPr>
-      <w:r>
-        <w:rPr>
-          <w:rFonts w:hint="eastAsia"/>
-        </w:rPr>
-        <w:t>mObjectAnimator.addUpdateListener(new AnimatorUpdateListener()</w:t>
-      </w:r>
-    </w:p>
-    <w:p>
-      <w:pPr>
-        <w:rPr>
-          <w:rFonts w:hint="eastAsia"/>
-        </w:rPr>
-      </w:pPr>
-      <w:r>
-        <w:rPr>
-          <w:rFonts w:hint="eastAsia"/>
-        </w:rPr>
-        <w:t xml:space="preserve">        {</w:t>
-      </w:r>
-    </w:p>
-    <w:p>
-      <w:pPr>
-        <w:rPr>
-          <w:rFonts w:hint="eastAsia"/>
-        </w:rPr>
-      </w:pPr>
-      <w:r>
-        <w:rPr>
-          <w:rFonts w:hint="eastAsia"/>
-        </w:rPr>
-        <w:t xml:space="preserve">            @Override</w:t>
-      </w:r>
-    </w:p>
-    <w:p>
-      <w:pPr>
-        <w:rPr>
-          <w:rFonts w:hint="eastAsia"/>
-        </w:rPr>
-      </w:pPr>
-      <w:r>
-        <w:rPr>
-          <w:rFonts w:hint="eastAsia"/>
-        </w:rPr>
-        <w:t xml:space="preserve">            public void onAnimationUpdate(ValueAnimator animation)</w:t>
-      </w:r>
-    </w:p>
-    <w:p>
-      <w:pPr>
-        <w:rPr>
-          <w:rFonts w:hint="eastAsia"/>
-        </w:rPr>
-      </w:pPr>
-      <w:r>
-        <w:rPr>
-          <w:rFonts w:hint="eastAsia"/>
-        </w:rPr>
-        <w:t xml:space="preserve">            {</w:t>
-      </w:r>
-    </w:p>
-    <w:p>
-      <w:pPr>
-        <w:rPr>
-          <w:rFonts w:hint="eastAsia"/>
-        </w:rPr>
-      </w:pPr>
-      <w:r>
-        <w:rPr>
-          <w:rFonts w:hint="eastAsia"/>
-        </w:rPr>
-        <w:t xml:space="preserve">                //int value = animation.getAnimatedValue();  可以获取当前属性值</w:t>
-      </w:r>
-    </w:p>
-    <w:p>
-      <w:pPr>
-        <w:rPr>
-          <w:rFonts w:hint="eastAsia"/>
-        </w:rPr>
-      </w:pPr>
-      <w:r>
-        <w:rPr>
-          <w:rFonts w:hint="eastAsia"/>
-        </w:rPr>
-        <w:t xml:space="preserve">                //view.postInvalidate();  可以主动刷新</w:t>
-      </w:r>
-    </w:p>
-    <w:p>
-      <w:pPr>
-        <w:rPr>
-          <w:rFonts w:hint="eastAsia"/>
-        </w:rPr>
-      </w:pPr>
-      <w:r>
-        <w:rPr>
-          <w:rFonts w:hint="eastAsia"/>
-        </w:rPr>
-        <w:t xml:space="preserve">                //view.setXXX(value);</w:t>
-      </w:r>
-    </w:p>
-    <w:p>
-      <w:pPr>
-        <w:rPr>
-          <w:rFonts w:hint="eastAsia"/>
-        </w:rPr>
-      </w:pPr>
-      <w:r>
-        <w:rPr>
-          <w:rFonts w:hint="eastAsia"/>
-        </w:rPr>
-        <w:t xml:space="preserve">                //view.setXXX(value);</w:t>
-      </w:r>
-    </w:p>
-    <w:p>
-      <w:pPr>
-        <w:rPr>
-          <w:rFonts w:hint="eastAsia"/>
-        </w:rPr>
-      </w:pPr>
-      <w:r>
-        <w:rPr>
-          <w:rFonts w:hint="eastAsia"/>
-        </w:rPr>
-        <w:t xml:space="preserve">                //......可以批量修改属性</w:t>
-      </w:r>
-    </w:p>
-    <w:p>
-      <w:pPr>
-        <w:rPr>
-          <w:rFonts w:hint="eastAsia"/>
-        </w:rPr>
-      </w:pPr>
-      <w:r>
-        <w:rPr>
-          <w:rFonts w:hint="eastAsia"/>
-        </w:rPr>
-        <w:t xml:space="preserve">            }</w:t>
-      </w:r>
-    </w:p>
-    <w:p>
-      <w:pPr>
-        <w:rPr>
-          <w:rFonts w:hint="eastAsia"/>
-        </w:rPr>
-      </w:pPr>
-      <w:r>
-        <w:rPr>
-          <w:rFonts w:hint="eastAsia"/>
-        </w:rPr>
-        <w:t xml:space="preserve">        });</w:t>
-      </w:r>
-    </w:p>
-    <w:p>
-      <w:pPr>
-        <w:rPr>
-          <w:rFonts w:hint="eastAsia"/>
-        </w:rPr>
-      </w:pPr>
-      <w:r>
-        <w:rPr>
-          <w:rFonts w:hint="eastAsia"/>
-        </w:rPr>
-        <w:t xml:space="preserve"> </w:t>
-      </w:r>
-    </w:p>
-    <w:p>
-      <w:pPr>
-        <w:rPr>
-          <w:rFonts w:hint="eastAsia"/>
-        </w:rPr>
-      </w:pPr>
-    </w:p>
-    <w:p>
-      <w:pPr>
-        <w:rPr>
-          <w:rFonts w:hint="eastAsia"/>
-        </w:rPr>
-      </w:pPr>
-      <w:r>
-        <w:rPr>
-          <w:rFonts w:hint="eastAsia"/>
-        </w:rPr>
-        <w:t>如下是一个我在项目中的Y轴3D旋转动画实现实例：</w:t>
-      </w:r>
-    </w:p>
-    <w:p>
-      <w:pPr>
-        <w:rPr>
-          <w:rFonts w:hint="eastAsia"/>
-        </w:rPr>
-      </w:pPr>
-    </w:p>
-    <w:p>
-      <w:pPr>
-        <w:rPr>
-          <w:rFonts w:hint="eastAsia"/>
-        </w:rPr>
-      </w:pPr>
-      <w:r>
-        <w:rPr>
-          <w:rFonts w:hint="eastAsia"/>
-        </w:rPr>
-        <w:t xml:space="preserve">ObjectAnimator.ofFloat(view, </w:t>
-      </w:r>
-      <w:r>
-        <w:rPr>
-          <w:rFonts w:hint="eastAsia"/>
-          <w:color w:val="6A8759"/>
-        </w:rPr>
-        <w:t>"rotationY"</w:t>
-      </w:r>
-      <w:r>
-        <w:rPr>
-          <w:rFonts w:hint="eastAsia"/>
-        </w:rPr>
-        <w:t>, 0.0f, 360.0f).setDuration(1000).start();</w:t>
-      </w:r>
-    </w:p>
-    <w:p>
-      <w:pPr>
-        <w:rPr>
-          <w:rFonts w:hint="eastAsia"/>
-        </w:rPr>
-      </w:pPr>
-    </w:p>
-    <w:p>
-      <w:pPr>
-        <w:rPr>
-          <w:rFonts w:hint="eastAsia"/>
-        </w:rPr>
-      </w:pPr>
-      <w:r>
-        <w:rPr>
-          <w:rFonts w:hint="eastAsia"/>
-          <w:color w:val="00B0F0"/>
-        </w:rPr>
-        <w:t>2、PropertyValuesHolder：</w:t>
-      </w:r>
-      <w:r>
-        <w:rPr>
-          <w:rFonts w:hint="eastAsia"/>
-        </w:rPr>
-        <w:t>多属性动画同时工作管理类。有时候我们需要同时修改多个属性，那就可以用到此类，具体如下：</w:t>
-      </w:r>
-    </w:p>
-    <w:p>
-      <w:pPr>
-        <w:rPr>
-          <w:rFonts w:hint="eastAsia"/>
-        </w:rPr>
-      </w:pPr>
-    </w:p>
-    <w:p>
-      <w:pPr>
-        <w:rPr>
-          <w:rFonts w:hint="eastAsia"/>
-        </w:rPr>
-      </w:pPr>
-      <w:r>
-        <w:rPr>
-          <w:rFonts w:hint="eastAsia"/>
-        </w:rPr>
-        <w:t>PropertyValuesHolder a1 = PropertyValuesHolder.ofFloat(</w:t>
-      </w:r>
-      <w:r>
-        <w:rPr>
-          <w:rFonts w:hint="eastAsia"/>
-          <w:color w:val="6A8759"/>
-        </w:rPr>
-        <w:t>"alpha"</w:t>
-      </w:r>
-      <w:r>
-        <w:rPr>
-          <w:rFonts w:hint="eastAsia"/>
-        </w:rPr>
-        <w:t xml:space="preserve">, 0f, 1f);  </w:t>
-      </w:r>
-    </w:p>
-    <w:p>
-      <w:pPr>
-        <w:rPr>
-          <w:rFonts w:hint="eastAsia"/>
-        </w:rPr>
-      </w:pPr>
-      <w:r>
-        <w:rPr>
-          <w:rFonts w:hint="eastAsia"/>
-        </w:rPr>
-        <w:t>PropertyValuesHolder a2 = PropertyValuesHolder.ofFloat</w:t>
-      </w:r>
-      <w:r>
-        <w:rPr>
-          <w:rFonts w:hint="eastAsia"/>
-          <w:color w:val="6A8759"/>
-        </w:rPr>
-        <w:t>("translationY"</w:t>
-      </w:r>
-      <w:r>
-        <w:rPr>
-          <w:rFonts w:hint="eastAsia"/>
-        </w:rPr>
-        <w:t xml:space="preserve">, 0, viewWidth);  </w:t>
-      </w:r>
-    </w:p>
-    <w:p>
-      <w:pPr>
-        <w:rPr>
-          <w:rFonts w:hint="eastAsia"/>
-        </w:rPr>
-      </w:pPr>
-      <w:r>
-        <w:rPr>
-          <w:rFonts w:hint="eastAsia"/>
-        </w:rPr>
-        <w:t>......</w:t>
-      </w:r>
-    </w:p>
-    <w:p>
-      <w:pPr>
-        <w:rPr>
-          <w:rFonts w:hint="eastAsia"/>
-        </w:rPr>
-      </w:pPr>
-      <w:r>
-        <w:rPr>
-          <w:rFonts w:hint="eastAsia"/>
-        </w:rPr>
-        <w:t>ObjectAnimator.ofPropertyValuesHolder(view, a1, a2, ......).setDuration(1000).start();</w:t>
-      </w:r>
-    </w:p>
-    <w:p>
-      <w:pPr>
-        <w:rPr>
-          <w:rFonts w:hint="eastAsia"/>
-        </w:rPr>
-      </w:pPr>
-    </w:p>
-    <w:p>
-      <w:pPr>
-        <w:rPr>
-          <w:rFonts w:hint="eastAsia"/>
-        </w:rPr>
-      </w:pPr>
-      <w:r>
-        <w:rPr>
-          <w:rFonts w:hint="eastAsia"/>
-        </w:rPr>
-        <w:t>如上代码就可以实现同时修改多个属性的动画啦。</w:t>
-      </w:r>
-    </w:p>
-    <w:p>
-      <w:pPr>
-        <w:rPr>
-          <w:rFonts w:hint="eastAsia"/>
-        </w:rPr>
-      </w:pPr>
-    </w:p>
-    <w:p>
-      <w:pPr>
-        <w:rPr>
-          <w:rFonts w:hint="eastAsia"/>
-        </w:rPr>
-      </w:pPr>
-      <w:r>
-        <w:rPr>
-          <w:rFonts w:hint="eastAsia"/>
-          <w:color w:val="00B0F0"/>
-        </w:rPr>
-        <w:t>3、ValueAnimator：</w:t>
-      </w:r>
-      <w:r>
-        <w:rPr>
-          <w:rFonts w:hint="eastAsia"/>
-        </w:rPr>
-        <w:t>属性动画中的时间驱动，管理着动画时间的开始、结束属性值，相应时间属性值计算方法等。包含所有计算动画值的核心函数以及每一个动画时间节点上的信息、一个动画是否重复、是否监听更新事件等，并且还可以设置自定义的计算类型。</w:t>
-      </w:r>
-    </w:p>
-    <w:p>
-      <w:pPr>
-        <w:rPr>
-          <w:rFonts w:hint="eastAsia"/>
-        </w:rPr>
-      </w:pPr>
-    </w:p>
-    <w:p>
-      <w:pPr>
-        <w:rPr>
-          <w:rFonts w:hint="eastAsia"/>
-        </w:rPr>
-      </w:pPr>
-      <w:r>
-        <w:rPr>
-          <w:rFonts w:hint="eastAsia"/>
-        </w:rPr>
-        <w:t>特别注意：ValueAnimator只是动画计算管理驱动，设置了作用目标，但没有设置属性，需要通过updateListener里设置属性才会生效。</w:t>
-      </w:r>
-    </w:p>
-    <w:p>
-      <w:pPr>
-        <w:rPr>
-          <w:rFonts w:hint="eastAsia"/>
-        </w:rPr>
-      </w:pPr>
-      <w:r>
-        <w:rPr>
-          <w:rFonts w:hint="eastAsia"/>
-        </w:rPr>
-        <w:t>ValueAnimator animator = ValueAnimator.ofFloat(0, mContentHeight);  //定义动画</w:t>
-      </w:r>
-    </w:p>
-    <w:p>
-      <w:pPr>
-        <w:rPr>
-          <w:rFonts w:hint="eastAsia"/>
-        </w:rPr>
-      </w:pPr>
-      <w:r>
-        <w:rPr>
-          <w:rFonts w:hint="eastAsia"/>
-        </w:rPr>
-        <w:t>animator.setTarget(view);   //设置作用目标</w:t>
-      </w:r>
-    </w:p>
-    <w:p>
-      <w:pPr>
-        <w:rPr>
-          <w:rFonts w:hint="eastAsia"/>
-        </w:rPr>
-      </w:pPr>
-      <w:r>
-        <w:rPr>
-          <w:rFonts w:hint="eastAsia"/>
-        </w:rPr>
-        <w:t>animator.setDuration(5000).start();</w:t>
-      </w:r>
-    </w:p>
-    <w:p>
-      <w:pPr>
-        <w:rPr>
-          <w:rFonts w:hint="eastAsia"/>
-        </w:rPr>
-      </w:pPr>
-      <w:r>
-        <w:rPr>
-          <w:rFonts w:hint="eastAsia"/>
-        </w:rPr>
-        <w:t>animator.addUpdateListener(new AnimatorUpdateListener() {</w:t>
-      </w:r>
-    </w:p>
-    <w:p>
-      <w:pPr>
-        <w:rPr>
-          <w:rFonts w:hint="eastAsia"/>
-        </w:rPr>
-      </w:pPr>
-      <w:r>
-        <w:rPr>
-          <w:rFonts w:hint="eastAsia"/>
-        </w:rPr>
-        <w:t xml:space="preserve">    @Override</w:t>
-      </w:r>
-    </w:p>
-    <w:p>
-      <w:pPr>
-        <w:rPr>
-          <w:rFonts w:hint="eastAsia"/>
-        </w:rPr>
-      </w:pPr>
-      <w:r>
-        <w:rPr>
-          <w:rFonts w:hint="eastAsia"/>
-        </w:rPr>
-        <w:t xml:space="preserve">    public void onAnimationUpdate(ValueAnimator animation){</w:t>
-      </w:r>
-    </w:p>
-    <w:p>
-      <w:pPr>
-        <w:rPr>
-          <w:rFonts w:hint="eastAsia"/>
-        </w:rPr>
-      </w:pPr>
-      <w:r>
-        <w:rPr>
-          <w:rFonts w:hint="eastAsia"/>
-        </w:rPr>
-        <w:t xml:space="preserve">        float value = (float) animation.getAnimatedValue();</w:t>
-      </w:r>
-    </w:p>
-    <w:p>
-      <w:pPr>
-        <w:rPr>
-          <w:rFonts w:hint="eastAsia"/>
-        </w:rPr>
-      </w:pPr>
-      <w:r>
-        <w:rPr>
-          <w:rFonts w:hint="eastAsia"/>
-        </w:rPr>
-        <w:t xml:space="preserve">        view.setXXX(value);  //必须通过这里设置属性值才有效</w:t>
-      </w:r>
-    </w:p>
-    <w:p>
-      <w:pPr>
-        <w:rPr>
-          <w:rFonts w:hint="eastAsia"/>
-        </w:rPr>
-      </w:pPr>
-      <w:r>
-        <w:rPr>
-          <w:rFonts w:hint="eastAsia"/>
-        </w:rPr>
-        <w:t xml:space="preserve">        view.mXXX = value;  //不需要setXXX属性方法</w:t>
-      </w:r>
-    </w:p>
-    <w:p>
-      <w:pPr>
-        <w:rPr>
-          <w:rFonts w:hint="eastAsia"/>
-        </w:rPr>
-      </w:pPr>
-      <w:r>
-        <w:rPr>
-          <w:rFonts w:hint="eastAsia"/>
-        </w:rPr>
-        <w:t xml:space="preserve">    }</w:t>
-      </w:r>
-    </w:p>
-    <w:p>
-      <w:pPr>
-        <w:rPr>
-          <w:rFonts w:hint="eastAsia"/>
-        </w:rPr>
-      </w:pPr>
-      <w:r>
-        <w:rPr>
-          <w:rFonts w:hint="eastAsia"/>
-        </w:rPr>
-        <w:t>});</w:t>
-      </w:r>
-    </w:p>
-    <w:p>
-      <w:pPr>
-        <w:rPr>
-          <w:rFonts w:hint="eastAsia"/>
-        </w:rPr>
-      </w:pPr>
-    </w:p>
-    <w:p>
-      <w:pPr>
-        <w:rPr>
-          <w:rFonts w:hint="eastAsia"/>
-        </w:rPr>
-      </w:pPr>
-      <w:r>
-        <w:rPr>
-          <w:rFonts w:hint="eastAsia"/>
-        </w:rPr>
-        <w:t>大眼看上去可以发现和ObjectAnimator没啥区别，实际上正是由于ValueAnimator不直接操作属性值，所以要操作对象的属性可以不需要setXXX与getXXX方法，你完全可以通过当前动画的计算去修改任何属性。</w:t>
-      </w:r>
-    </w:p>
-    <w:p>
-      <w:pPr>
-        <w:rPr>
-          <w:rFonts w:hint="eastAsia"/>
-        </w:rPr>
-      </w:pPr>
-    </w:p>
-    <w:p>
-      <w:pPr>
-        <w:rPr>
-          <w:rFonts w:hint="eastAsia"/>
-        </w:rPr>
-      </w:pPr>
-      <w:r>
-        <w:rPr>
-          <w:rFonts w:hint="eastAsia"/>
-          <w:color w:val="00B0F0"/>
-        </w:rPr>
-        <w:t>4、AnimationSet：</w:t>
-      </w:r>
-      <w:r>
-        <w:rPr>
-          <w:rFonts w:hint="eastAsia"/>
-        </w:rPr>
-        <w:t>动画集合，提供把多个动画组合成一个组合的机制，并可设置动画的时序关系，如同时播放、顺序播放或延迟播放。具体使用方法比较简单，如下：</w:t>
-      </w:r>
-    </w:p>
-    <w:p>
-      <w:pPr>
-        <w:rPr>
-          <w:rFonts w:hint="eastAsia"/>
-        </w:rPr>
-      </w:pPr>
-    </w:p>
-    <w:p>
-      <w:pPr>
-        <w:rPr>
-          <w:rFonts w:hint="eastAsia"/>
-        </w:rPr>
-      </w:pPr>
-      <w:r>
-        <w:rPr>
-          <w:rFonts w:hint="eastAsia"/>
-        </w:rPr>
-        <w:t xml:space="preserve">ObjectAnimator a1 = ObjectAnimator.ofFloat(view, </w:t>
-      </w:r>
-      <w:r>
-        <w:rPr>
-          <w:rFonts w:hint="eastAsia"/>
-          <w:color w:val="6A8759"/>
-        </w:rPr>
-        <w:t>"alpha"</w:t>
-      </w:r>
-      <w:r>
-        <w:rPr>
-          <w:rFonts w:hint="eastAsia"/>
-        </w:rPr>
-        <w:t xml:space="preserve">, 1.0f, 0f);  </w:t>
-      </w:r>
-    </w:p>
-    <w:p>
-      <w:pPr>
-        <w:rPr>
-          <w:rFonts w:hint="eastAsia"/>
-        </w:rPr>
-      </w:pPr>
-      <w:r>
-        <w:rPr>
-          <w:rFonts w:hint="eastAsia"/>
-        </w:rPr>
-        <w:t xml:space="preserve">ObjectAnimator a2 = ObjectAnimator.ofFloat(view, </w:t>
-      </w:r>
-      <w:r>
-        <w:rPr>
-          <w:rFonts w:hint="eastAsia"/>
-          <w:color w:val="6A8759"/>
-        </w:rPr>
-        <w:t>"translationY"</w:t>
-      </w:r>
-      <w:r>
-        <w:rPr>
-          <w:rFonts w:hint="eastAsia"/>
-        </w:rPr>
-        <w:t xml:space="preserve">, 0f, viewWidth);  </w:t>
-      </w:r>
-    </w:p>
-    <w:p>
-      <w:pPr>
-        <w:rPr>
-          <w:rFonts w:hint="eastAsia"/>
-        </w:rPr>
-      </w:pPr>
-      <w:r>
-        <w:rPr>
-          <w:rFonts w:hint="eastAsia"/>
-        </w:rPr>
-        <w:t>......</w:t>
-      </w:r>
-    </w:p>
-    <w:p>
-      <w:pPr>
-        <w:rPr>
-          <w:rFonts w:hint="eastAsia"/>
-        </w:rPr>
-      </w:pPr>
-      <w:r>
-        <w:rPr>
-          <w:rFonts w:hint="eastAsia"/>
-        </w:rPr>
-        <w:t xml:space="preserve">AnimatorSet animSet = new AnimatorSet();  </w:t>
-      </w:r>
-    </w:p>
-    <w:p>
-      <w:pPr>
-        <w:rPr>
-          <w:rFonts w:hint="eastAsia"/>
-        </w:rPr>
-      </w:pPr>
-      <w:r>
-        <w:rPr>
-          <w:rFonts w:hint="eastAsia"/>
-        </w:rPr>
-        <w:t xml:space="preserve">animSet.setDuration(5000);  </w:t>
-      </w:r>
-    </w:p>
-    <w:p>
-      <w:pPr>
-        <w:rPr>
-          <w:rFonts w:hint="eastAsia"/>
-        </w:rPr>
-      </w:pPr>
-      <w:r>
-        <w:rPr>
-          <w:rFonts w:hint="eastAsia"/>
-        </w:rPr>
-        <w:t xml:space="preserve">animSet.setInterpolator(new LinearInterpolator());   </w:t>
-      </w:r>
-    </w:p>
-    <w:p>
-      <w:pPr>
-        <w:rPr>
-          <w:rFonts w:hint="eastAsia"/>
-        </w:rPr>
-      </w:pPr>
-      <w:r>
-        <w:rPr>
-          <w:rFonts w:hint="eastAsia"/>
-        </w:rPr>
-        <w:t xml:space="preserve">//animSet.playTogether(a1, a2, ...); //两个动画同时执行  </w:t>
-      </w:r>
-    </w:p>
-    <w:p>
-      <w:pPr>
-        <w:rPr>
-          <w:rFonts w:hint="eastAsia"/>
-        </w:rPr>
-      </w:pPr>
-      <w:r>
-        <w:rPr>
-          <w:rFonts w:hint="eastAsia"/>
-        </w:rPr>
-        <w:t>animSet.play(a1).after(a2); //先后执行</w:t>
-      </w:r>
-    </w:p>
-    <w:p>
-      <w:pPr>
-        <w:rPr>
-          <w:rFonts w:hint="eastAsia"/>
-        </w:rPr>
-      </w:pPr>
-      <w:r>
-        <w:rPr>
-          <w:rFonts w:hint="eastAsia"/>
-        </w:rPr>
-        <w:t>......//其他组合方式</w:t>
-      </w:r>
-    </w:p>
-    <w:p>
-      <w:pPr>
-        <w:rPr>
-          <w:rFonts w:hint="eastAsia"/>
-        </w:rPr>
-      </w:pPr>
-      <w:r>
-        <w:rPr>
-          <w:rFonts w:hint="eastAsia"/>
-        </w:rPr>
-        <w:t xml:space="preserve">animSet.start();  </w:t>
-      </w:r>
-    </w:p>
-    <w:p>
-      <w:pPr>
-        <w:rPr>
-          <w:rFonts w:hint="eastAsia"/>
-        </w:rPr>
-      </w:pPr>
-    </w:p>
-    <w:p>
-      <w:pPr>
-        <w:rPr>
-          <w:rFonts w:hint="eastAsia"/>
-        </w:rPr>
-      </w:pPr>
-      <w:r>
-        <w:rPr>
-          <w:rFonts w:hint="eastAsia"/>
-        </w:rPr>
-        <w:t>5、Evaluators相关类解释： Evaluators就是属性动画系统如何去计算一个属性值。它们通过Animator提供的动画的起始和结束值去计算一个动画的属性值。</w:t>
-      </w:r>
-    </w:p>
-    <w:p>
-      <w:pPr>
-        <w:rPr>
-          <w:rFonts w:hint="eastAsia"/>
-        </w:rPr>
-      </w:pPr>
-    </w:p>
-    <w:p>
-      <w:pPr>
-        <w:rPr>
-          <w:rFonts w:hint="eastAsia"/>
-        </w:rPr>
-      </w:pPr>
-      <w:r>
-        <w:rPr>
-          <w:rFonts w:hint="eastAsia"/>
-        </w:rPr>
-        <w:t>IntEvaluator：整数属性值。</w:t>
-      </w:r>
-    </w:p>
-    <w:p>
-      <w:pPr>
-        <w:rPr>
-          <w:rFonts w:hint="eastAsia"/>
-        </w:rPr>
-      </w:pPr>
-    </w:p>
-    <w:p>
-      <w:pPr>
-        <w:rPr>
-          <w:rFonts w:hint="eastAsia"/>
-        </w:rPr>
-      </w:pPr>
-      <w:r>
-        <w:rPr>
-          <w:rFonts w:hint="eastAsia"/>
-        </w:rPr>
-        <w:t>FloatEvaluator：浮点数属性值。</w:t>
-      </w:r>
-    </w:p>
-    <w:p>
-      <w:pPr>
-        <w:rPr>
-          <w:rFonts w:hint="eastAsia"/>
-        </w:rPr>
-      </w:pPr>
-    </w:p>
-    <w:p>
-      <w:pPr>
-        <w:rPr>
-          <w:rFonts w:hint="eastAsia"/>
-        </w:rPr>
-      </w:pPr>
-      <w:r>
-        <w:rPr>
-          <w:rFonts w:hint="eastAsia"/>
-        </w:rPr>
-        <w:t>ArgbEvaluator：十六进制color属性值。</w:t>
-      </w:r>
-    </w:p>
-    <w:p>
-      <w:pPr>
-        <w:rPr>
-          <w:rFonts w:hint="eastAsia"/>
-        </w:rPr>
-      </w:pPr>
-    </w:p>
-    <w:p>
-      <w:pPr>
-        <w:rPr>
-          <w:rFonts w:hint="eastAsia"/>
-        </w:rPr>
-      </w:pPr>
-      <w:r>
-        <w:rPr>
-          <w:rFonts w:hint="eastAsia"/>
-        </w:rPr>
-        <w:t>TypeEvaluator：用户自定义属性值接口，譬如对象属性值类型不是int、float、color类型，你必须实现这个接口去定义自己的数据类型。</w:t>
-      </w:r>
-    </w:p>
-    <w:p>
-      <w:pPr>
-        <w:rPr>
-          <w:rFonts w:hint="eastAsia"/>
-        </w:rPr>
-      </w:pPr>
-    </w:p>
-    <w:p>
-      <w:pPr>
-        <w:rPr>
-          <w:rFonts w:hint="eastAsia"/>
-        </w:rPr>
-      </w:pPr>
-      <w:r>
-        <w:rPr>
-          <w:rFonts w:hint="eastAsia"/>
-        </w:rPr>
-        <w:t>既然说到这了，那就来个例子吧，譬如我们需要实现一个自定义属性类型和计算规则的属性动画，如下类型float[]：</w:t>
-      </w:r>
-    </w:p>
-    <w:p>
-      <w:pPr>
-        <w:rPr>
-          <w:rFonts w:hint="eastAsia"/>
-        </w:rPr>
-      </w:pPr>
-    </w:p>
-    <w:p>
-      <w:pPr>
-        <w:rPr>
-          <w:rFonts w:hint="eastAsia"/>
-        </w:rPr>
-      </w:pPr>
-      <w:r>
-        <w:rPr>
-          <w:rFonts w:hint="eastAsia"/>
-        </w:rPr>
-        <w:t>ValueAnimator valueAnimator = new ValueAnimator();</w:t>
-      </w:r>
-    </w:p>
-    <w:p>
-      <w:pPr>
-        <w:rPr>
-          <w:rFonts w:hint="eastAsia"/>
-        </w:rPr>
-      </w:pPr>
-      <w:r>
-        <w:rPr>
-          <w:rFonts w:hint="eastAsia"/>
-        </w:rPr>
-        <w:t>valueAnimator.setDuration(5000);</w:t>
-      </w:r>
-    </w:p>
-    <w:p>
-      <w:pPr>
-        <w:rPr>
-          <w:rFonts w:hint="eastAsia"/>
-        </w:rPr>
-      </w:pPr>
-      <w:r>
-        <w:rPr>
-          <w:rFonts w:hint="eastAsia"/>
-        </w:rPr>
-        <w:t>valueAnimator.setObjectValues(new float[2]); //设置属性值类型</w:t>
-      </w:r>
-    </w:p>
-    <w:p>
-      <w:pPr>
-        <w:rPr>
-          <w:rFonts w:hint="eastAsia"/>
-        </w:rPr>
-      </w:pPr>
-      <w:r>
-        <w:rPr>
-          <w:rFonts w:hint="eastAsia"/>
-        </w:rPr>
-        <w:t>valueAnimator.setInterpolator(new LinearInterpolator());</w:t>
-      </w:r>
-    </w:p>
-    <w:p>
-      <w:pPr>
-        <w:rPr>
-          <w:rFonts w:hint="eastAsia"/>
-        </w:rPr>
-      </w:pPr>
-      <w:r>
-        <w:rPr>
-          <w:rFonts w:hint="eastAsia"/>
-        </w:rPr>
-        <w:t>valueAnimator.setEvaluator(new TypeEvaluator&lt;float[]&gt;()</w:t>
-      </w:r>
-    </w:p>
-    <w:p>
-      <w:pPr>
-        <w:rPr>
-          <w:rFonts w:hint="eastAsia"/>
-        </w:rPr>
-      </w:pPr>
-      <w:r>
-        <w:rPr>
-          <w:rFonts w:hint="eastAsia"/>
-        </w:rPr>
-        <w:t>{</w:t>
-      </w:r>
-    </w:p>
-    <w:p>
-      <w:pPr>
-        <w:rPr>
-          <w:rFonts w:hint="eastAsia"/>
-        </w:rPr>
-      </w:pPr>
-      <w:r>
-        <w:rPr>
-          <w:rFonts w:hint="eastAsia"/>
-        </w:rPr>
-        <w:t xml:space="preserve">    @Override</w:t>
-      </w:r>
-    </w:p>
-    <w:p>
-      <w:pPr>
-        <w:rPr>
-          <w:rFonts w:hint="eastAsia"/>
-        </w:rPr>
-      </w:pPr>
-      <w:r>
-        <w:rPr>
-          <w:rFonts w:hint="eastAsia"/>
-        </w:rPr>
-        <w:t xml:space="preserve">    public float[] evaluate(float fraction, float[] startValue,</w:t>
-      </w:r>
-    </w:p>
-    <w:p>
-      <w:pPr>
-        <w:rPr>
-          <w:rFonts w:hint="eastAsia"/>
-        </w:rPr>
-      </w:pPr>
-      <w:r>
-        <w:rPr>
-          <w:rFonts w:hint="eastAsia"/>
-        </w:rPr>
-        <w:t xml:space="preserve">                            float[] endValue)</w:t>
-      </w:r>
-    </w:p>
-    <w:p>
-      <w:pPr>
-        <w:rPr>
-          <w:rFonts w:hint="eastAsia"/>
-        </w:rPr>
-      </w:pPr>
-      <w:r>
-        <w:rPr>
-          <w:rFonts w:hint="eastAsia"/>
-        </w:rPr>
-        <w:t xml:space="preserve">    {</w:t>
-      </w:r>
-    </w:p>
-    <w:p>
-      <w:pPr>
-        <w:rPr>
-          <w:rFonts w:hint="eastAsia"/>
-        </w:rPr>
-      </w:pPr>
-      <w:r>
-        <w:rPr>
-          <w:rFonts w:hint="eastAsia"/>
-        </w:rPr>
-        <w:t xml:space="preserve">        //实现自定义规则计算的float[]类型的属性值</w:t>
-      </w:r>
-    </w:p>
-    <w:p>
-      <w:pPr>
-        <w:rPr>
-          <w:rFonts w:hint="eastAsia"/>
-        </w:rPr>
-      </w:pPr>
-      <w:r>
-        <w:rPr>
-          <w:rFonts w:hint="eastAsia"/>
-        </w:rPr>
-        <w:t xml:space="preserve">        float[] temp = new float[2];</w:t>
-      </w:r>
-    </w:p>
-    <w:p>
-      <w:pPr>
-        <w:rPr>
-          <w:rFonts w:hint="eastAsia"/>
-        </w:rPr>
-      </w:pPr>
-      <w:r>
-        <w:rPr>
-          <w:rFonts w:hint="eastAsia"/>
-        </w:rPr>
-        <w:t xml:space="preserve">        temp[0] = fraction * 2;</w:t>
-      </w:r>
-    </w:p>
-    <w:p>
-      <w:pPr>
-        <w:rPr>
-          <w:rFonts w:hint="eastAsia"/>
-        </w:rPr>
-      </w:pPr>
-      <w:r>
-        <w:rPr>
-          <w:rFonts w:hint="eastAsia"/>
-        </w:rPr>
-        <w:t xml:space="preserve">        temp[1] = (float)Math.random() * 10 * fraction;</w:t>
-      </w:r>
-    </w:p>
-    <w:p>
-      <w:pPr>
-        <w:rPr>
-          <w:rFonts w:hint="eastAsia"/>
-        </w:rPr>
-      </w:pPr>
-      <w:r>
-        <w:rPr>
-          <w:rFonts w:hint="eastAsia"/>
-        </w:rPr>
-        <w:t xml:space="preserve">        return temp;</w:t>
-      </w:r>
-    </w:p>
-    <w:p>
-      <w:pPr>
-        <w:rPr>
-          <w:rFonts w:hint="eastAsia"/>
-        </w:rPr>
-      </w:pPr>
-      <w:r>
-        <w:rPr>
-          <w:rFonts w:hint="eastAsia"/>
-        </w:rPr>
-        <w:t xml:space="preserve">    }</w:t>
-      </w:r>
-    </w:p>
-    <w:p>
-      <w:pPr>
-        <w:rPr>
-          <w:rFonts w:hint="eastAsia"/>
-        </w:rPr>
-      </w:pPr>
-      <w:r>
-        <w:rPr>
-          <w:rFonts w:hint="eastAsia"/>
-        </w:rPr>
-        <w:t>});</w:t>
-      </w:r>
-    </w:p>
-    <w:p>
-      <w:pPr>
-        <w:rPr>
-          <w:rFonts w:hint="eastAsia"/>
-        </w:rPr>
-      </w:pPr>
-    </w:p>
-    <w:p>
-      <w:pPr>
-        <w:rPr>
-          <w:rFonts w:hint="eastAsia"/>
-        </w:rPr>
-      </w:pPr>
-      <w:r>
-        <w:rPr>
-          <w:rFonts w:hint="eastAsia"/>
-        </w:rPr>
-        <w:t>valueAnimator.start();</w:t>
-      </w:r>
-    </w:p>
-    <w:p>
-      <w:pPr>
-        <w:rPr>
-          <w:rFonts w:hint="eastAsia"/>
-        </w:rPr>
-      </w:pPr>
-      <w:r>
-        <w:rPr>
-          <w:rFonts w:hint="eastAsia"/>
-        </w:rPr>
-        <w:t>valueAnimator.addUpdateListener(new ValueAnimator.AnimatorUpdateListener()</w:t>
-      </w:r>
-    </w:p>
-    <w:p>
-      <w:pPr>
-        <w:rPr>
-          <w:rFonts w:hint="eastAsia"/>
-        </w:rPr>
-      </w:pPr>
-      <w:r>
-        <w:rPr>
-          <w:rFonts w:hint="eastAsia"/>
-        </w:rPr>
-        <w:t>{</w:t>
-      </w:r>
-    </w:p>
-    <w:p>
-      <w:pPr>
-        <w:rPr>
-          <w:rFonts w:hint="eastAsia"/>
-        </w:rPr>
-      </w:pPr>
-      <w:r>
-        <w:rPr>
-          <w:rFonts w:hint="eastAsia"/>
-        </w:rPr>
-        <w:t xml:space="preserve">    @Override</w:t>
-      </w:r>
-    </w:p>
-    <w:p>
-      <w:pPr>
-        <w:rPr>
-          <w:rFonts w:hint="eastAsia"/>
-        </w:rPr>
-      </w:pPr>
-      <w:r>
-        <w:rPr>
-          <w:rFonts w:hint="eastAsia"/>
-        </w:rPr>
-        <w:t xml:space="preserve">    public void onAnimationUpdate(ValueAnimator animation)</w:t>
-      </w:r>
-    </w:p>
-    <w:p>
-      <w:pPr>
-        <w:rPr>
-          <w:rFonts w:hint="eastAsia"/>
-        </w:rPr>
-      </w:pPr>
-      <w:r>
-        <w:rPr>
-          <w:rFonts w:hint="eastAsia"/>
-        </w:rPr>
-        <w:t xml:space="preserve">    {</w:t>
-      </w:r>
-    </w:p>
-    <w:p>
-      <w:pPr>
-        <w:rPr>
-          <w:rFonts w:hint="eastAsia"/>
-        </w:rPr>
-      </w:pPr>
-      <w:r>
-        <w:rPr>
-          <w:rFonts w:hint="eastAsia"/>
-        </w:rPr>
-        <w:t xml:space="preserve">        float[] xyPos = (float[]) animation.getAnimatedValue();</w:t>
-      </w:r>
-    </w:p>
-    <w:p>
-      <w:pPr>
-        <w:rPr>
-          <w:rFonts w:hint="eastAsia"/>
-        </w:rPr>
-      </w:pPr>
-      <w:r>
-        <w:rPr>
-          <w:rFonts w:hint="eastAsia"/>
-        </w:rPr>
-        <w:t xml:space="preserve">        view.setHeight(xyPos[0]);   //通过属性值设置View属性动画</w:t>
-      </w:r>
-    </w:p>
-    <w:p>
-      <w:pPr>
-        <w:rPr>
-          <w:rFonts w:hint="eastAsia"/>
-        </w:rPr>
-      </w:pPr>
-      <w:r>
-        <w:rPr>
-          <w:rFonts w:hint="eastAsia"/>
-        </w:rPr>
-        <w:t xml:space="preserve">        view.setWidth(xyPos[1]);    //通过属性值设置View属性动画</w:t>
-      </w:r>
-    </w:p>
-    <w:p>
-      <w:pPr>
-        <w:rPr>
-          <w:rFonts w:hint="eastAsia"/>
-        </w:rPr>
-      </w:pPr>
-      <w:r>
-        <w:rPr>
-          <w:rFonts w:hint="eastAsia"/>
-        </w:rPr>
-        <w:t xml:space="preserve">    }</w:t>
-      </w:r>
-    </w:p>
-    <w:p>
-      <w:pPr>
-        <w:rPr>
-          <w:rFonts w:hint="eastAsia"/>
-        </w:rPr>
-      </w:pPr>
-      <w:r>
-        <w:rPr>
-          <w:rFonts w:hint="eastAsia"/>
-        </w:rPr>
-        <w:t>});</w:t>
-      </w:r>
-    </w:p>
-    <w:p>
-      <w:pPr>
-        <w:rPr>
-          <w:rFonts w:hint="eastAsia"/>
-        </w:rPr>
-      </w:pPr>
-      <w:r>
-        <w:rPr>
-          <w:rFonts w:hint="eastAsia"/>
-        </w:rPr>
-        <w:t>6、Interpolators相关类解释：</w:t>
-      </w:r>
-    </w:p>
-    <w:p>
-      <w:pPr>
-        <w:rPr>
-          <w:rFonts w:hint="eastAsia"/>
-        </w:rPr>
-      </w:pPr>
-    </w:p>
-    <w:p>
-      <w:pPr>
-        <w:rPr>
-          <w:rFonts w:hint="eastAsia"/>
-        </w:rPr>
-      </w:pPr>
-      <w:r>
-        <w:rPr>
-          <w:rFonts w:hint="eastAsia"/>
-        </w:rPr>
-        <w:t>AccelerateDecelerateInterolator：先加速后减速。</w:t>
-      </w:r>
-    </w:p>
-    <w:p>
-      <w:pPr>
-        <w:rPr>
-          <w:rFonts w:hint="eastAsia"/>
-        </w:rPr>
-      </w:pPr>
-      <w:r>
-        <w:rPr>
-          <w:rFonts w:hint="eastAsia"/>
-        </w:rPr>
-        <w:t>AccelerateInterpolator：加速。</w:t>
-      </w:r>
-    </w:p>
-    <w:p>
-      <w:pPr>
-        <w:rPr>
-          <w:rFonts w:hint="eastAsia"/>
-        </w:rPr>
-      </w:pPr>
-      <w:r>
-        <w:rPr>
-          <w:rFonts w:hint="eastAsia"/>
-        </w:rPr>
-        <w:t>DecelerateInterpolator：减速。</w:t>
-      </w:r>
-    </w:p>
-    <w:p>
-      <w:pPr>
-        <w:rPr>
-          <w:rFonts w:hint="eastAsia"/>
-        </w:rPr>
-      </w:pPr>
-      <w:r>
-        <w:rPr>
-          <w:rFonts w:hint="eastAsia"/>
-        </w:rPr>
-        <w:t>AnticipateInterpolator：先向相反方向改变一段再加速播放。</w:t>
-      </w:r>
-    </w:p>
-    <w:p>
-      <w:pPr>
-        <w:rPr>
-          <w:rFonts w:hint="eastAsia"/>
-        </w:rPr>
-      </w:pPr>
-      <w:r>
-        <w:rPr>
-          <w:rFonts w:hint="eastAsia"/>
-        </w:rPr>
-        <w:t>AnticipateOvershootInterpolator：先向相反方向改变，再加速播放，会超出目标值然后缓慢移动至目标值，类似于弹簧回弹。</w:t>
-      </w:r>
-    </w:p>
-    <w:p>
-      <w:pPr>
-        <w:rPr>
-          <w:rFonts w:hint="eastAsia"/>
-        </w:rPr>
-      </w:pPr>
-      <w:r>
-        <w:rPr>
-          <w:rFonts w:hint="eastAsia"/>
-        </w:rPr>
-        <w:t>BounceInterpolator：快到目标值时值会跳跃。</w:t>
-      </w:r>
-    </w:p>
-    <w:p>
-      <w:pPr>
-        <w:rPr>
-          <w:rFonts w:hint="eastAsia"/>
-        </w:rPr>
-      </w:pPr>
-      <w:r>
-        <w:rPr>
-          <w:rFonts w:hint="eastAsia"/>
-        </w:rPr>
-        <w:t>CycleIinterpolator：动画循环一定次数，值的改变为一正弦函数：Math.sin(2 * mCycles * Math.PI * input)。</w:t>
-      </w:r>
-    </w:p>
-    <w:p>
-      <w:pPr>
-        <w:rPr>
-          <w:rFonts w:hint="eastAsia"/>
-        </w:rPr>
-      </w:pPr>
-      <w:r>
-        <w:rPr>
-          <w:rFonts w:hint="eastAsia"/>
-        </w:rPr>
-        <w:t>LinearInterpolator：线性均匀改变。</w:t>
-      </w:r>
-    </w:p>
-    <w:p>
-      <w:pPr>
-        <w:rPr>
-          <w:rFonts w:hint="eastAsia"/>
-        </w:rPr>
-      </w:pPr>
-      <w:r>
-        <w:rPr>
-          <w:rFonts w:hint="eastAsia"/>
-        </w:rPr>
-        <w:t>OvershottInterpolator：最后超出目标值然后缓慢改变到目标值。</w:t>
-      </w:r>
-    </w:p>
-    <w:p>
-      <w:pPr>
-        <w:rPr>
-          <w:rFonts w:hint="eastAsia"/>
-        </w:rPr>
-      </w:pPr>
-      <w:r>
-        <w:rPr>
-          <w:rFonts w:hint="eastAsia"/>
-        </w:rPr>
-        <w:t>TimeInterpolator：一个允许自定义Interpolator的接口，以上都实现了该接口。</w:t>
-      </w:r>
-    </w:p>
-    <w:p>
-      <w:pPr>
-        <w:rPr>
-          <w:rFonts w:hint="eastAsia"/>
-        </w:rPr>
-      </w:pPr>
-      <w:r>
-        <w:rPr>
-          <w:rFonts w:hint="eastAsia"/>
-        </w:rPr>
-        <w:t>举个例子，就像系统提供的标准API一样，如下就是加速插值器的实现代码，我们自定义时也可以类似实现：</w:t>
-      </w:r>
-    </w:p>
-    <w:p>
-      <w:pPr>
-        <w:rPr>
-          <w:rFonts w:hint="eastAsia"/>
-        </w:rPr>
-      </w:pPr>
-    </w:p>
-    <w:p>
-      <w:pPr>
-        <w:rPr>
-          <w:rFonts w:hint="eastAsia"/>
-        </w:rPr>
-      </w:pPr>
-      <w:r>
-        <w:rPr>
-          <w:rFonts w:hint="eastAsia"/>
-        </w:rPr>
-        <w:t>//开始很慢然后不断加速的插值器。</w:t>
-      </w:r>
-    </w:p>
-    <w:p>
-      <w:pPr>
-        <w:rPr>
-          <w:rFonts w:hint="eastAsia"/>
-        </w:rPr>
-      </w:pPr>
-      <w:r>
-        <w:rPr>
-          <w:rFonts w:hint="eastAsia"/>
-        </w:rPr>
-        <w:t>public class AccelerateInterpolator implements Interpolator {</w:t>
-      </w:r>
-    </w:p>
-    <w:p>
-      <w:pPr>
-        <w:rPr>
-          <w:rFonts w:hint="eastAsia"/>
-        </w:rPr>
-      </w:pPr>
-      <w:r>
-        <w:rPr>
-          <w:rFonts w:hint="eastAsia"/>
-        </w:rPr>
-        <w:t xml:space="preserve">    private final float mFactor;</w:t>
-      </w:r>
-    </w:p>
-    <w:p>
-      <w:pPr>
-        <w:rPr>
-          <w:rFonts w:hint="eastAsia"/>
-        </w:rPr>
-      </w:pPr>
-      <w:r>
-        <w:rPr>
-          <w:rFonts w:hint="eastAsia"/>
-        </w:rPr>
-        <w:t xml:space="preserve">    private final double mDoubleFactor;</w:t>
-      </w:r>
-    </w:p>
-    <w:p>
-      <w:pPr>
-        <w:rPr>
-          <w:rFonts w:hint="eastAsia"/>
-        </w:rPr>
-      </w:pPr>
-    </w:p>
-    <w:p>
-      <w:pPr>
-        <w:rPr>
-          <w:rFonts w:hint="eastAsia"/>
-        </w:rPr>
-      </w:pPr>
-      <w:r>
-        <w:rPr>
-          <w:rFonts w:hint="eastAsia"/>
-        </w:rPr>
-        <w:t xml:space="preserve">    public AccelerateInterpolator() {</w:t>
-      </w:r>
-    </w:p>
-    <w:p>
-      <w:pPr>
-        <w:rPr>
-          <w:rFonts w:hint="eastAsia"/>
-        </w:rPr>
-      </w:pPr>
-      <w:r>
-        <w:rPr>
-          <w:rFonts w:hint="eastAsia"/>
-        </w:rPr>
-        <w:t xml:space="preserve">        mFactor = 1.0f;</w:t>
-      </w:r>
-    </w:p>
-    <w:p>
-      <w:pPr>
-        <w:rPr>
-          <w:rFonts w:hint="eastAsia"/>
-        </w:rPr>
-      </w:pPr>
-      <w:r>
-        <w:rPr>
-          <w:rFonts w:hint="eastAsia"/>
-        </w:rPr>
-        <w:t xml:space="preserve">        mDoubleFactor = 2.0;</w:t>
-      </w:r>
-    </w:p>
-    <w:p>
-      <w:pPr>
-        <w:rPr>
-          <w:rFonts w:hint="eastAsia"/>
-        </w:rPr>
-      </w:pPr>
-      <w:r>
-        <w:rPr>
-          <w:rFonts w:hint="eastAsia"/>
-        </w:rPr>
-        <w:t xml:space="preserve">    }</w:t>
-      </w:r>
-    </w:p>
-    <w:p>
-      <w:pPr>
-        <w:rPr>
-          <w:rFonts w:hint="eastAsia"/>
-        </w:rPr>
-      </w:pPr>
-    </w:p>
-    <w:p>
-      <w:pPr>
-        <w:rPr>
-          <w:rFonts w:hint="eastAsia"/>
-        </w:rPr>
-      </w:pPr>
-      <w:r>
-        <w:rPr>
-          <w:rFonts w:hint="eastAsia"/>
-        </w:rPr>
-        <w:t xml:space="preserve">    ......</w:t>
-      </w:r>
-    </w:p>
-    <w:p>
-      <w:pPr>
-        <w:rPr>
-          <w:rFonts w:hint="eastAsia"/>
-        </w:rPr>
-      </w:pPr>
-    </w:p>
-    <w:p>
-      <w:pPr>
-        <w:rPr>
-          <w:rFonts w:hint="eastAsia"/>
-        </w:rPr>
-      </w:pPr>
-      <w:r>
-        <w:rPr>
-          <w:rFonts w:hint="eastAsia"/>
-        </w:rPr>
-        <w:t xml:space="preserve">    //input  0到1.0。表示动画当前点的值，0表示开头，1表示结尾。</w:t>
-      </w:r>
-    </w:p>
-    <w:p>
-      <w:pPr>
-        <w:rPr>
-          <w:rFonts w:hint="eastAsia"/>
-        </w:rPr>
-      </w:pPr>
-      <w:r>
-        <w:rPr>
-          <w:rFonts w:hint="eastAsia"/>
-        </w:rPr>
-        <w:t xml:space="preserve">    //return  插值。值可以大于1超出目标值，也可以小于0突破低值。</w:t>
-      </w:r>
-    </w:p>
-    <w:p>
-      <w:pPr>
-        <w:rPr>
-          <w:rFonts w:hint="eastAsia"/>
-        </w:rPr>
-      </w:pPr>
-      <w:r>
-        <w:rPr>
-          <w:rFonts w:hint="eastAsia"/>
-        </w:rPr>
-        <w:t xml:space="preserve">    @Override</w:t>
-      </w:r>
-    </w:p>
-    <w:p>
-      <w:pPr>
-        <w:rPr>
-          <w:rFonts w:hint="eastAsia"/>
-        </w:rPr>
-      </w:pPr>
-      <w:r>
-        <w:rPr>
-          <w:rFonts w:hint="eastAsia"/>
-        </w:rPr>
-        <w:t xml:space="preserve">    public float getInterpolation(float input) {</w:t>
-      </w:r>
-    </w:p>
-    <w:p>
-      <w:pPr>
-        <w:rPr>
-          <w:rFonts w:hint="eastAsia"/>
-        </w:rPr>
-      </w:pPr>
-      <w:r>
-        <w:rPr>
-          <w:rFonts w:hint="eastAsia"/>
-        </w:rPr>
-        <w:t xml:space="preserve">        //实现核心代码块</w:t>
-      </w:r>
-    </w:p>
-    <w:p>
-      <w:pPr>
-        <w:rPr>
-          <w:rFonts w:hint="eastAsia"/>
-        </w:rPr>
-      </w:pPr>
-      <w:r>
-        <w:rPr>
-          <w:rFonts w:hint="eastAsia"/>
-        </w:rPr>
-        <w:t xml:space="preserve">        if (mFactor == 1.0f) {</w:t>
-      </w:r>
-    </w:p>
-    <w:p>
-      <w:pPr>
-        <w:rPr>
-          <w:rFonts w:hint="eastAsia"/>
-        </w:rPr>
-      </w:pPr>
-      <w:r>
-        <w:rPr>
-          <w:rFonts w:hint="eastAsia"/>
-        </w:rPr>
-        <w:t xml:space="preserve">            return input * input;</w:t>
-      </w:r>
-    </w:p>
-    <w:p>
-      <w:pPr>
-        <w:rPr>
-          <w:rFonts w:hint="eastAsia"/>
-        </w:rPr>
-      </w:pPr>
-      <w:r>
-        <w:rPr>
-          <w:rFonts w:hint="eastAsia"/>
-        </w:rPr>
-        <w:t xml:space="preserve">        } else {</w:t>
-      </w:r>
-    </w:p>
-    <w:p>
-      <w:pPr>
-        <w:rPr>
-          <w:rFonts w:hint="eastAsia"/>
-        </w:rPr>
-      </w:pPr>
-      <w:r>
-        <w:rPr>
-          <w:rFonts w:hint="eastAsia"/>
-        </w:rPr>
-        <w:t xml:space="preserve">            return (float)Math.pow(input, mDoubleFactor);</w:t>
-      </w:r>
-    </w:p>
-    <w:p>
-      <w:pPr>
-        <w:rPr>
-          <w:rFonts w:hint="eastAsia"/>
-        </w:rPr>
-      </w:pPr>
-      <w:r>
-        <w:rPr>
-          <w:rFonts w:hint="eastAsia"/>
-        </w:rPr>
-        <w:t xml:space="preserve">        }</w:t>
-      </w:r>
-    </w:p>
-    <w:p>
-      <w:pPr>
-        <w:rPr>
-          <w:rFonts w:hint="eastAsia"/>
-        </w:rPr>
-      </w:pPr>
-      <w:r>
-        <w:rPr>
-          <w:rFonts w:hint="eastAsia"/>
-        </w:rPr>
-        <w:t xml:space="preserve">    }</w:t>
-      </w:r>
-    </w:p>
-    <w:p>
-      <w:pPr>
-        <w:rPr>
-          <w:rFonts w:hint="eastAsia"/>
-        </w:rPr>
-      </w:pPr>
-      <w:r>
-        <w:rPr>
-          <w:rFonts w:hint="eastAsia"/>
-        </w:rPr>
-        <w:t>}</w:t>
-      </w:r>
-    </w:p>
-    <w:p>
-      <w:pPr>
-        <w:rPr>
-          <w:rFonts w:hint="eastAsia"/>
-        </w:rPr>
-      </w:pPr>
-      <w:r>
-        <w:rPr>
-          <w:rFonts w:hint="eastAsia"/>
-        </w:rPr>
-        <w:t>综上可以发现，我们可以使用现有系统提供标准的东东实现属性动画，也可以通过自定义继承相关接口实现自己的动画，只要实现上面提到的那些主要方法即可。</w:t>
-      </w:r>
-    </w:p>
-    <w:p>
-      <w:pPr>
-        <w:rPr>
-          <w:rFonts w:hint="eastAsia"/>
-        </w:rPr>
-      </w:pPr>
-    </w:p>
-    <w:p>
-      <w:pPr>
-        <w:pStyle w:val="4"/>
-        <w:rPr>
-          <w:rFonts w:hint="eastAsia"/>
-        </w:rPr>
-      </w:pPr>
-      <w:r>
-        <w:rPr>
-          <w:rFonts w:hint="eastAsia"/>
-        </w:rPr>
-        <w:t>4-2-4 Java属性动画拓展之ViewPropertyAnimator动画</w:t>
-      </w:r>
-    </w:p>
-    <w:p>
-      <w:pPr>
-        <w:rPr>
-          <w:rFonts w:hint="eastAsia"/>
-        </w:rPr>
-      </w:pPr>
-      <w:r>
-        <w:rPr>
-          <w:rFonts w:hint="eastAsia"/>
-        </w:rPr>
-        <w:t>在Android API 12时，View中添加了animate方法，具体如下：</w:t>
-      </w:r>
-    </w:p>
-    <w:p>
-      <w:pPr>
-        <w:rPr>
-          <w:rFonts w:hint="eastAsia"/>
-        </w:rPr>
-      </w:pPr>
-    </w:p>
-    <w:p>
-      <w:pPr>
-        <w:rPr>
-          <w:rFonts w:hint="eastAsia"/>
-        </w:rPr>
-      </w:pPr>
-      <w:r>
-        <w:rPr>
-          <w:rFonts w:hint="eastAsia"/>
-        </w:rPr>
-        <w:t>public class View implements Drawable.Callback, KeyEvent.Callback,</w:t>
-      </w:r>
-    </w:p>
-    <w:p>
-      <w:pPr>
-        <w:rPr>
-          <w:rFonts w:hint="eastAsia"/>
-        </w:rPr>
-      </w:pPr>
-      <w:r>
-        <w:rPr>
-          <w:rFonts w:hint="eastAsia"/>
-        </w:rPr>
-        <w:t xml:space="preserve">        AccessibilityEventSource {</w:t>
-      </w:r>
-    </w:p>
-    <w:p>
-      <w:pPr>
-        <w:rPr>
-          <w:rFonts w:hint="eastAsia"/>
-        </w:rPr>
-      </w:pPr>
-      <w:r>
-        <w:rPr>
-          <w:rFonts w:hint="eastAsia"/>
-        </w:rPr>
-        <w:t xml:space="preserve">     ......</w:t>
-      </w:r>
-    </w:p>
-    <w:p>
-      <w:pPr>
-        <w:rPr>
-          <w:rFonts w:hint="eastAsia"/>
-          <w:color w:val="6A8759"/>
-        </w:rPr>
-      </w:pPr>
-      <w:r>
-        <w:rPr>
-          <w:rFonts w:hint="eastAsia"/>
-        </w:rPr>
-        <w:t xml:space="preserve">    </w:t>
-      </w:r>
-      <w:r>
-        <w:rPr>
-          <w:rFonts w:hint="eastAsia"/>
-          <w:color w:val="6A8759"/>
-        </w:rPr>
-        <w:t xml:space="preserve"> /**</w:t>
-      </w:r>
-    </w:p>
-    <w:p>
-      <w:pPr>
-        <w:rPr>
-          <w:rFonts w:hint="eastAsia"/>
-          <w:color w:val="6A8759"/>
-        </w:rPr>
-      </w:pPr>
-      <w:r>
-        <w:rPr>
-          <w:rFonts w:hint="eastAsia"/>
-          <w:color w:val="6A8759"/>
-        </w:rPr>
-        <w:t xml:space="preserve">     * This method returns a ViewPropertyAnimator object, which can be used to animate</w:t>
-      </w:r>
-    </w:p>
-    <w:p>
-      <w:pPr>
-        <w:rPr>
-          <w:rFonts w:hint="eastAsia"/>
-          <w:color w:val="6A8759"/>
-        </w:rPr>
-      </w:pPr>
-      <w:r>
-        <w:rPr>
-          <w:rFonts w:hint="eastAsia"/>
-          <w:color w:val="6A8759"/>
-        </w:rPr>
-        <w:t xml:space="preserve">     * specific properties on this View.</w:t>
-      </w:r>
-    </w:p>
-    <w:p>
-      <w:pPr>
-        <w:rPr>
-          <w:rFonts w:hint="eastAsia"/>
-          <w:color w:val="6A8759"/>
-        </w:rPr>
-      </w:pPr>
-      <w:r>
-        <w:rPr>
-          <w:rFonts w:hint="eastAsia"/>
-          <w:color w:val="6A8759"/>
-        </w:rPr>
-        <w:t xml:space="preserve">     *</w:t>
+        <w:t>我们通常使用ObjectAnimator设置View已知的</w:t>
       </w:r>
       <w:bookmarkStart w:id="0" w:name="_GoBack"/>
       <w:bookmarkEnd w:id="0"/>
+      <w:r>
+        <w:rPr>
+          <w:rFonts w:hint="eastAsia"/>
+        </w:rPr>
+        <w:t>属性来生成动画，而一般View已知属性变化时都会主动触发重绘图操作，所以动画会自 动实现；但是也有特殊情况，譬如作用Object不是View，或者作用的属性没有触发重绘，或者我们在重绘时需要做自己的操作，那都可以通过如下方法手动设置：</w:t>
+      </w:r>
+    </w:p>
+    <w:p>
+      <w:pPr>
+        <w:rPr>
+          <w:rFonts w:hint="eastAsia"/>
+        </w:rPr>
+      </w:pPr>
+    </w:p>
+    <w:p>
+      <w:pPr>
+        <w:rPr>
+          <w:rFonts w:hint="eastAsia"/>
+        </w:rPr>
+      </w:pPr>
+      <w:r>
+        <w:rPr>
+          <w:rFonts w:hint="eastAsia"/>
+        </w:rPr>
+        <w:t>ObjectAnimator mObjectAnimator= ObjectAnimator.ofInt(view, "customerDefineAnyThingName", 0,1).setDuration(2000);</w:t>
+      </w:r>
+    </w:p>
+    <w:p>
+      <w:pPr>
+        <w:rPr>
+          <w:rFonts w:hint="eastAsia"/>
+        </w:rPr>
+      </w:pPr>
+      <w:r>
+        <w:rPr>
+          <w:rFonts w:hint="eastAsia"/>
+        </w:rPr>
+        <w:t>mObjectAnimator.addUpdateListener(new AnimatorUpdateListener()</w:t>
+      </w:r>
+    </w:p>
+    <w:p>
+      <w:pPr>
+        <w:rPr>
+          <w:rFonts w:hint="eastAsia"/>
+        </w:rPr>
+      </w:pPr>
+      <w:r>
+        <w:rPr>
+          <w:rFonts w:hint="eastAsia"/>
+        </w:rPr>
+        <w:t xml:space="preserve">        {</w:t>
+      </w:r>
+    </w:p>
+    <w:p>
+      <w:pPr>
+        <w:rPr>
+          <w:rFonts w:hint="eastAsia"/>
+        </w:rPr>
+      </w:pPr>
+      <w:r>
+        <w:rPr>
+          <w:rFonts w:hint="eastAsia"/>
+        </w:rPr>
+        <w:t xml:space="preserve">            @Override</w:t>
+      </w:r>
+    </w:p>
+    <w:p>
+      <w:pPr>
+        <w:rPr>
+          <w:rFonts w:hint="eastAsia"/>
+        </w:rPr>
+      </w:pPr>
+      <w:r>
+        <w:rPr>
+          <w:rFonts w:hint="eastAsia"/>
+        </w:rPr>
+        <w:t xml:space="preserve">            public void onAnimationUpdate(ValueAnimator animation)</w:t>
+      </w:r>
+    </w:p>
+    <w:p>
+      <w:pPr>
+        <w:rPr>
+          <w:rFonts w:hint="eastAsia"/>
+        </w:rPr>
+      </w:pPr>
+      <w:r>
+        <w:rPr>
+          <w:rFonts w:hint="eastAsia"/>
+        </w:rPr>
+        <w:t xml:space="preserve">            {</w:t>
+      </w:r>
+    </w:p>
+    <w:p>
+      <w:pPr>
+        <w:rPr>
+          <w:rFonts w:hint="eastAsia"/>
+        </w:rPr>
+      </w:pPr>
+      <w:r>
+        <w:rPr>
+          <w:rFonts w:hint="eastAsia"/>
+        </w:rPr>
+        <w:t xml:space="preserve">                //int value = animation.getAnimatedValue();  可以获取当前属性值</w:t>
+      </w:r>
+    </w:p>
+    <w:p>
+      <w:pPr>
+        <w:rPr>
+          <w:rFonts w:hint="eastAsia"/>
+        </w:rPr>
+      </w:pPr>
+      <w:r>
+        <w:rPr>
+          <w:rFonts w:hint="eastAsia"/>
+        </w:rPr>
+        <w:t xml:space="preserve">                //view.postInvalidate();  可以主动刷新</w:t>
+      </w:r>
+    </w:p>
+    <w:p>
+      <w:pPr>
+        <w:rPr>
+          <w:rFonts w:hint="eastAsia"/>
+        </w:rPr>
+      </w:pPr>
+      <w:r>
+        <w:rPr>
+          <w:rFonts w:hint="eastAsia"/>
+        </w:rPr>
+        <w:t xml:space="preserve">                //view.setXXX(value);</w:t>
+      </w:r>
+    </w:p>
+    <w:p>
+      <w:pPr>
+        <w:rPr>
+          <w:rFonts w:hint="eastAsia"/>
+        </w:rPr>
+      </w:pPr>
+      <w:r>
+        <w:rPr>
+          <w:rFonts w:hint="eastAsia"/>
+        </w:rPr>
+        <w:t xml:space="preserve">                //view.setXXX(value);</w:t>
+      </w:r>
+    </w:p>
+    <w:p>
+      <w:pPr>
+        <w:rPr>
+          <w:rFonts w:hint="eastAsia"/>
+        </w:rPr>
+      </w:pPr>
+      <w:r>
+        <w:rPr>
+          <w:rFonts w:hint="eastAsia"/>
+        </w:rPr>
+        <w:t xml:space="preserve">                //......可以批量修改属性</w:t>
+      </w:r>
+    </w:p>
+    <w:p>
+      <w:pPr>
+        <w:rPr>
+          <w:rFonts w:hint="eastAsia"/>
+        </w:rPr>
+      </w:pPr>
+      <w:r>
+        <w:rPr>
+          <w:rFonts w:hint="eastAsia"/>
+        </w:rPr>
+        <w:t xml:space="preserve">            }</w:t>
+      </w:r>
+    </w:p>
+    <w:p>
+      <w:pPr>
+        <w:rPr>
+          <w:rFonts w:hint="eastAsia"/>
+        </w:rPr>
+      </w:pPr>
+      <w:r>
+        <w:rPr>
+          <w:rFonts w:hint="eastAsia"/>
+        </w:rPr>
+        <w:t xml:space="preserve">        });</w:t>
+      </w:r>
+    </w:p>
+    <w:p>
+      <w:pPr>
+        <w:rPr>
+          <w:rFonts w:hint="eastAsia"/>
+        </w:rPr>
+      </w:pPr>
+      <w:r>
+        <w:rPr>
+          <w:rFonts w:hint="eastAsia"/>
+        </w:rPr>
+        <w:t xml:space="preserve"> </w:t>
+      </w:r>
+    </w:p>
+    <w:p>
+      <w:pPr>
+        <w:rPr>
+          <w:rFonts w:hint="eastAsia"/>
+        </w:rPr>
+      </w:pPr>
+    </w:p>
+    <w:p>
+      <w:pPr>
+        <w:rPr>
+          <w:rFonts w:hint="eastAsia"/>
+        </w:rPr>
+      </w:pPr>
+      <w:r>
+        <w:rPr>
+          <w:rFonts w:hint="eastAsia"/>
+        </w:rPr>
+        <w:t>如下是一个我在项目中的Y轴3D旋转动画实现实例：</w:t>
+      </w:r>
+    </w:p>
+    <w:p>
+      <w:pPr>
+        <w:rPr>
+          <w:rFonts w:hint="eastAsia"/>
+        </w:rPr>
+      </w:pPr>
+    </w:p>
+    <w:p>
+      <w:pPr>
+        <w:rPr>
+          <w:rFonts w:hint="eastAsia"/>
+        </w:rPr>
+      </w:pPr>
+      <w:r>
+        <w:rPr>
+          <w:rFonts w:hint="eastAsia"/>
+        </w:rPr>
+        <w:t xml:space="preserve">ObjectAnimator.ofFloat(view, </w:t>
+      </w:r>
+      <w:r>
+        <w:rPr>
+          <w:rFonts w:hint="eastAsia"/>
+          <w:color w:val="6A8759"/>
+        </w:rPr>
+        <w:t>"rotationY"</w:t>
+      </w:r>
+      <w:r>
+        <w:rPr>
+          <w:rFonts w:hint="eastAsia"/>
+        </w:rPr>
+        <w:t>, 0.0f, 360.0f).setDuration(1000).start();</w:t>
+      </w:r>
+    </w:p>
+    <w:p>
+      <w:pPr>
+        <w:rPr>
+          <w:rFonts w:hint="eastAsia"/>
+        </w:rPr>
+      </w:pPr>
+    </w:p>
+    <w:p>
+      <w:pPr>
+        <w:rPr>
+          <w:rFonts w:hint="eastAsia"/>
+        </w:rPr>
+      </w:pPr>
+      <w:r>
+        <w:rPr>
+          <w:rFonts w:hint="eastAsia"/>
+          <w:color w:val="00B0F0"/>
+        </w:rPr>
+        <w:t>2、PropertyValuesHolder：</w:t>
+      </w:r>
+      <w:r>
+        <w:rPr>
+          <w:rFonts w:hint="eastAsia"/>
+        </w:rPr>
+        <w:t>多属性动画同时工作管理类。有时候我们需要同时修改多个属性，那就可以用到此类，具体如下：</w:t>
+      </w:r>
+    </w:p>
+    <w:p>
+      <w:pPr>
+        <w:rPr>
+          <w:rFonts w:hint="eastAsia"/>
+        </w:rPr>
+      </w:pPr>
+    </w:p>
+    <w:p>
+      <w:pPr>
+        <w:rPr>
+          <w:rFonts w:hint="eastAsia"/>
+        </w:rPr>
+      </w:pPr>
+      <w:r>
+        <w:rPr>
+          <w:rFonts w:hint="eastAsia"/>
+        </w:rPr>
+        <w:t>PropertyValuesHolder a1 = PropertyValuesHolder.ofFloat(</w:t>
+      </w:r>
+      <w:r>
+        <w:rPr>
+          <w:rFonts w:hint="eastAsia"/>
+          <w:color w:val="6A8759"/>
+        </w:rPr>
+        <w:t>"alpha"</w:t>
+      </w:r>
+      <w:r>
+        <w:rPr>
+          <w:rFonts w:hint="eastAsia"/>
+        </w:rPr>
+        <w:t xml:space="preserve">, 0f, 1f);  </w:t>
+      </w:r>
+    </w:p>
+    <w:p>
+      <w:pPr>
+        <w:rPr>
+          <w:rFonts w:hint="eastAsia"/>
+        </w:rPr>
+      </w:pPr>
+      <w:r>
+        <w:rPr>
+          <w:rFonts w:hint="eastAsia"/>
+        </w:rPr>
+        <w:t>PropertyValuesHolder a2 = PropertyValuesHolder.ofFloat</w:t>
+      </w:r>
+      <w:r>
+        <w:rPr>
+          <w:rFonts w:hint="eastAsia"/>
+          <w:color w:val="6A8759"/>
+        </w:rPr>
+        <w:t>("translationY"</w:t>
+      </w:r>
+      <w:r>
+        <w:rPr>
+          <w:rFonts w:hint="eastAsia"/>
+        </w:rPr>
+        <w:t xml:space="preserve">, 0, viewWidth);  </w:t>
+      </w:r>
+    </w:p>
+    <w:p>
+      <w:pPr>
+        <w:rPr>
+          <w:rFonts w:hint="eastAsia"/>
+        </w:rPr>
+      </w:pPr>
+      <w:r>
+        <w:rPr>
+          <w:rFonts w:hint="eastAsia"/>
+        </w:rPr>
+        <w:t>......</w:t>
+      </w:r>
+    </w:p>
+    <w:p>
+      <w:pPr>
+        <w:rPr>
+          <w:rFonts w:hint="eastAsia"/>
+        </w:rPr>
+      </w:pPr>
+      <w:r>
+        <w:rPr>
+          <w:rFonts w:hint="eastAsia"/>
+        </w:rPr>
+        <w:t>ObjectAnimator.ofPropertyValuesHolder(view, a1, a2, ......).setDuration(1000).start();</w:t>
+      </w:r>
+    </w:p>
+    <w:p>
+      <w:pPr>
+        <w:rPr>
+          <w:rFonts w:hint="eastAsia"/>
+        </w:rPr>
+      </w:pPr>
+    </w:p>
+    <w:p>
+      <w:pPr>
+        <w:rPr>
+          <w:rFonts w:hint="eastAsia"/>
+        </w:rPr>
+      </w:pPr>
+      <w:r>
+        <w:rPr>
+          <w:rFonts w:hint="eastAsia"/>
+        </w:rPr>
+        <w:t>如上代码就可以实现同时修改多个属性的动画啦。</w:t>
+      </w:r>
+    </w:p>
+    <w:p>
+      <w:pPr>
+        <w:rPr>
+          <w:rFonts w:hint="eastAsia"/>
+        </w:rPr>
+      </w:pPr>
+    </w:p>
+    <w:p>
+      <w:pPr>
+        <w:rPr>
+          <w:rFonts w:hint="eastAsia"/>
+        </w:rPr>
+      </w:pPr>
+      <w:r>
+        <w:rPr>
+          <w:rFonts w:hint="eastAsia"/>
+          <w:color w:val="00B0F0"/>
+        </w:rPr>
+        <w:t>3、ValueAnimator：</w:t>
+      </w:r>
+      <w:r>
+        <w:rPr>
+          <w:rFonts w:hint="eastAsia"/>
+        </w:rPr>
+        <w:t>属性动画中的时间驱动，管理着动画时间的开始、结束属性值，相应时间属性值计算方法等。包含所有计算动画值的核心函数以及每一个动画时间节点上的信息、一个动画是否重复、是否监听更新事件等，并且还可以设置自定义的计算类型。</w:t>
+      </w:r>
+    </w:p>
+    <w:p>
+      <w:pPr>
+        <w:rPr>
+          <w:rFonts w:hint="eastAsia"/>
+        </w:rPr>
+      </w:pPr>
+    </w:p>
+    <w:p>
+      <w:pPr>
+        <w:rPr>
+          <w:rFonts w:hint="eastAsia"/>
+        </w:rPr>
+      </w:pPr>
+      <w:r>
+        <w:rPr>
+          <w:rFonts w:hint="eastAsia"/>
+        </w:rPr>
+        <w:t>特别注意：ValueAnimator只是动画计算管理驱动，设置了作用目标，但没有设置属性，需要通过updateListener里设置属性才会生效。</w:t>
+      </w:r>
+    </w:p>
+    <w:p>
+      <w:pPr>
+        <w:rPr>
+          <w:rFonts w:hint="eastAsia"/>
+        </w:rPr>
+      </w:pPr>
+      <w:r>
+        <w:rPr>
+          <w:rFonts w:hint="eastAsia"/>
+        </w:rPr>
+        <w:t>ValueAnimator animator = ValueAnimator.ofFloat(0, mContentHeight);  //定义动画</w:t>
+      </w:r>
+    </w:p>
+    <w:p>
+      <w:pPr>
+        <w:rPr>
+          <w:rFonts w:hint="eastAsia"/>
+        </w:rPr>
+      </w:pPr>
+      <w:r>
+        <w:rPr>
+          <w:rFonts w:hint="eastAsia"/>
+        </w:rPr>
+        <w:t>animator.setTarget(view);   //设置作用目标</w:t>
+      </w:r>
+    </w:p>
+    <w:p>
+      <w:pPr>
+        <w:rPr>
+          <w:rFonts w:hint="eastAsia"/>
+        </w:rPr>
+      </w:pPr>
+      <w:r>
+        <w:rPr>
+          <w:rFonts w:hint="eastAsia"/>
+        </w:rPr>
+        <w:t>animator.setDuration(5000).start();</w:t>
+      </w:r>
+    </w:p>
+    <w:p>
+      <w:pPr>
+        <w:rPr>
+          <w:rFonts w:hint="eastAsia"/>
+        </w:rPr>
+      </w:pPr>
+      <w:r>
+        <w:rPr>
+          <w:rFonts w:hint="eastAsia"/>
+        </w:rPr>
+        <w:t>animator.addUpdateListener(new AnimatorUpdateListener() {</w:t>
+      </w:r>
+    </w:p>
+    <w:p>
+      <w:pPr>
+        <w:rPr>
+          <w:rFonts w:hint="eastAsia"/>
+        </w:rPr>
+      </w:pPr>
+      <w:r>
+        <w:rPr>
+          <w:rFonts w:hint="eastAsia"/>
+        </w:rPr>
+        <w:t xml:space="preserve">    @Override</w:t>
+      </w:r>
+    </w:p>
+    <w:p>
+      <w:pPr>
+        <w:rPr>
+          <w:rFonts w:hint="eastAsia"/>
+        </w:rPr>
+      </w:pPr>
+      <w:r>
+        <w:rPr>
+          <w:rFonts w:hint="eastAsia"/>
+        </w:rPr>
+        <w:t xml:space="preserve">    public void onAnimationUpdate(ValueAnimator animation){</w:t>
+      </w:r>
+    </w:p>
+    <w:p>
+      <w:pPr>
+        <w:rPr>
+          <w:rFonts w:hint="eastAsia"/>
+        </w:rPr>
+      </w:pPr>
+      <w:r>
+        <w:rPr>
+          <w:rFonts w:hint="eastAsia"/>
+        </w:rPr>
+        <w:t xml:space="preserve">        float value = (float) animation.getAnimatedValue();</w:t>
+      </w:r>
+    </w:p>
+    <w:p>
+      <w:pPr>
+        <w:rPr>
+          <w:rFonts w:hint="eastAsia"/>
+        </w:rPr>
+      </w:pPr>
+      <w:r>
+        <w:rPr>
+          <w:rFonts w:hint="eastAsia"/>
+        </w:rPr>
+        <w:t xml:space="preserve">        view.setXXX(value);  //必须通过这里设置属性值才有效</w:t>
+      </w:r>
+    </w:p>
+    <w:p>
+      <w:pPr>
+        <w:rPr>
+          <w:rFonts w:hint="eastAsia"/>
+        </w:rPr>
+      </w:pPr>
+      <w:r>
+        <w:rPr>
+          <w:rFonts w:hint="eastAsia"/>
+        </w:rPr>
+        <w:t xml:space="preserve">        view.mXXX = value;  //不需要setXXX属性方法</w:t>
+      </w:r>
+    </w:p>
+    <w:p>
+      <w:pPr>
+        <w:rPr>
+          <w:rFonts w:hint="eastAsia"/>
+        </w:rPr>
+      </w:pPr>
+      <w:r>
+        <w:rPr>
+          <w:rFonts w:hint="eastAsia"/>
+        </w:rPr>
+        <w:t xml:space="preserve">    }</w:t>
+      </w:r>
+    </w:p>
+    <w:p>
+      <w:pPr>
+        <w:rPr>
+          <w:rFonts w:hint="eastAsia"/>
+        </w:rPr>
+      </w:pPr>
+      <w:r>
+        <w:rPr>
+          <w:rFonts w:hint="eastAsia"/>
+        </w:rPr>
+        <w:t>});</w:t>
+      </w:r>
+    </w:p>
+    <w:p>
+      <w:pPr>
+        <w:rPr>
+          <w:rFonts w:hint="eastAsia"/>
+        </w:rPr>
+      </w:pPr>
+    </w:p>
+    <w:p>
+      <w:pPr>
+        <w:rPr>
+          <w:rFonts w:hint="eastAsia"/>
+        </w:rPr>
+      </w:pPr>
+      <w:r>
+        <w:rPr>
+          <w:rFonts w:hint="eastAsia"/>
+        </w:rPr>
+        <w:t>大眼看上去可以发现和ObjectAnimator没啥区别，实际上正是由于ValueAnimator不直接操作属性值，所以要操作对象的属性可以不需要setXXX与getXXX方法，你完全可以通过当前动画的计算去修改任何属性。</w:t>
+      </w:r>
+    </w:p>
+    <w:p>
+      <w:pPr>
+        <w:rPr>
+          <w:rFonts w:hint="eastAsia"/>
+        </w:rPr>
+      </w:pPr>
+    </w:p>
+    <w:p>
+      <w:pPr>
+        <w:rPr>
+          <w:rFonts w:hint="eastAsia"/>
+        </w:rPr>
+      </w:pPr>
+      <w:r>
+        <w:rPr>
+          <w:rFonts w:hint="eastAsia"/>
+          <w:color w:val="00B0F0"/>
+        </w:rPr>
+        <w:t>4、AnimationSet：</w:t>
+      </w:r>
+      <w:r>
+        <w:rPr>
+          <w:rFonts w:hint="eastAsia"/>
+        </w:rPr>
+        <w:t>动画集合，提供把多个动画组合成一个组合的机制，并可设置动画的时序关系，如同时播放、顺序播放或延迟播放。具体使用方法比较简单，如下：</w:t>
+      </w:r>
+    </w:p>
+    <w:p>
+      <w:pPr>
+        <w:rPr>
+          <w:rFonts w:hint="eastAsia"/>
+        </w:rPr>
+      </w:pPr>
+    </w:p>
+    <w:p>
+      <w:pPr>
+        <w:rPr>
+          <w:rFonts w:hint="eastAsia"/>
+        </w:rPr>
+      </w:pPr>
+      <w:r>
+        <w:rPr>
+          <w:rFonts w:hint="eastAsia"/>
+        </w:rPr>
+        <w:t xml:space="preserve">ObjectAnimator a1 = ObjectAnimator.ofFloat(view, </w:t>
+      </w:r>
+      <w:r>
+        <w:rPr>
+          <w:rFonts w:hint="eastAsia"/>
+          <w:color w:val="6A8759"/>
+        </w:rPr>
+        <w:t>"alpha"</w:t>
+      </w:r>
+      <w:r>
+        <w:rPr>
+          <w:rFonts w:hint="eastAsia"/>
+        </w:rPr>
+        <w:t xml:space="preserve">, 1.0f, 0f);  </w:t>
+      </w:r>
+    </w:p>
+    <w:p>
+      <w:pPr>
+        <w:rPr>
+          <w:rFonts w:hint="eastAsia"/>
+        </w:rPr>
+      </w:pPr>
+      <w:r>
+        <w:rPr>
+          <w:rFonts w:hint="eastAsia"/>
+        </w:rPr>
+        <w:t xml:space="preserve">ObjectAnimator a2 = ObjectAnimator.ofFloat(view, </w:t>
+      </w:r>
+      <w:r>
+        <w:rPr>
+          <w:rFonts w:hint="eastAsia"/>
+          <w:color w:val="6A8759"/>
+        </w:rPr>
+        <w:t>"translationY"</w:t>
+      </w:r>
+      <w:r>
+        <w:rPr>
+          <w:rFonts w:hint="eastAsia"/>
+        </w:rPr>
+        <w:t xml:space="preserve">, 0f, viewWidth);  </w:t>
+      </w:r>
+    </w:p>
+    <w:p>
+      <w:pPr>
+        <w:rPr>
+          <w:rFonts w:hint="eastAsia"/>
+        </w:rPr>
+      </w:pPr>
+      <w:r>
+        <w:rPr>
+          <w:rFonts w:hint="eastAsia"/>
+        </w:rPr>
+        <w:t>......</w:t>
+      </w:r>
+    </w:p>
+    <w:p>
+      <w:pPr>
+        <w:rPr>
+          <w:rFonts w:hint="eastAsia"/>
+        </w:rPr>
+      </w:pPr>
+      <w:r>
+        <w:rPr>
+          <w:rFonts w:hint="eastAsia"/>
+        </w:rPr>
+        <w:t xml:space="preserve">AnimatorSet animSet = new AnimatorSet();  </w:t>
+      </w:r>
+    </w:p>
+    <w:p>
+      <w:pPr>
+        <w:rPr>
+          <w:rFonts w:hint="eastAsia"/>
+        </w:rPr>
+      </w:pPr>
+      <w:r>
+        <w:rPr>
+          <w:rFonts w:hint="eastAsia"/>
+        </w:rPr>
+        <w:t xml:space="preserve">animSet.setDuration(5000);  </w:t>
+      </w:r>
+    </w:p>
+    <w:p>
+      <w:pPr>
+        <w:rPr>
+          <w:rFonts w:hint="eastAsia"/>
+        </w:rPr>
+      </w:pPr>
+      <w:r>
+        <w:rPr>
+          <w:rFonts w:hint="eastAsia"/>
+        </w:rPr>
+        <w:t xml:space="preserve">animSet.setInterpolator(new LinearInterpolator());   </w:t>
+      </w:r>
+    </w:p>
+    <w:p>
+      <w:pPr>
+        <w:rPr>
+          <w:rFonts w:hint="eastAsia"/>
+        </w:rPr>
+      </w:pPr>
+      <w:r>
+        <w:rPr>
+          <w:rFonts w:hint="eastAsia"/>
+        </w:rPr>
+        <w:t xml:space="preserve">//animSet.playTogether(a1, a2, ...); //两个动画同时执行  </w:t>
+      </w:r>
+    </w:p>
+    <w:p>
+      <w:pPr>
+        <w:rPr>
+          <w:rFonts w:hint="eastAsia"/>
+        </w:rPr>
+      </w:pPr>
+      <w:r>
+        <w:rPr>
+          <w:rFonts w:hint="eastAsia"/>
+        </w:rPr>
+        <w:t>animSet.play(a1).after(a2); //先后执行</w:t>
+      </w:r>
+    </w:p>
+    <w:p>
+      <w:pPr>
+        <w:rPr>
+          <w:rFonts w:hint="eastAsia"/>
+        </w:rPr>
+      </w:pPr>
+      <w:r>
+        <w:rPr>
+          <w:rFonts w:hint="eastAsia"/>
+        </w:rPr>
+        <w:t>......//其他组合方式</w:t>
+      </w:r>
+    </w:p>
+    <w:p>
+      <w:pPr>
+        <w:rPr>
+          <w:rFonts w:hint="eastAsia"/>
+        </w:rPr>
+      </w:pPr>
+      <w:r>
+        <w:rPr>
+          <w:rFonts w:hint="eastAsia"/>
+        </w:rPr>
+        <w:t xml:space="preserve">animSet.start();  </w:t>
+      </w:r>
+    </w:p>
+    <w:p>
+      <w:pPr>
+        <w:rPr>
+          <w:rFonts w:hint="eastAsia"/>
+        </w:rPr>
+      </w:pPr>
+    </w:p>
+    <w:p>
+      <w:pPr>
+        <w:rPr>
+          <w:rFonts w:hint="eastAsia"/>
+        </w:rPr>
+      </w:pPr>
+      <w:r>
+        <w:rPr>
+          <w:rFonts w:hint="eastAsia"/>
+        </w:rPr>
+        <w:t>5、Evaluators相关类解释： Evaluators就是属性动画系统如何去计算一个属性值。它们通过Animator提供的动画的起始和结束值去计算一个动画的属性值。</w:t>
+      </w:r>
+    </w:p>
+    <w:p>
+      <w:pPr>
+        <w:rPr>
+          <w:rFonts w:hint="eastAsia"/>
+        </w:rPr>
+      </w:pPr>
+    </w:p>
+    <w:p>
+      <w:pPr>
+        <w:rPr>
+          <w:rFonts w:hint="eastAsia"/>
+        </w:rPr>
+      </w:pPr>
+      <w:r>
+        <w:rPr>
+          <w:rFonts w:hint="eastAsia"/>
+        </w:rPr>
+        <w:t>IntEvaluator：整数属性值。</w:t>
+      </w:r>
+    </w:p>
+    <w:p>
+      <w:pPr>
+        <w:rPr>
+          <w:rFonts w:hint="eastAsia"/>
+        </w:rPr>
+      </w:pPr>
+    </w:p>
+    <w:p>
+      <w:pPr>
+        <w:rPr>
+          <w:rFonts w:hint="eastAsia"/>
+        </w:rPr>
+      </w:pPr>
+      <w:r>
+        <w:rPr>
+          <w:rFonts w:hint="eastAsia"/>
+        </w:rPr>
+        <w:t>FloatEvaluator：浮点数属性值。</w:t>
+      </w:r>
+    </w:p>
+    <w:p>
+      <w:pPr>
+        <w:rPr>
+          <w:rFonts w:hint="eastAsia"/>
+        </w:rPr>
+      </w:pPr>
+    </w:p>
+    <w:p>
+      <w:pPr>
+        <w:rPr>
+          <w:rFonts w:hint="eastAsia"/>
+        </w:rPr>
+      </w:pPr>
+      <w:r>
+        <w:rPr>
+          <w:rFonts w:hint="eastAsia"/>
+        </w:rPr>
+        <w:t>ArgbEvaluator：十六进制color属性值。</w:t>
+      </w:r>
+    </w:p>
+    <w:p>
+      <w:pPr>
+        <w:rPr>
+          <w:rFonts w:hint="eastAsia"/>
+        </w:rPr>
+      </w:pPr>
+    </w:p>
+    <w:p>
+      <w:pPr>
+        <w:rPr>
+          <w:rFonts w:hint="eastAsia"/>
+        </w:rPr>
+      </w:pPr>
+      <w:r>
+        <w:rPr>
+          <w:rFonts w:hint="eastAsia"/>
+        </w:rPr>
+        <w:t>TypeEvaluator：用户自定义属性值接口，譬如对象属性值类型不是int、float、color类型，你必须实现这个接口去定义自己的数据类型。</w:t>
+      </w:r>
+    </w:p>
+    <w:p>
+      <w:pPr>
+        <w:rPr>
+          <w:rFonts w:hint="eastAsia"/>
+        </w:rPr>
+      </w:pPr>
+    </w:p>
+    <w:p>
+      <w:pPr>
+        <w:rPr>
+          <w:rFonts w:hint="eastAsia"/>
+        </w:rPr>
+      </w:pPr>
+      <w:r>
+        <w:rPr>
+          <w:rFonts w:hint="eastAsia"/>
+        </w:rPr>
+        <w:t>既然说到这了，那就来个例子吧，譬如我们需要实现一个自定义属性类型和计算规则的属性动画，如下类型float[]：</w:t>
+      </w:r>
+    </w:p>
+    <w:p>
+      <w:pPr>
+        <w:rPr>
+          <w:rFonts w:hint="eastAsia"/>
+        </w:rPr>
+      </w:pPr>
+    </w:p>
+    <w:p>
+      <w:pPr>
+        <w:rPr>
+          <w:rFonts w:hint="eastAsia"/>
+        </w:rPr>
+      </w:pPr>
+      <w:r>
+        <w:rPr>
+          <w:rFonts w:hint="eastAsia"/>
+        </w:rPr>
+        <w:t>ValueAnimator valueAnimator = new ValueAnimator();</w:t>
+      </w:r>
+    </w:p>
+    <w:p>
+      <w:pPr>
+        <w:rPr>
+          <w:rFonts w:hint="eastAsia"/>
+        </w:rPr>
+      </w:pPr>
+      <w:r>
+        <w:rPr>
+          <w:rFonts w:hint="eastAsia"/>
+        </w:rPr>
+        <w:t>valueAnimator.setDuration(5000);</w:t>
+      </w:r>
+    </w:p>
+    <w:p>
+      <w:pPr>
+        <w:rPr>
+          <w:rFonts w:hint="eastAsia"/>
+        </w:rPr>
+      </w:pPr>
+      <w:r>
+        <w:rPr>
+          <w:rFonts w:hint="eastAsia"/>
+        </w:rPr>
+        <w:t>valueAnimator.setObjectValues(new float[2]); //设置属性值类型</w:t>
+      </w:r>
+    </w:p>
+    <w:p>
+      <w:pPr>
+        <w:rPr>
+          <w:rFonts w:hint="eastAsia"/>
+        </w:rPr>
+      </w:pPr>
+      <w:r>
+        <w:rPr>
+          <w:rFonts w:hint="eastAsia"/>
+        </w:rPr>
+        <w:t>valueAnimator.setInterpolator(new LinearInterpolator());</w:t>
+      </w:r>
+    </w:p>
+    <w:p>
+      <w:pPr>
+        <w:rPr>
+          <w:rFonts w:hint="eastAsia"/>
+        </w:rPr>
+      </w:pPr>
+      <w:r>
+        <w:rPr>
+          <w:rFonts w:hint="eastAsia"/>
+        </w:rPr>
+        <w:t>valueAnimator.setEvaluator(new TypeEvaluator&lt;float[]&gt;()</w:t>
+      </w:r>
+    </w:p>
+    <w:p>
+      <w:pPr>
+        <w:rPr>
+          <w:rFonts w:hint="eastAsia"/>
+        </w:rPr>
+      </w:pPr>
+      <w:r>
+        <w:rPr>
+          <w:rFonts w:hint="eastAsia"/>
+        </w:rPr>
+        <w:t>{</w:t>
+      </w:r>
+    </w:p>
+    <w:p>
+      <w:pPr>
+        <w:rPr>
+          <w:rFonts w:hint="eastAsia"/>
+        </w:rPr>
+      </w:pPr>
+      <w:r>
+        <w:rPr>
+          <w:rFonts w:hint="eastAsia"/>
+        </w:rPr>
+        <w:t xml:space="preserve">    @Override</w:t>
+      </w:r>
+    </w:p>
+    <w:p>
+      <w:pPr>
+        <w:rPr>
+          <w:rFonts w:hint="eastAsia"/>
+        </w:rPr>
+      </w:pPr>
+      <w:r>
+        <w:rPr>
+          <w:rFonts w:hint="eastAsia"/>
+        </w:rPr>
+        <w:t xml:space="preserve">    public float[] evaluate(float fraction, float[] startValue,</w:t>
+      </w:r>
+    </w:p>
+    <w:p>
+      <w:pPr>
+        <w:rPr>
+          <w:rFonts w:hint="eastAsia"/>
+        </w:rPr>
+      </w:pPr>
+      <w:r>
+        <w:rPr>
+          <w:rFonts w:hint="eastAsia"/>
+        </w:rPr>
+        <w:t xml:space="preserve">                            float[] endValue)</w:t>
+      </w:r>
+    </w:p>
+    <w:p>
+      <w:pPr>
+        <w:rPr>
+          <w:rFonts w:hint="eastAsia"/>
+        </w:rPr>
+      </w:pPr>
+      <w:r>
+        <w:rPr>
+          <w:rFonts w:hint="eastAsia"/>
+        </w:rPr>
+        <w:t xml:space="preserve">    {</w:t>
+      </w:r>
+    </w:p>
+    <w:p>
+      <w:pPr>
+        <w:rPr>
+          <w:rFonts w:hint="eastAsia"/>
+        </w:rPr>
+      </w:pPr>
+      <w:r>
+        <w:rPr>
+          <w:rFonts w:hint="eastAsia"/>
+        </w:rPr>
+        <w:t xml:space="preserve">        //实现自定义规则计算的float[]类型的属性值</w:t>
+      </w:r>
+    </w:p>
+    <w:p>
+      <w:pPr>
+        <w:rPr>
+          <w:rFonts w:hint="eastAsia"/>
+        </w:rPr>
+      </w:pPr>
+      <w:r>
+        <w:rPr>
+          <w:rFonts w:hint="eastAsia"/>
+        </w:rPr>
+        <w:t xml:space="preserve">        float[] temp = new float[2];</w:t>
+      </w:r>
+    </w:p>
+    <w:p>
+      <w:pPr>
+        <w:rPr>
+          <w:rFonts w:hint="eastAsia"/>
+        </w:rPr>
+      </w:pPr>
+      <w:r>
+        <w:rPr>
+          <w:rFonts w:hint="eastAsia"/>
+        </w:rPr>
+        <w:t xml:space="preserve">        temp[0] = fraction * 2;</w:t>
+      </w:r>
+    </w:p>
+    <w:p>
+      <w:pPr>
+        <w:rPr>
+          <w:rFonts w:hint="eastAsia"/>
+        </w:rPr>
+      </w:pPr>
+      <w:r>
+        <w:rPr>
+          <w:rFonts w:hint="eastAsia"/>
+        </w:rPr>
+        <w:t xml:space="preserve">        temp[1] = (float)Math.random() * 10 * fraction;</w:t>
+      </w:r>
+    </w:p>
+    <w:p>
+      <w:pPr>
+        <w:rPr>
+          <w:rFonts w:hint="eastAsia"/>
+        </w:rPr>
+      </w:pPr>
+      <w:r>
+        <w:rPr>
+          <w:rFonts w:hint="eastAsia"/>
+        </w:rPr>
+        <w:t xml:space="preserve">        return temp;</w:t>
+      </w:r>
+    </w:p>
+    <w:p>
+      <w:pPr>
+        <w:rPr>
+          <w:rFonts w:hint="eastAsia"/>
+        </w:rPr>
+      </w:pPr>
+      <w:r>
+        <w:rPr>
+          <w:rFonts w:hint="eastAsia"/>
+        </w:rPr>
+        <w:t xml:space="preserve">    }</w:t>
+      </w:r>
+    </w:p>
+    <w:p>
+      <w:pPr>
+        <w:rPr>
+          <w:rFonts w:hint="eastAsia"/>
+        </w:rPr>
+      </w:pPr>
+      <w:r>
+        <w:rPr>
+          <w:rFonts w:hint="eastAsia"/>
+        </w:rPr>
+        <w:t>});</w:t>
+      </w:r>
+    </w:p>
+    <w:p>
+      <w:pPr>
+        <w:rPr>
+          <w:rFonts w:hint="eastAsia"/>
+        </w:rPr>
+      </w:pPr>
+    </w:p>
+    <w:p>
+      <w:pPr>
+        <w:rPr>
+          <w:rFonts w:hint="eastAsia"/>
+        </w:rPr>
+      </w:pPr>
+      <w:r>
+        <w:rPr>
+          <w:rFonts w:hint="eastAsia"/>
+        </w:rPr>
+        <w:t>valueAnimator.start();</w:t>
+      </w:r>
+    </w:p>
+    <w:p>
+      <w:pPr>
+        <w:rPr>
+          <w:rFonts w:hint="eastAsia"/>
+        </w:rPr>
+      </w:pPr>
+      <w:r>
+        <w:rPr>
+          <w:rFonts w:hint="eastAsia"/>
+        </w:rPr>
+        <w:t>valueAnimator.addUpdateListener(new ValueAnimator.AnimatorUpdateListener()</w:t>
+      </w:r>
+    </w:p>
+    <w:p>
+      <w:pPr>
+        <w:rPr>
+          <w:rFonts w:hint="eastAsia"/>
+        </w:rPr>
+      </w:pPr>
+      <w:r>
+        <w:rPr>
+          <w:rFonts w:hint="eastAsia"/>
+        </w:rPr>
+        <w:t>{</w:t>
+      </w:r>
+    </w:p>
+    <w:p>
+      <w:pPr>
+        <w:rPr>
+          <w:rFonts w:hint="eastAsia"/>
+        </w:rPr>
+      </w:pPr>
+      <w:r>
+        <w:rPr>
+          <w:rFonts w:hint="eastAsia"/>
+        </w:rPr>
+        <w:t xml:space="preserve">    @Override</w:t>
+      </w:r>
+    </w:p>
+    <w:p>
+      <w:pPr>
+        <w:rPr>
+          <w:rFonts w:hint="eastAsia"/>
+        </w:rPr>
+      </w:pPr>
+      <w:r>
+        <w:rPr>
+          <w:rFonts w:hint="eastAsia"/>
+        </w:rPr>
+        <w:t xml:space="preserve">    public void onAnimationUpdate(ValueAnimator animation)</w:t>
+      </w:r>
+    </w:p>
+    <w:p>
+      <w:pPr>
+        <w:rPr>
+          <w:rFonts w:hint="eastAsia"/>
+        </w:rPr>
+      </w:pPr>
+      <w:r>
+        <w:rPr>
+          <w:rFonts w:hint="eastAsia"/>
+        </w:rPr>
+        <w:t xml:space="preserve">    {</w:t>
+      </w:r>
+    </w:p>
+    <w:p>
+      <w:pPr>
+        <w:rPr>
+          <w:rFonts w:hint="eastAsia"/>
+        </w:rPr>
+      </w:pPr>
+      <w:r>
+        <w:rPr>
+          <w:rFonts w:hint="eastAsia"/>
+        </w:rPr>
+        <w:t xml:space="preserve">        float[] xyPos = (float[]) animation.getAnimatedValue();</w:t>
+      </w:r>
+    </w:p>
+    <w:p>
+      <w:pPr>
+        <w:rPr>
+          <w:rFonts w:hint="eastAsia"/>
+        </w:rPr>
+      </w:pPr>
+      <w:r>
+        <w:rPr>
+          <w:rFonts w:hint="eastAsia"/>
+        </w:rPr>
+        <w:t xml:space="preserve">        view.setHeight(xyPos[0]);   //通过属性值设置View属性动画</w:t>
+      </w:r>
+    </w:p>
+    <w:p>
+      <w:pPr>
+        <w:rPr>
+          <w:rFonts w:hint="eastAsia"/>
+        </w:rPr>
+      </w:pPr>
+      <w:r>
+        <w:rPr>
+          <w:rFonts w:hint="eastAsia"/>
+        </w:rPr>
+        <w:t xml:space="preserve">        view.setWidth(xyPos[1]);    //通过属性值设置View属性动画</w:t>
+      </w:r>
+    </w:p>
+    <w:p>
+      <w:pPr>
+        <w:rPr>
+          <w:rFonts w:hint="eastAsia"/>
+        </w:rPr>
+      </w:pPr>
+      <w:r>
+        <w:rPr>
+          <w:rFonts w:hint="eastAsia"/>
+        </w:rPr>
+        <w:t xml:space="preserve">    }</w:t>
+      </w:r>
+    </w:p>
+    <w:p>
+      <w:pPr>
+        <w:rPr>
+          <w:rFonts w:hint="eastAsia"/>
+        </w:rPr>
+      </w:pPr>
+      <w:r>
+        <w:rPr>
+          <w:rFonts w:hint="eastAsia"/>
+        </w:rPr>
+        <w:t>});</w:t>
+      </w:r>
+    </w:p>
+    <w:p>
+      <w:pPr>
+        <w:rPr>
+          <w:rFonts w:hint="eastAsia"/>
+        </w:rPr>
+      </w:pPr>
+      <w:r>
+        <w:rPr>
+          <w:rFonts w:hint="eastAsia"/>
+        </w:rPr>
+        <w:t>6、Interpolators相关类解释：</w:t>
+      </w:r>
+    </w:p>
+    <w:p>
+      <w:pPr>
+        <w:rPr>
+          <w:rFonts w:hint="eastAsia"/>
+        </w:rPr>
+      </w:pPr>
+    </w:p>
+    <w:p>
+      <w:pPr>
+        <w:rPr>
+          <w:rFonts w:hint="eastAsia"/>
+        </w:rPr>
+      </w:pPr>
+      <w:r>
+        <w:rPr>
+          <w:rFonts w:hint="eastAsia"/>
+        </w:rPr>
+        <w:t>AccelerateDecelerateInterolator：先加速后减速。</w:t>
+      </w:r>
+    </w:p>
+    <w:p>
+      <w:pPr>
+        <w:rPr>
+          <w:rFonts w:hint="eastAsia"/>
+        </w:rPr>
+      </w:pPr>
+      <w:r>
+        <w:rPr>
+          <w:rFonts w:hint="eastAsia"/>
+        </w:rPr>
+        <w:t>AccelerateInterpolator：加速。</w:t>
+      </w:r>
+    </w:p>
+    <w:p>
+      <w:pPr>
+        <w:rPr>
+          <w:rFonts w:hint="eastAsia"/>
+        </w:rPr>
+      </w:pPr>
+      <w:r>
+        <w:rPr>
+          <w:rFonts w:hint="eastAsia"/>
+        </w:rPr>
+        <w:t>DecelerateInterpolator：减速。</w:t>
+      </w:r>
+    </w:p>
+    <w:p>
+      <w:pPr>
+        <w:rPr>
+          <w:rFonts w:hint="eastAsia"/>
+        </w:rPr>
+      </w:pPr>
+      <w:r>
+        <w:rPr>
+          <w:rFonts w:hint="eastAsia"/>
+        </w:rPr>
+        <w:t>AnticipateInterpolator：先向相反方向改变一段再加速播放。</w:t>
+      </w:r>
+    </w:p>
+    <w:p>
+      <w:pPr>
+        <w:rPr>
+          <w:rFonts w:hint="eastAsia"/>
+        </w:rPr>
+      </w:pPr>
+      <w:r>
+        <w:rPr>
+          <w:rFonts w:hint="eastAsia"/>
+        </w:rPr>
+        <w:t>AnticipateOvershootInterpolator：先向相反方向改变，再加速播放，会超出目标值然后缓慢移动至目标值，类似于弹簧回弹。</w:t>
+      </w:r>
+    </w:p>
+    <w:p>
+      <w:pPr>
+        <w:rPr>
+          <w:rFonts w:hint="eastAsia"/>
+        </w:rPr>
+      </w:pPr>
+      <w:r>
+        <w:rPr>
+          <w:rFonts w:hint="eastAsia"/>
+        </w:rPr>
+        <w:t>BounceInterpolator：快到目标值时值会跳跃。</w:t>
+      </w:r>
+    </w:p>
+    <w:p>
+      <w:pPr>
+        <w:rPr>
+          <w:rFonts w:hint="eastAsia"/>
+        </w:rPr>
+      </w:pPr>
+      <w:r>
+        <w:rPr>
+          <w:rFonts w:hint="eastAsia"/>
+        </w:rPr>
+        <w:t>CycleIinterpolator：动画循环一定次数，值的改变为一正弦函数：Math.sin(2 * mCycles * Math.PI * input)。</w:t>
+      </w:r>
+    </w:p>
+    <w:p>
+      <w:pPr>
+        <w:rPr>
+          <w:rFonts w:hint="eastAsia"/>
+        </w:rPr>
+      </w:pPr>
+      <w:r>
+        <w:rPr>
+          <w:rFonts w:hint="eastAsia"/>
+        </w:rPr>
+        <w:t>LinearInterpolator：线性均匀改变。</w:t>
+      </w:r>
+    </w:p>
+    <w:p>
+      <w:pPr>
+        <w:rPr>
+          <w:rFonts w:hint="eastAsia"/>
+        </w:rPr>
+      </w:pPr>
+      <w:r>
+        <w:rPr>
+          <w:rFonts w:hint="eastAsia"/>
+        </w:rPr>
+        <w:t>OvershottInterpolator：最后超出目标值然后缓慢改变到目标值。</w:t>
+      </w:r>
+    </w:p>
+    <w:p>
+      <w:pPr>
+        <w:rPr>
+          <w:rFonts w:hint="eastAsia"/>
+        </w:rPr>
+      </w:pPr>
+      <w:r>
+        <w:rPr>
+          <w:rFonts w:hint="eastAsia"/>
+        </w:rPr>
+        <w:t>TimeInterpolator：一个允许自定义Interpolator的接口，以上都实现了该接口。</w:t>
+      </w:r>
+    </w:p>
+    <w:p>
+      <w:pPr>
+        <w:rPr>
+          <w:rFonts w:hint="eastAsia"/>
+        </w:rPr>
+      </w:pPr>
+      <w:r>
+        <w:rPr>
+          <w:rFonts w:hint="eastAsia"/>
+        </w:rPr>
+        <w:t>举个例子，就像系统提供的标准API一样，如下就是加速插值器的实现代码，我们自定义时也可以类似实现：</w:t>
+      </w:r>
+    </w:p>
+    <w:p>
+      <w:pPr>
+        <w:rPr>
+          <w:rFonts w:hint="eastAsia"/>
+        </w:rPr>
+      </w:pPr>
+    </w:p>
+    <w:p>
+      <w:pPr>
+        <w:rPr>
+          <w:rFonts w:hint="eastAsia"/>
+        </w:rPr>
+      </w:pPr>
+      <w:r>
+        <w:rPr>
+          <w:rFonts w:hint="eastAsia"/>
+        </w:rPr>
+        <w:t>//开始很慢然后不断加速的插值器。</w:t>
+      </w:r>
+    </w:p>
+    <w:p>
+      <w:pPr>
+        <w:rPr>
+          <w:rFonts w:hint="eastAsia"/>
+        </w:rPr>
+      </w:pPr>
+      <w:r>
+        <w:rPr>
+          <w:rFonts w:hint="eastAsia"/>
+        </w:rPr>
+        <w:t>public class AccelerateInterpolator implements Interpolator {</w:t>
+      </w:r>
+    </w:p>
+    <w:p>
+      <w:pPr>
+        <w:rPr>
+          <w:rFonts w:hint="eastAsia"/>
+        </w:rPr>
+      </w:pPr>
+      <w:r>
+        <w:rPr>
+          <w:rFonts w:hint="eastAsia"/>
+        </w:rPr>
+        <w:t xml:space="preserve">    private final float mFactor;</w:t>
+      </w:r>
+    </w:p>
+    <w:p>
+      <w:pPr>
+        <w:rPr>
+          <w:rFonts w:hint="eastAsia"/>
+        </w:rPr>
+      </w:pPr>
+      <w:r>
+        <w:rPr>
+          <w:rFonts w:hint="eastAsia"/>
+        </w:rPr>
+        <w:t xml:space="preserve">    private final double mDoubleFactor;</w:t>
+      </w:r>
+    </w:p>
+    <w:p>
+      <w:pPr>
+        <w:rPr>
+          <w:rFonts w:hint="eastAsia"/>
+        </w:rPr>
+      </w:pPr>
+    </w:p>
+    <w:p>
+      <w:pPr>
+        <w:rPr>
+          <w:rFonts w:hint="eastAsia"/>
+        </w:rPr>
+      </w:pPr>
+      <w:r>
+        <w:rPr>
+          <w:rFonts w:hint="eastAsia"/>
+        </w:rPr>
+        <w:t xml:space="preserve">    public AccelerateInterpolator() {</w:t>
+      </w:r>
+    </w:p>
+    <w:p>
+      <w:pPr>
+        <w:rPr>
+          <w:rFonts w:hint="eastAsia"/>
+        </w:rPr>
+      </w:pPr>
+      <w:r>
+        <w:rPr>
+          <w:rFonts w:hint="eastAsia"/>
+        </w:rPr>
+        <w:t xml:space="preserve">        mFactor = 1.0f;</w:t>
+      </w:r>
+    </w:p>
+    <w:p>
+      <w:pPr>
+        <w:rPr>
+          <w:rFonts w:hint="eastAsia"/>
+        </w:rPr>
+      </w:pPr>
+      <w:r>
+        <w:rPr>
+          <w:rFonts w:hint="eastAsia"/>
+        </w:rPr>
+        <w:t xml:space="preserve">        mDoubleFactor = 2.0;</w:t>
+      </w:r>
+    </w:p>
+    <w:p>
+      <w:pPr>
+        <w:rPr>
+          <w:rFonts w:hint="eastAsia"/>
+        </w:rPr>
+      </w:pPr>
+      <w:r>
+        <w:rPr>
+          <w:rFonts w:hint="eastAsia"/>
+        </w:rPr>
+        <w:t xml:space="preserve">    }</w:t>
+      </w:r>
+    </w:p>
+    <w:p>
+      <w:pPr>
+        <w:rPr>
+          <w:rFonts w:hint="eastAsia"/>
+        </w:rPr>
+      </w:pPr>
+    </w:p>
+    <w:p>
+      <w:pPr>
+        <w:rPr>
+          <w:rFonts w:hint="eastAsia"/>
+        </w:rPr>
+      </w:pPr>
+      <w:r>
+        <w:rPr>
+          <w:rFonts w:hint="eastAsia"/>
+        </w:rPr>
+        <w:t xml:space="preserve">    ......</w:t>
+      </w:r>
+    </w:p>
+    <w:p>
+      <w:pPr>
+        <w:rPr>
+          <w:rFonts w:hint="eastAsia"/>
+        </w:rPr>
+      </w:pPr>
+    </w:p>
+    <w:p>
+      <w:pPr>
+        <w:rPr>
+          <w:rFonts w:hint="eastAsia"/>
+        </w:rPr>
+      </w:pPr>
+      <w:r>
+        <w:rPr>
+          <w:rFonts w:hint="eastAsia"/>
+        </w:rPr>
+        <w:t xml:space="preserve">    //input  0到1.0。表示动画当前点的值，0表示开头，1表示结尾。</w:t>
+      </w:r>
+    </w:p>
+    <w:p>
+      <w:pPr>
+        <w:rPr>
+          <w:rFonts w:hint="eastAsia"/>
+        </w:rPr>
+      </w:pPr>
+      <w:r>
+        <w:rPr>
+          <w:rFonts w:hint="eastAsia"/>
+        </w:rPr>
+        <w:t xml:space="preserve">    //return  插值。值可以大于1超出目标值，也可以小于0突破低值。</w:t>
+      </w:r>
+    </w:p>
+    <w:p>
+      <w:pPr>
+        <w:rPr>
+          <w:rFonts w:hint="eastAsia"/>
+        </w:rPr>
+      </w:pPr>
+      <w:r>
+        <w:rPr>
+          <w:rFonts w:hint="eastAsia"/>
+        </w:rPr>
+        <w:t xml:space="preserve">    @Override</w:t>
+      </w:r>
+    </w:p>
+    <w:p>
+      <w:pPr>
+        <w:rPr>
+          <w:rFonts w:hint="eastAsia"/>
+        </w:rPr>
+      </w:pPr>
+      <w:r>
+        <w:rPr>
+          <w:rFonts w:hint="eastAsia"/>
+        </w:rPr>
+        <w:t xml:space="preserve">    public float getInterpolation(float input) {</w:t>
+      </w:r>
+    </w:p>
+    <w:p>
+      <w:pPr>
+        <w:rPr>
+          <w:rFonts w:hint="eastAsia"/>
+        </w:rPr>
+      </w:pPr>
+      <w:r>
+        <w:rPr>
+          <w:rFonts w:hint="eastAsia"/>
+        </w:rPr>
+        <w:t xml:space="preserve">        //实现核心代码块</w:t>
+      </w:r>
+    </w:p>
+    <w:p>
+      <w:pPr>
+        <w:rPr>
+          <w:rFonts w:hint="eastAsia"/>
+        </w:rPr>
+      </w:pPr>
+      <w:r>
+        <w:rPr>
+          <w:rFonts w:hint="eastAsia"/>
+        </w:rPr>
+        <w:t xml:space="preserve">        if (mFactor == 1.0f) {</w:t>
+      </w:r>
+    </w:p>
+    <w:p>
+      <w:pPr>
+        <w:rPr>
+          <w:rFonts w:hint="eastAsia"/>
+        </w:rPr>
+      </w:pPr>
+      <w:r>
+        <w:rPr>
+          <w:rFonts w:hint="eastAsia"/>
+        </w:rPr>
+        <w:t xml:space="preserve">            return input * input;</w:t>
+      </w:r>
+    </w:p>
+    <w:p>
+      <w:pPr>
+        <w:rPr>
+          <w:rFonts w:hint="eastAsia"/>
+        </w:rPr>
+      </w:pPr>
+      <w:r>
+        <w:rPr>
+          <w:rFonts w:hint="eastAsia"/>
+        </w:rPr>
+        <w:t xml:space="preserve">        } else {</w:t>
+      </w:r>
+    </w:p>
+    <w:p>
+      <w:pPr>
+        <w:rPr>
+          <w:rFonts w:hint="eastAsia"/>
+        </w:rPr>
+      </w:pPr>
+      <w:r>
+        <w:rPr>
+          <w:rFonts w:hint="eastAsia"/>
+        </w:rPr>
+        <w:t xml:space="preserve">            return (float)Math.pow(input, mDoubleFactor);</w:t>
+      </w:r>
+    </w:p>
+    <w:p>
+      <w:pPr>
+        <w:rPr>
+          <w:rFonts w:hint="eastAsia"/>
+        </w:rPr>
+      </w:pPr>
+      <w:r>
+        <w:rPr>
+          <w:rFonts w:hint="eastAsia"/>
+        </w:rPr>
+        <w:t xml:space="preserve">        }</w:t>
+      </w:r>
+    </w:p>
+    <w:p>
+      <w:pPr>
+        <w:rPr>
+          <w:rFonts w:hint="eastAsia"/>
+        </w:rPr>
+      </w:pPr>
+      <w:r>
+        <w:rPr>
+          <w:rFonts w:hint="eastAsia"/>
+        </w:rPr>
+        <w:t xml:space="preserve">    }</w:t>
+      </w:r>
+    </w:p>
+    <w:p>
+      <w:pPr>
+        <w:rPr>
+          <w:rFonts w:hint="eastAsia"/>
+        </w:rPr>
+      </w:pPr>
+      <w:r>
+        <w:rPr>
+          <w:rFonts w:hint="eastAsia"/>
+        </w:rPr>
+        <w:t>}</w:t>
+      </w:r>
+    </w:p>
+    <w:p>
+      <w:pPr>
+        <w:rPr>
+          <w:rFonts w:hint="eastAsia"/>
+        </w:rPr>
+      </w:pPr>
+      <w:r>
+        <w:rPr>
+          <w:rFonts w:hint="eastAsia"/>
+        </w:rPr>
+        <w:t>综上可以发现，我们可以使用现有系统提供标准的东东实现属性动画，也可以通过自定义继承相关接口实现自己的动画，只要实现上面提到的那些主要方法即可。</w:t>
+      </w:r>
+    </w:p>
+    <w:p>
+      <w:pPr>
+        <w:rPr>
+          <w:rFonts w:hint="eastAsia"/>
+        </w:rPr>
+      </w:pPr>
+    </w:p>
+    <w:p>
+      <w:pPr>
+        <w:pStyle w:val="4"/>
+        <w:rPr>
+          <w:rFonts w:hint="eastAsia"/>
+        </w:rPr>
+      </w:pPr>
+      <w:r>
+        <w:rPr>
+          <w:rFonts w:hint="eastAsia"/>
+        </w:rPr>
+        <w:t>4-2-4 Java属性动画拓展之ViewPropertyAnimator动画</w:t>
+      </w:r>
+    </w:p>
+    <w:p>
+      <w:pPr>
+        <w:rPr>
+          <w:rFonts w:hint="eastAsia"/>
+        </w:rPr>
+      </w:pPr>
+      <w:r>
+        <w:rPr>
+          <w:rFonts w:hint="eastAsia"/>
+        </w:rPr>
+        <w:t>在Android API 12时，View中添加了animate方法，具体如下：</w:t>
+      </w:r>
+    </w:p>
+    <w:p>
+      <w:pPr>
+        <w:rPr>
+          <w:rFonts w:hint="eastAsia"/>
+        </w:rPr>
+      </w:pPr>
+    </w:p>
+    <w:p>
+      <w:pPr>
+        <w:rPr>
+          <w:rFonts w:hint="eastAsia"/>
+        </w:rPr>
+      </w:pPr>
+      <w:r>
+        <w:rPr>
+          <w:rFonts w:hint="eastAsia"/>
+        </w:rPr>
+        <w:t>public class View implements Drawable.Callback, KeyEvent.Callback,</w:t>
+      </w:r>
+    </w:p>
+    <w:p>
+      <w:pPr>
+        <w:rPr>
+          <w:rFonts w:hint="eastAsia"/>
+        </w:rPr>
+      </w:pPr>
+      <w:r>
+        <w:rPr>
+          <w:rFonts w:hint="eastAsia"/>
+        </w:rPr>
+        <w:t xml:space="preserve">        AccessibilityEventSource {</w:t>
+      </w:r>
+    </w:p>
+    <w:p>
+      <w:pPr>
+        <w:rPr>
+          <w:rFonts w:hint="eastAsia"/>
+        </w:rPr>
+      </w:pPr>
+      <w:r>
+        <w:rPr>
+          <w:rFonts w:hint="eastAsia"/>
+        </w:rPr>
+        <w:t xml:space="preserve">     ......</w:t>
+      </w:r>
+    </w:p>
+    <w:p>
+      <w:pPr>
+        <w:rPr>
+          <w:rFonts w:hint="eastAsia"/>
+          <w:color w:val="6A8759"/>
+        </w:rPr>
+      </w:pPr>
+      <w:r>
+        <w:rPr>
+          <w:rFonts w:hint="eastAsia"/>
+        </w:rPr>
+        <w:t xml:space="preserve">    </w:t>
+      </w:r>
+      <w:r>
+        <w:rPr>
+          <w:rFonts w:hint="eastAsia"/>
+          <w:color w:val="6A8759"/>
+        </w:rPr>
+        <w:t xml:space="preserve"> /**</w:t>
+      </w:r>
+    </w:p>
+    <w:p>
+      <w:pPr>
+        <w:rPr>
+          <w:rFonts w:hint="eastAsia"/>
+          <w:color w:val="6A8759"/>
+        </w:rPr>
+      </w:pPr>
+      <w:r>
+        <w:rPr>
+          <w:rFonts w:hint="eastAsia"/>
+          <w:color w:val="6A8759"/>
+        </w:rPr>
+        <w:t xml:space="preserve">     * This method returns a ViewPropertyAnimator object, which can be used to animate</w:t>
+      </w:r>
+    </w:p>
+    <w:p>
+      <w:pPr>
+        <w:rPr>
+          <w:rFonts w:hint="eastAsia"/>
+          <w:color w:val="6A8759"/>
+        </w:rPr>
+      </w:pPr>
+      <w:r>
+        <w:rPr>
+          <w:rFonts w:hint="eastAsia"/>
+          <w:color w:val="6A8759"/>
+        </w:rPr>
+        <w:t xml:space="preserve">     * specific properties on this View.</w:t>
+      </w:r>
+    </w:p>
+    <w:p>
+      <w:pPr>
+        <w:rPr>
+          <w:rFonts w:hint="eastAsia"/>
+          <w:color w:val="6A8759"/>
+        </w:rPr>
+      </w:pPr>
+      <w:r>
+        <w:rPr>
+          <w:rFonts w:hint="eastAsia"/>
+          <w:color w:val="6A8759"/>
+        </w:rPr>
+        <w:t xml:space="preserve">     *</w:t>
+      </w:r>
     </w:p>
     <w:p>
       <w:pPr>

--- a/Android/动画/三种动画.docx
+++ b/Android/动画/三种动画.docx
@@ -778,7 +778,6 @@
             <w:insideH w:val="none" w:color="auto" w:sz="0" w:space="0"/>
             <w:insideV w:val="none" w:color="auto" w:sz="0" w:space="0"/>
           </w:tblBorders>
-          <w:shd w:val="clear" w:color="auto" w:fill="F4EDE3"/>
           <w:tblLayout w:type="fixed"/>
           <w:tblCellMar>
             <w:top w:w="0" w:type="dxa"/>
@@ -994,7 +993,6 @@
             <w:insideH w:val="none" w:color="auto" w:sz="0" w:space="0"/>
             <w:insideV w:val="none" w:color="auto" w:sz="0" w:space="0"/>
           </w:tblBorders>
-          <w:shd w:val="clear" w:color="auto" w:fill="F4EDE3"/>
           <w:tblLayout w:type="fixed"/>
           <w:tblCellMar>
             <w:top w:w="0" w:type="dxa"/>
@@ -1210,7 +1208,6 @@
             <w:insideH w:val="none" w:color="auto" w:sz="0" w:space="0"/>
             <w:insideV w:val="none" w:color="auto" w:sz="0" w:space="0"/>
           </w:tblBorders>
-          <w:shd w:val="clear" w:color="auto" w:fill="F4EDE3"/>
           <w:tblLayout w:type="fixed"/>
           <w:tblCellMar>
             <w:top w:w="0" w:type="dxa"/>
@@ -1426,7 +1423,6 @@
             <w:insideH w:val="none" w:color="auto" w:sz="0" w:space="0"/>
             <w:insideV w:val="none" w:color="auto" w:sz="0" w:space="0"/>
           </w:tblBorders>
-          <w:shd w:val="clear" w:color="auto" w:fill="F4EDE3"/>
           <w:tblLayout w:type="fixed"/>
           <w:tblCellMar>
             <w:top w:w="0" w:type="dxa"/>
@@ -1932,7 +1928,6 @@
             <w:insideH w:val="none" w:color="auto" w:sz="0" w:space="0"/>
             <w:insideV w:val="none" w:color="auto" w:sz="0" w:space="0"/>
           </w:tblBorders>
-          <w:shd w:val="clear" w:color="auto" w:fill="F4EDE3"/>
           <w:tblLayout w:type="fixed"/>
           <w:tblCellMar>
             <w:top w:w="0" w:type="dxa"/>
@@ -2117,7 +2112,6 @@
             <w:insideH w:val="none" w:color="auto" w:sz="0" w:space="0"/>
             <w:insideV w:val="none" w:color="auto" w:sz="0" w:space="0"/>
           </w:tblBorders>
-          <w:shd w:val="clear" w:color="auto" w:fill="F4EDE3"/>
           <w:tblLayout w:type="fixed"/>
           <w:tblCellMar>
             <w:top w:w="0" w:type="dxa"/>
@@ -2302,7 +2296,6 @@
             <w:insideH w:val="none" w:color="auto" w:sz="0" w:space="0"/>
             <w:insideV w:val="none" w:color="auto" w:sz="0" w:space="0"/>
           </w:tblBorders>
-          <w:shd w:val="clear" w:color="auto" w:fill="F4EDE3"/>
           <w:tblLayout w:type="fixed"/>
           <w:tblCellMar>
             <w:top w:w="0" w:type="dxa"/>
@@ -2487,7 +2480,6 @@
             <w:insideH w:val="none" w:color="auto" w:sz="0" w:space="0"/>
             <w:insideV w:val="none" w:color="auto" w:sz="0" w:space="0"/>
           </w:tblBorders>
-          <w:shd w:val="clear" w:color="auto" w:fill="F4EDE3"/>
           <w:tblLayout w:type="fixed"/>
           <w:tblCellMar>
             <w:top w:w="0" w:type="dxa"/>
@@ -2672,7 +2664,6 @@
             <w:insideH w:val="none" w:color="auto" w:sz="0" w:space="0"/>
             <w:insideV w:val="none" w:color="auto" w:sz="0" w:space="0"/>
           </w:tblBorders>
-          <w:shd w:val="clear" w:color="auto" w:fill="F4EDE3"/>
           <w:tblLayout w:type="fixed"/>
           <w:tblCellMar>
             <w:top w:w="0" w:type="dxa"/>
@@ -2857,7 +2848,6 @@
             <w:insideH w:val="none" w:color="auto" w:sz="0" w:space="0"/>
             <w:insideV w:val="none" w:color="auto" w:sz="0" w:space="0"/>
           </w:tblBorders>
-          <w:shd w:val="clear" w:color="auto" w:fill="F4EDE3"/>
           <w:tblLayout w:type="fixed"/>
           <w:tblCellMar>
             <w:top w:w="0" w:type="dxa"/>
@@ -3042,7 +3032,6 @@
             <w:insideH w:val="none" w:color="auto" w:sz="0" w:space="0"/>
             <w:insideV w:val="none" w:color="auto" w:sz="0" w:space="0"/>
           </w:tblBorders>
-          <w:shd w:val="clear" w:color="auto" w:fill="F4EDE3"/>
           <w:tblLayout w:type="fixed"/>
           <w:tblCellMar>
             <w:top w:w="0" w:type="dxa"/>
@@ -3227,7 +3216,6 @@
             <w:insideH w:val="none" w:color="auto" w:sz="0" w:space="0"/>
             <w:insideV w:val="none" w:color="auto" w:sz="0" w:space="0"/>
           </w:tblBorders>
-          <w:shd w:val="clear" w:color="auto" w:fill="F4EDE3"/>
           <w:tblLayout w:type="fixed"/>
           <w:tblCellMar>
             <w:top w:w="0" w:type="dxa"/>
@@ -3412,7 +3400,6 @@
             <w:insideH w:val="none" w:color="auto" w:sz="0" w:space="0"/>
             <w:insideV w:val="none" w:color="auto" w:sz="0" w:space="0"/>
           </w:tblBorders>
-          <w:shd w:val="clear" w:color="auto" w:fill="F4EDE3"/>
           <w:tblLayout w:type="fixed"/>
           <w:tblCellMar>
             <w:top w:w="0" w:type="dxa"/>
@@ -3597,7 +3584,6 @@
             <w:insideH w:val="none" w:color="auto" w:sz="0" w:space="0"/>
             <w:insideV w:val="none" w:color="auto" w:sz="0" w:space="0"/>
           </w:tblBorders>
-          <w:shd w:val="clear" w:color="auto" w:fill="F4EDE3"/>
           <w:tblLayout w:type="fixed"/>
           <w:tblCellMar>
             <w:top w:w="0" w:type="dxa"/>
@@ -3864,6 +3850,7 @@
             <w:insideH w:val="none" w:color="auto" w:sz="0" w:space="0"/>
             <w:insideV w:val="none" w:color="auto" w:sz="0" w:space="0"/>
           </w:tblBorders>
+          <w:shd w:val="clear" w:color="auto" w:fill="F4EDE3"/>
           <w:tblLayout w:type="fixed"/>
           <w:tblCellMar>
             <w:top w:w="0" w:type="dxa"/>
@@ -4051,7 +4038,6 @@
             <w:insideH w:val="none" w:color="auto" w:sz="0" w:space="0"/>
             <w:insideV w:val="none" w:color="auto" w:sz="0" w:space="0"/>
           </w:tblBorders>
-          <w:shd w:val="clear" w:color="auto" w:fill="F4EDE3"/>
           <w:tblLayout w:type="fixed"/>
           <w:tblCellMar>
             <w:top w:w="0" w:type="dxa"/>
@@ -4650,7 +4636,6 @@
             <w:insideH w:val="none" w:color="auto" w:sz="0" w:space="0"/>
             <w:insideV w:val="none" w:color="auto" w:sz="0" w:space="0"/>
           </w:tblBorders>
-          <w:shd w:val="clear" w:color="auto" w:fill="F4EDE3"/>
           <w:tblLayout w:type="fixed"/>
           <w:tblCellMar>
             <w:top w:w="0" w:type="dxa"/>
@@ -5203,7 +5188,6 @@
             <w:insideH w:val="none" w:color="auto" w:sz="0" w:space="0"/>
             <w:insideV w:val="none" w:color="auto" w:sz="0" w:space="0"/>
           </w:tblBorders>
-          <w:shd w:val="clear" w:color="auto" w:fill="F4EDE3"/>
           <w:tblLayout w:type="fixed"/>
           <w:tblCellMar>
             <w:top w:w="0" w:type="dxa"/>
@@ -5430,7 +5414,6 @@
             <w:insideH w:val="none" w:color="auto" w:sz="0" w:space="0"/>
             <w:insideV w:val="none" w:color="auto" w:sz="0" w:space="0"/>
           </w:tblBorders>
-          <w:shd w:val="clear" w:color="auto" w:fill="F4EDE3"/>
           <w:tblLayout w:type="fixed"/>
           <w:tblCellMar>
             <w:top w:w="0" w:type="dxa"/>
@@ -5988,190 +5971,6 @@
             <w:insideH w:val="none" w:color="auto" w:sz="0" w:space="0"/>
             <w:insideV w:val="none" w:color="auto" w:sz="0" w:space="0"/>
           </w:tblBorders>
-          <w:tblLayout w:type="fixed"/>
-          <w:tblCellMar>
-            <w:top w:w="0" w:type="dxa"/>
-            <w:left w:w="0" w:type="dxa"/>
-            <w:bottom w:w="0" w:type="dxa"/>
-            <w:right w:w="0" w:type="dxa"/>
-          </w:tblCellMar>
-        </w:tblPrEx>
-        <w:tc>
-          <w:tcPr>
-            <w:tcW w:w="1936" w:type="dxa"/>
-            <w:tcBorders>
-              <w:top w:val="single" w:color="C0C0C0" w:sz="6" w:space="0"/>
-              <w:left w:val="single" w:color="C0C0C0" w:sz="6" w:space="0"/>
-              <w:bottom w:val="single" w:color="C0C0C0" w:sz="6" w:space="0"/>
-              <w:right w:val="single" w:color="C0C0C0" w:sz="6" w:space="0"/>
-            </w:tcBorders>
-            <w:shd w:val="clear" w:color="auto" w:fill="F4EDE3"/>
-            <w:tcMar>
-              <w:top w:w="45" w:type="dxa"/>
-              <w:left w:w="45" w:type="dxa"/>
-              <w:bottom w:w="45" w:type="dxa"/>
-              <w:right w:w="45" w:type="dxa"/>
-            </w:tcMar>
-            <w:vAlign w:val="center"/>
-          </w:tcPr>
-          <w:p>
-            <w:pPr>
-              <w:keepNext w:val="0"/>
-              <w:keepLines w:val="0"/>
-              <w:widowControl/>
-              <w:suppressLineNumbers w:val="0"/>
-              <w:spacing w:before="0" w:beforeAutospacing="0" w:after="0" w:afterAutospacing="0"/>
-              <w:ind w:left="0" w:right="0" w:firstLine="0"/>
-              <w:jc w:val="left"/>
-              <w:rPr>
-                <w:rFonts w:hint="default" w:ascii="Arial" w:hAnsi="Arial" w:cs="Arial"/>
-                <w:b w:val="0"/>
-                <w:i w:val="0"/>
-                <w:caps w:val="0"/>
-                <w:color w:val="494949"/>
-                <w:spacing w:val="0"/>
-                <w:sz w:val="21"/>
-                <w:szCs w:val="21"/>
-              </w:rPr>
-            </w:pPr>
-            <w:r>
-              <w:rPr>
-                <w:rFonts w:hint="default" w:ascii="Arial" w:hAnsi="Arial" w:eastAsia="宋体" w:cs="Arial"/>
-                <w:b w:val="0"/>
-                <w:i w:val="0"/>
-                <w:caps w:val="0"/>
-                <w:color w:val="494949"/>
-                <w:spacing w:val="0"/>
-                <w:kern w:val="0"/>
-                <w:sz w:val="21"/>
-                <w:szCs w:val="21"/>
-                <w:lang w:val="en-US" w:eastAsia="zh-CN" w:bidi="ar"/>
-              </w:rPr>
-              <w:t>android:fromYScale</w:t>
-            </w:r>
-          </w:p>
-        </w:tc>
-        <w:tc>
-          <w:tcPr>
-            <w:tcW w:w="2239" w:type="dxa"/>
-            <w:tcBorders>
-              <w:top w:val="single" w:color="C0C0C0" w:sz="6" w:space="0"/>
-              <w:left w:val="single" w:color="C0C0C0" w:sz="6" w:space="0"/>
-              <w:bottom w:val="single" w:color="C0C0C0" w:sz="6" w:space="0"/>
-              <w:right w:val="single" w:color="C0C0C0" w:sz="6" w:space="0"/>
-            </w:tcBorders>
-            <w:shd w:val="clear" w:color="auto" w:fill="F4EDE3"/>
-            <w:tcMar>
-              <w:top w:w="45" w:type="dxa"/>
-              <w:left w:w="45" w:type="dxa"/>
-              <w:bottom w:w="45" w:type="dxa"/>
-              <w:right w:w="45" w:type="dxa"/>
-            </w:tcMar>
-            <w:vAlign w:val="center"/>
-          </w:tcPr>
-          <w:p>
-            <w:pPr>
-              <w:keepNext w:val="0"/>
-              <w:keepLines w:val="0"/>
-              <w:widowControl/>
-              <w:suppressLineNumbers w:val="0"/>
-              <w:spacing w:before="0" w:beforeAutospacing="0" w:after="0" w:afterAutospacing="0"/>
-              <w:ind w:left="0" w:right="0" w:firstLine="0"/>
-              <w:jc w:val="left"/>
-              <w:rPr>
-                <w:rFonts w:hint="default" w:ascii="Arial" w:hAnsi="Arial" w:cs="Arial"/>
-                <w:b w:val="0"/>
-                <w:i w:val="0"/>
-                <w:caps w:val="0"/>
-                <w:color w:val="494949"/>
-                <w:spacing w:val="0"/>
-                <w:sz w:val="21"/>
-                <w:szCs w:val="21"/>
-              </w:rPr>
-            </w:pPr>
-            <w:r>
-              <w:rPr>
-                <w:rFonts w:hint="default" w:ascii="Arial" w:hAnsi="Arial" w:eastAsia="宋体" w:cs="Arial"/>
-                <w:b w:val="0"/>
-                <w:i w:val="0"/>
-                <w:caps w:val="0"/>
-                <w:color w:val="494949"/>
-                <w:spacing w:val="0"/>
-                <w:kern w:val="0"/>
-                <w:sz w:val="21"/>
-                <w:szCs w:val="21"/>
-                <w:lang w:val="en-US" w:eastAsia="zh-CN" w:bidi="ar"/>
-              </w:rPr>
-              <w:t>ScaleAnimation(…, float fromY, …)</w:t>
-            </w:r>
-          </w:p>
-        </w:tc>
-        <w:tc>
-          <w:tcPr>
-            <w:tcW w:w="4221" w:type="dxa"/>
-            <w:tcBorders>
-              <w:top w:val="single" w:color="C0C0C0" w:sz="6" w:space="0"/>
-              <w:left w:val="single" w:color="C0C0C0" w:sz="6" w:space="0"/>
-              <w:bottom w:val="single" w:color="C0C0C0" w:sz="6" w:space="0"/>
-              <w:right w:val="single" w:color="C0C0C0" w:sz="6" w:space="0"/>
-            </w:tcBorders>
-            <w:shd w:val="clear" w:color="auto" w:fill="F4EDE3"/>
-            <w:tcMar>
-              <w:top w:w="45" w:type="dxa"/>
-              <w:left w:w="45" w:type="dxa"/>
-              <w:bottom w:w="45" w:type="dxa"/>
-              <w:right w:w="45" w:type="dxa"/>
-            </w:tcMar>
-            <w:vAlign w:val="center"/>
-          </w:tcPr>
-          <w:p>
-            <w:pPr>
-              <w:keepNext w:val="0"/>
-              <w:keepLines w:val="0"/>
-              <w:widowControl/>
-              <w:suppressLineNumbers w:val="0"/>
-              <w:spacing w:before="0" w:beforeAutospacing="0" w:after="0" w:afterAutospacing="0"/>
-              <w:ind w:left="0" w:right="0" w:firstLine="0"/>
-              <w:jc w:val="left"/>
-              <w:rPr>
-                <w:rFonts w:hint="default" w:ascii="Arial" w:hAnsi="Arial" w:cs="Arial"/>
-                <w:b w:val="0"/>
-                <w:i w:val="0"/>
-                <w:caps w:val="0"/>
-                <w:color w:val="494949"/>
-                <w:spacing w:val="0"/>
-                <w:sz w:val="21"/>
-                <w:szCs w:val="21"/>
-              </w:rPr>
-            </w:pPr>
-            <w:r>
-              <w:rPr>
-                <w:rFonts w:hint="default" w:ascii="Arial" w:hAnsi="Arial" w:eastAsia="宋体" w:cs="Arial"/>
-                <w:b w:val="0"/>
-                <w:i w:val="0"/>
-                <w:caps w:val="0"/>
-                <w:color w:val="494949"/>
-                <w:spacing w:val="0"/>
-                <w:kern w:val="0"/>
-                <w:sz w:val="21"/>
-                <w:szCs w:val="21"/>
-                <w:lang w:val="en-US" w:eastAsia="zh-CN" w:bidi="ar"/>
-              </w:rPr>
-              <w:t>初始Y轴缩放比例</w:t>
-            </w:r>
-          </w:p>
-        </w:tc>
-      </w:tr>
-      <w:tr>
-        <w:tblPrEx>
-          <w:tblBorders>
-            <w:top w:val="single" w:color="C0C0C0" w:sz="6" w:space="0"/>
-            <w:left w:val="single" w:color="C0C0C0" w:sz="6" w:space="0"/>
-            <w:bottom w:val="single" w:color="C0C0C0" w:sz="6" w:space="0"/>
-            <w:right w:val="single" w:color="C0C0C0" w:sz="6" w:space="0"/>
-            <w:insideH w:val="none" w:color="auto" w:sz="0" w:space="0"/>
-            <w:insideV w:val="none" w:color="auto" w:sz="0" w:space="0"/>
-          </w:tblBorders>
           <w:shd w:val="clear" w:color="auto" w:fill="F4EDE3"/>
           <w:tblLayout w:type="fixed"/>
           <w:tblCellMar>
@@ -6232,6 +6031,190 @@
                 <w:szCs w:val="21"/>
                 <w:lang w:val="en-US" w:eastAsia="zh-CN" w:bidi="ar"/>
               </w:rPr>
+              <w:t>android:fromYScale</w:t>
+            </w:r>
+          </w:p>
+        </w:tc>
+        <w:tc>
+          <w:tcPr>
+            <w:tcW w:w="2239" w:type="dxa"/>
+            <w:tcBorders>
+              <w:top w:val="single" w:color="C0C0C0" w:sz="6" w:space="0"/>
+              <w:left w:val="single" w:color="C0C0C0" w:sz="6" w:space="0"/>
+              <w:bottom w:val="single" w:color="C0C0C0" w:sz="6" w:space="0"/>
+              <w:right w:val="single" w:color="C0C0C0" w:sz="6" w:space="0"/>
+            </w:tcBorders>
+            <w:shd w:val="clear" w:color="auto" w:fill="F4EDE3"/>
+            <w:tcMar>
+              <w:top w:w="45" w:type="dxa"/>
+              <w:left w:w="45" w:type="dxa"/>
+              <w:bottom w:w="45" w:type="dxa"/>
+              <w:right w:w="45" w:type="dxa"/>
+            </w:tcMar>
+            <w:vAlign w:val="center"/>
+          </w:tcPr>
+          <w:p>
+            <w:pPr>
+              <w:keepNext w:val="0"/>
+              <w:keepLines w:val="0"/>
+              <w:widowControl/>
+              <w:suppressLineNumbers w:val="0"/>
+              <w:spacing w:before="0" w:beforeAutospacing="0" w:after="0" w:afterAutospacing="0"/>
+              <w:ind w:left="0" w:right="0" w:firstLine="0"/>
+              <w:jc w:val="left"/>
+              <w:rPr>
+                <w:rFonts w:hint="default" w:ascii="Arial" w:hAnsi="Arial" w:cs="Arial"/>
+                <w:b w:val="0"/>
+                <w:i w:val="0"/>
+                <w:caps w:val="0"/>
+                <w:color w:val="494949"/>
+                <w:spacing w:val="0"/>
+                <w:sz w:val="21"/>
+                <w:szCs w:val="21"/>
+              </w:rPr>
+            </w:pPr>
+            <w:r>
+              <w:rPr>
+                <w:rFonts w:hint="default" w:ascii="Arial" w:hAnsi="Arial" w:eastAsia="宋体" w:cs="Arial"/>
+                <w:b w:val="0"/>
+                <w:i w:val="0"/>
+                <w:caps w:val="0"/>
+                <w:color w:val="494949"/>
+                <w:spacing w:val="0"/>
+                <w:kern w:val="0"/>
+                <w:sz w:val="21"/>
+                <w:szCs w:val="21"/>
+                <w:lang w:val="en-US" w:eastAsia="zh-CN" w:bidi="ar"/>
+              </w:rPr>
+              <w:t>ScaleAnimation(…, float fromY, …)</w:t>
+            </w:r>
+          </w:p>
+        </w:tc>
+        <w:tc>
+          <w:tcPr>
+            <w:tcW w:w="4221" w:type="dxa"/>
+            <w:tcBorders>
+              <w:top w:val="single" w:color="C0C0C0" w:sz="6" w:space="0"/>
+              <w:left w:val="single" w:color="C0C0C0" w:sz="6" w:space="0"/>
+              <w:bottom w:val="single" w:color="C0C0C0" w:sz="6" w:space="0"/>
+              <w:right w:val="single" w:color="C0C0C0" w:sz="6" w:space="0"/>
+            </w:tcBorders>
+            <w:shd w:val="clear" w:color="auto" w:fill="F4EDE3"/>
+            <w:tcMar>
+              <w:top w:w="45" w:type="dxa"/>
+              <w:left w:w="45" w:type="dxa"/>
+              <w:bottom w:w="45" w:type="dxa"/>
+              <w:right w:w="45" w:type="dxa"/>
+            </w:tcMar>
+            <w:vAlign w:val="center"/>
+          </w:tcPr>
+          <w:p>
+            <w:pPr>
+              <w:keepNext w:val="0"/>
+              <w:keepLines w:val="0"/>
+              <w:widowControl/>
+              <w:suppressLineNumbers w:val="0"/>
+              <w:spacing w:before="0" w:beforeAutospacing="0" w:after="0" w:afterAutospacing="0"/>
+              <w:ind w:left="0" w:right="0" w:firstLine="0"/>
+              <w:jc w:val="left"/>
+              <w:rPr>
+                <w:rFonts w:hint="default" w:ascii="Arial" w:hAnsi="Arial" w:cs="Arial"/>
+                <w:b w:val="0"/>
+                <w:i w:val="0"/>
+                <w:caps w:val="0"/>
+                <w:color w:val="494949"/>
+                <w:spacing w:val="0"/>
+                <w:sz w:val="21"/>
+                <w:szCs w:val="21"/>
+              </w:rPr>
+            </w:pPr>
+            <w:r>
+              <w:rPr>
+                <w:rFonts w:hint="default" w:ascii="Arial" w:hAnsi="Arial" w:eastAsia="宋体" w:cs="Arial"/>
+                <w:b w:val="0"/>
+                <w:i w:val="0"/>
+                <w:caps w:val="0"/>
+                <w:color w:val="494949"/>
+                <w:spacing w:val="0"/>
+                <w:kern w:val="0"/>
+                <w:sz w:val="21"/>
+                <w:szCs w:val="21"/>
+                <w:lang w:val="en-US" w:eastAsia="zh-CN" w:bidi="ar"/>
+              </w:rPr>
+              <w:t>初始Y轴缩放比例</w:t>
+            </w:r>
+          </w:p>
+        </w:tc>
+      </w:tr>
+      <w:tr>
+        <w:tblPrEx>
+          <w:tblBorders>
+            <w:top w:val="single" w:color="C0C0C0" w:sz="6" w:space="0"/>
+            <w:left w:val="single" w:color="C0C0C0" w:sz="6" w:space="0"/>
+            <w:bottom w:val="single" w:color="C0C0C0" w:sz="6" w:space="0"/>
+            <w:right w:val="single" w:color="C0C0C0" w:sz="6" w:space="0"/>
+            <w:insideH w:val="none" w:color="auto" w:sz="0" w:space="0"/>
+            <w:insideV w:val="none" w:color="auto" w:sz="0" w:space="0"/>
+          </w:tblBorders>
+          <w:tblLayout w:type="fixed"/>
+          <w:tblCellMar>
+            <w:top w:w="0" w:type="dxa"/>
+            <w:left w:w="0" w:type="dxa"/>
+            <w:bottom w:w="0" w:type="dxa"/>
+            <w:right w:w="0" w:type="dxa"/>
+          </w:tblCellMar>
+        </w:tblPrEx>
+        <w:tc>
+          <w:tcPr>
+            <w:tcW w:w="1936" w:type="dxa"/>
+            <w:tcBorders>
+              <w:top w:val="single" w:color="C0C0C0" w:sz="6" w:space="0"/>
+              <w:left w:val="single" w:color="C0C0C0" w:sz="6" w:space="0"/>
+              <w:bottom w:val="single" w:color="C0C0C0" w:sz="6" w:space="0"/>
+              <w:right w:val="single" w:color="C0C0C0" w:sz="6" w:space="0"/>
+            </w:tcBorders>
+            <w:shd w:val="clear" w:color="auto" w:fill="F4EDE3"/>
+            <w:tcMar>
+              <w:top w:w="45" w:type="dxa"/>
+              <w:left w:w="45" w:type="dxa"/>
+              <w:bottom w:w="45" w:type="dxa"/>
+              <w:right w:w="45" w:type="dxa"/>
+            </w:tcMar>
+            <w:vAlign w:val="center"/>
+          </w:tcPr>
+          <w:p>
+            <w:pPr>
+              <w:keepNext w:val="0"/>
+              <w:keepLines w:val="0"/>
+              <w:widowControl/>
+              <w:suppressLineNumbers w:val="0"/>
+              <w:spacing w:before="0" w:beforeAutospacing="0" w:after="0" w:afterAutospacing="0"/>
+              <w:ind w:left="0" w:right="0" w:firstLine="0"/>
+              <w:jc w:val="left"/>
+              <w:rPr>
+                <w:rFonts w:hint="default" w:ascii="Arial" w:hAnsi="Arial" w:cs="Arial"/>
+                <w:b w:val="0"/>
+                <w:i w:val="0"/>
+                <w:caps w:val="0"/>
+                <w:color w:val="494949"/>
+                <w:spacing w:val="0"/>
+                <w:sz w:val="21"/>
+                <w:szCs w:val="21"/>
+              </w:rPr>
+            </w:pPr>
+            <w:r>
+              <w:rPr>
+                <w:rFonts w:hint="default" w:ascii="Arial" w:hAnsi="Arial" w:eastAsia="宋体" w:cs="Arial"/>
+                <w:b w:val="0"/>
+                <w:i w:val="0"/>
+                <w:caps w:val="0"/>
+                <w:color w:val="494949"/>
+                <w:spacing w:val="0"/>
+                <w:kern w:val="0"/>
+                <w:sz w:val="21"/>
+                <w:szCs w:val="21"/>
+                <w:lang w:val="en-US" w:eastAsia="zh-CN" w:bidi="ar"/>
+              </w:rPr>
               <w:t>android:toYScale</w:t>
             </w:r>
           </w:p>
@@ -6357,6 +6340,7 @@
             <w:insideH w:val="none" w:color="auto" w:sz="0" w:space="0"/>
             <w:insideV w:val="none" w:color="auto" w:sz="0" w:space="0"/>
           </w:tblBorders>
+          <w:shd w:val="clear" w:color="auto" w:fill="F4EDE3"/>
           <w:tblLayout w:type="fixed"/>
           <w:tblCellMar>
             <w:top w:w="0" w:type="dxa"/>
@@ -6955,7 +6939,6 @@
             <w:insideH w:val="none" w:color="auto" w:sz="0" w:space="0"/>
             <w:insideV w:val="none" w:color="auto" w:sz="0" w:space="0"/>
           </w:tblBorders>
-          <w:shd w:val="clear" w:color="auto" w:fill="F4EDE3"/>
           <w:tblLayout w:type="fixed"/>
           <w:tblCellMar>
             <w:top w:w="0" w:type="dxa"/>
@@ -7140,7 +7123,6 @@
             <w:insideH w:val="none" w:color="auto" w:sz="0" w:space="0"/>
             <w:insideV w:val="none" w:color="auto" w:sz="0" w:space="0"/>
           </w:tblBorders>
-          <w:shd w:val="clear" w:color="auto" w:fill="F4EDE3"/>
           <w:tblLayout w:type="fixed"/>
           <w:tblCellMar>
             <w:top w:w="0" w:type="dxa"/>
@@ -7325,7 +7307,6 @@
             <w:insideH w:val="none" w:color="auto" w:sz="0" w:space="0"/>
             <w:insideV w:val="none" w:color="auto" w:sz="0" w:space="0"/>
           </w:tblBorders>
-          <w:shd w:val="clear" w:color="auto" w:fill="F4EDE3"/>
           <w:tblLayout w:type="fixed"/>
           <w:tblCellMar>
             <w:top w:w="0" w:type="dxa"/>
@@ -7510,7 +7491,6 @@
             <w:insideH w:val="none" w:color="auto" w:sz="0" w:space="0"/>
             <w:insideV w:val="none" w:color="auto" w:sz="0" w:space="0"/>
           </w:tblBorders>
-          <w:shd w:val="clear" w:color="auto" w:fill="F4EDE3"/>
           <w:tblLayout w:type="fixed"/>
           <w:tblCellMar>
             <w:top w:w="0" w:type="dxa"/>
@@ -8997,7 +8977,6 @@
             <w:insideH w:val="none" w:color="auto" w:sz="0" w:space="0"/>
             <w:insideV w:val="none" w:color="auto" w:sz="0" w:space="0"/>
           </w:tblBorders>
-          <w:shd w:val="clear" w:color="auto" w:fill="F4EDE3"/>
           <w:tblLayout w:type="fixed"/>
           <w:tblCellMar>
             <w:top w:w="0" w:type="dxa"/>
@@ -9127,6 +9106,7 @@
             <w:insideH w:val="none" w:color="auto" w:sz="0" w:space="0"/>
             <w:insideV w:val="none" w:color="auto" w:sz="0" w:space="0"/>
           </w:tblBorders>
+          <w:shd w:val="clear" w:color="auto" w:fill="F4EDE3"/>
           <w:tblLayout w:type="fixed"/>
           <w:tblCellMar>
             <w:top w:w="0" w:type="dxa"/>
@@ -9693,6 +9673,7 @@
             <w:insideH w:val="none" w:color="auto" w:sz="0" w:space="0"/>
             <w:insideV w:val="none" w:color="auto" w:sz="0" w:space="0"/>
           </w:tblBorders>
+          <w:shd w:val="clear" w:color="auto" w:fill="F4EDE3"/>
           <w:tblLayout w:type="fixed"/>
           <w:tblCellMar>
             <w:top w:w="0" w:type="dxa"/>
@@ -9954,7 +9935,6 @@
             <w:insideH w:val="none" w:color="auto" w:sz="0" w:space="0"/>
             <w:insideV w:val="none" w:color="auto" w:sz="0" w:space="0"/>
           </w:tblBorders>
-          <w:shd w:val="clear" w:color="auto" w:fill="F4EDE3"/>
           <w:tblLayout w:type="fixed"/>
           <w:tblCellMar>
             <w:top w:w="0" w:type="dxa"/>
@@ -10288,7 +10268,14 @@
             <w:insideH w:val="none" w:color="auto" w:sz="0" w:space="0"/>
             <w:insideV w:val="none" w:color="auto" w:sz="0" w:space="0"/>
           </w:tblBorders>
+          <w:shd w:val="clear" w:color="auto" w:fill="F4EDE3"/>
           <w:tblLayout w:type="fixed"/>
+          <w:tblCellMar>
+            <w:top w:w="0" w:type="dxa"/>
+            <w:left w:w="0" w:type="dxa"/>
+            <w:bottom w:w="0" w:type="dxa"/>
+            <w:right w:w="0" w:type="dxa"/>
+          </w:tblCellMar>
         </w:tblPrEx>
         <w:trPr>
           <w:tblHeader/>
@@ -10469,7 +10456,6 @@
             <w:insideH w:val="none" w:color="auto" w:sz="0" w:space="0"/>
             <w:insideV w:val="none" w:color="auto" w:sz="0" w:space="0"/>
           </w:tblBorders>
-          <w:shd w:val="clear" w:color="auto" w:fill="F4EDE3"/>
           <w:tblLayout w:type="fixed"/>
           <w:tblCellMar>
             <w:top w:w="0" w:type="dxa"/>
@@ -10838,7 +10824,6 @@
             <w:insideH w:val="none" w:color="auto" w:sz="0" w:space="0"/>
             <w:insideV w:val="none" w:color="auto" w:sz="0" w:space="0"/>
           </w:tblBorders>
-          <w:shd w:val="clear" w:color="auto" w:fill="F4EDE3"/>
           <w:tblLayout w:type="fixed"/>
           <w:tblCellMar>
             <w:top w:w="0" w:type="dxa"/>
@@ -11759,7 +11744,6 @@
             <w:insideH w:val="none" w:color="auto" w:sz="0" w:space="0"/>
             <w:insideV w:val="none" w:color="auto" w:sz="0" w:space="0"/>
           </w:tblBorders>
-          <w:shd w:val="clear" w:color="auto" w:fill="F4EDE3"/>
           <w:tblLayout w:type="fixed"/>
           <w:tblCellMar>
             <w:top w:w="0" w:type="dxa"/>
@@ -12128,7 +12112,6 @@
             <w:insideH w:val="none" w:color="auto" w:sz="0" w:space="0"/>
             <w:insideV w:val="none" w:color="auto" w:sz="0" w:space="0"/>
           </w:tblBorders>
-          <w:shd w:val="clear" w:color="auto" w:fill="F4EDE3"/>
           <w:tblLayout w:type="fixed"/>
           <w:tblCellMar>
             <w:top w:w="0" w:type="dxa"/>
@@ -14348,7 +14331,6 @@
             <w:insideH w:val="none" w:color="auto" w:sz="0" w:space="0"/>
             <w:insideV w:val="none" w:color="auto" w:sz="0" w:space="0"/>
           </w:tblBorders>
-          <w:shd w:val="clear" w:color="auto" w:fill="F4EDE3"/>
           <w:tblLayout w:type="fixed"/>
           <w:tblCellMar>
             <w:top w:w="0" w:type="dxa"/>
@@ -14549,7 +14531,6 @@
             <w:insideH w:val="none" w:color="auto" w:sz="0" w:space="0"/>
             <w:insideV w:val="none" w:color="auto" w:sz="0" w:space="0"/>
           </w:tblBorders>
-          <w:shd w:val="clear" w:color="auto" w:fill="F4EDE3"/>
           <w:tblLayout w:type="fixed"/>
           <w:tblCellMar>
             <w:top w:w="0" w:type="dxa"/>
@@ -14813,7 +14794,6 @@
             <w:insideH w:val="none" w:color="auto" w:sz="0" w:space="0"/>
             <w:insideV w:val="none" w:color="auto" w:sz="0" w:space="0"/>
           </w:tblBorders>
-          <w:shd w:val="clear" w:color="auto" w:fill="F4EDE3"/>
           <w:tblLayout w:type="fixed"/>
           <w:tblCellMar>
             <w:top w:w="0" w:type="dxa"/>
@@ -15014,7 +14994,6 @@
             <w:insideH w:val="none" w:color="auto" w:sz="0" w:space="0"/>
             <w:insideV w:val="none" w:color="auto" w:sz="0" w:space="0"/>
           </w:tblBorders>
-          <w:shd w:val="clear" w:color="auto" w:fill="F4EDE3"/>
           <w:tblLayout w:type="fixed"/>
           <w:tblCellMar>
             <w:top w:w="0" w:type="dxa"/>
@@ -16762,7 +16741,6 @@
             <w:insideH w:val="none" w:color="auto" w:sz="0" w:space="0"/>
             <w:insideV w:val="none" w:color="auto" w:sz="0" w:space="0"/>
           </w:tblBorders>
-          <w:shd w:val="clear" w:color="auto" w:fill="F4EDE3"/>
           <w:tblLayout w:type="fixed"/>
           <w:tblCellMar>
             <w:top w:w="0" w:type="dxa"/>
@@ -16895,7 +16873,6 @@
             <w:insideH w:val="none" w:color="auto" w:sz="0" w:space="0"/>
             <w:insideV w:val="none" w:color="auto" w:sz="0" w:space="0"/>
           </w:tblBorders>
-          <w:shd w:val="clear" w:color="auto" w:fill="F4EDE3"/>
           <w:tblLayout w:type="fixed"/>
           <w:tblCellMar>
             <w:top w:w="0" w:type="dxa"/>
@@ -17205,7 +17182,6 @@
             <w:insideH w:val="none" w:color="auto" w:sz="0" w:space="0"/>
             <w:insideV w:val="none" w:color="auto" w:sz="0" w:space="0"/>
           </w:tblBorders>
-          <w:shd w:val="clear" w:color="auto" w:fill="F4EDE3"/>
           <w:tblLayout w:type="fixed"/>
           <w:tblCellMar>
             <w:top w:w="0" w:type="dxa"/>
@@ -17335,7 +17311,6 @@
             <w:insideH w:val="none" w:color="auto" w:sz="0" w:space="0"/>
             <w:insideV w:val="none" w:color="auto" w:sz="0" w:space="0"/>
           </w:tblBorders>
-          <w:shd w:val="clear" w:color="auto" w:fill="F4EDE3"/>
           <w:tblLayout w:type="fixed"/>
           <w:tblCellMar>
             <w:top w:w="0" w:type="dxa"/>
@@ -17725,7 +17700,6 @@
             <w:insideH w:val="none" w:color="auto" w:sz="0" w:space="0"/>
             <w:insideV w:val="none" w:color="auto" w:sz="0" w:space="0"/>
           </w:tblBorders>
-          <w:shd w:val="clear" w:color="auto" w:fill="F4EDE3"/>
           <w:tblLayout w:type="fixed"/>
           <w:tblCellMar>
             <w:top w:w="0" w:type="dxa"/>
@@ -17855,7 +17829,6 @@
             <w:insideH w:val="none" w:color="auto" w:sz="0" w:space="0"/>
             <w:insideV w:val="none" w:color="auto" w:sz="0" w:space="0"/>
           </w:tblBorders>
-          <w:shd w:val="clear" w:color="auto" w:fill="F4EDE3"/>
           <w:tblLayout w:type="fixed"/>
           <w:tblCellMar>
             <w:top w:w="0" w:type="dxa"/>
@@ -18425,337 +18398,345 @@
         <w:rPr>
           <w:rFonts w:hint="eastAsia"/>
         </w:rPr>
-        <w:t>我们通常使用ObjectAnimator设置View已知的</w:t>
+        <w:t>我们通常使用ObjectAnimator设置View已知的属性来生成动画，而一般View已知属性变化时都会主动触发重绘图操作，所以动画会自 动实现；但是也有特殊情况，譬如作用Object不是View，或者作用的属性没有触发重绘，或者我们在重绘时需要做自己的操作，那都可以通过如下方法手动设置：</w:t>
+      </w:r>
+    </w:p>
+    <w:p>
+      <w:pPr>
+        <w:rPr>
+          <w:rFonts w:hint="eastAsia"/>
+        </w:rPr>
+      </w:pPr>
+    </w:p>
+    <w:p>
+      <w:pPr>
+        <w:rPr>
+          <w:rFonts w:hint="eastAsia"/>
+        </w:rPr>
+      </w:pPr>
+      <w:r>
+        <w:rPr>
+          <w:rFonts w:hint="eastAsia"/>
+        </w:rPr>
+        <w:t>ObjectAnimator mObjectAnimator= ObjectAnimator.ofInt(view, "customerDefineAnyThingName", 0,1).setDuration(2000);</w:t>
+      </w:r>
+    </w:p>
+    <w:p>
+      <w:pPr>
+        <w:rPr>
+          <w:rFonts w:hint="eastAsia"/>
+        </w:rPr>
+      </w:pPr>
+      <w:r>
+        <w:rPr>
+          <w:rFonts w:hint="eastAsia"/>
+        </w:rPr>
+        <w:t>mObjectAnimator.addUpdateListener(new AnimatorUpdateListener()</w:t>
+      </w:r>
+    </w:p>
+    <w:p>
+      <w:pPr>
+        <w:rPr>
+          <w:rFonts w:hint="eastAsia"/>
+        </w:rPr>
+      </w:pPr>
+      <w:r>
+        <w:rPr>
+          <w:rFonts w:hint="eastAsia"/>
+        </w:rPr>
+        <w:t xml:space="preserve">        {</w:t>
+      </w:r>
+    </w:p>
+    <w:p>
+      <w:pPr>
+        <w:rPr>
+          <w:rFonts w:hint="eastAsia"/>
+        </w:rPr>
+      </w:pPr>
+      <w:r>
+        <w:rPr>
+          <w:rFonts w:hint="eastAsia"/>
+        </w:rPr>
+        <w:t xml:space="preserve">            @Override</w:t>
+      </w:r>
+    </w:p>
+    <w:p>
+      <w:pPr>
+        <w:rPr>
+          <w:rFonts w:hint="eastAsia"/>
+        </w:rPr>
+      </w:pPr>
+      <w:r>
+        <w:rPr>
+          <w:rFonts w:hint="eastAsia"/>
+        </w:rPr>
+        <w:t xml:space="preserve">            public void onAnimationUpdate(ValueAnimator animation)</w:t>
+      </w:r>
+    </w:p>
+    <w:p>
+      <w:pPr>
+        <w:rPr>
+          <w:rFonts w:hint="eastAsia"/>
+        </w:rPr>
+      </w:pPr>
+      <w:r>
+        <w:rPr>
+          <w:rFonts w:hint="eastAsia"/>
+        </w:rPr>
+        <w:t xml:space="preserve">            {</w:t>
+      </w:r>
+    </w:p>
+    <w:p>
+      <w:pPr>
+        <w:rPr>
+          <w:rFonts w:hint="eastAsia"/>
+        </w:rPr>
+      </w:pPr>
+      <w:r>
+        <w:rPr>
+          <w:rFonts w:hint="eastAsia"/>
+        </w:rPr>
+        <w:t xml:space="preserve">                //int value = animation.getAnimatedValue();  可以获取当前属性值</w:t>
+      </w:r>
+    </w:p>
+    <w:p>
+      <w:pPr>
+        <w:rPr>
+          <w:rFonts w:hint="eastAsia"/>
+        </w:rPr>
+      </w:pPr>
+      <w:r>
+        <w:rPr>
+          <w:rFonts w:hint="eastAsia"/>
+        </w:rPr>
+        <w:t xml:space="preserve">                //view.postInvalidate();  可以主动刷新</w:t>
+      </w:r>
+    </w:p>
+    <w:p>
+      <w:pPr>
+        <w:rPr>
+          <w:rFonts w:hint="eastAsia"/>
+        </w:rPr>
+      </w:pPr>
+      <w:r>
+        <w:rPr>
+          <w:rFonts w:hint="eastAsia"/>
+        </w:rPr>
+        <w:t xml:space="preserve">                //view.setXXX(value);</w:t>
+      </w:r>
+    </w:p>
+    <w:p>
+      <w:pPr>
+        <w:rPr>
+          <w:rFonts w:hint="eastAsia"/>
+        </w:rPr>
+      </w:pPr>
+      <w:r>
+        <w:rPr>
+          <w:rFonts w:hint="eastAsia"/>
+        </w:rPr>
+        <w:t xml:space="preserve">                //view.setXXX(value);</w:t>
+      </w:r>
+    </w:p>
+    <w:p>
+      <w:pPr>
+        <w:rPr>
+          <w:rFonts w:hint="eastAsia"/>
+        </w:rPr>
+      </w:pPr>
+      <w:r>
+        <w:rPr>
+          <w:rFonts w:hint="eastAsia"/>
+        </w:rPr>
+        <w:t xml:space="preserve">                //......可以批量修改属性</w:t>
+      </w:r>
+    </w:p>
+    <w:p>
+      <w:pPr>
+        <w:rPr>
+          <w:rFonts w:hint="eastAsia"/>
+        </w:rPr>
+      </w:pPr>
+      <w:r>
+        <w:rPr>
+          <w:rFonts w:hint="eastAsia"/>
+        </w:rPr>
+        <w:t xml:space="preserve">            }</w:t>
+      </w:r>
+    </w:p>
+    <w:p>
+      <w:pPr>
+        <w:rPr>
+          <w:rFonts w:hint="eastAsia"/>
+        </w:rPr>
+      </w:pPr>
+      <w:r>
+        <w:rPr>
+          <w:rFonts w:hint="eastAsia"/>
+        </w:rPr>
+        <w:t xml:space="preserve">        });</w:t>
+      </w:r>
+    </w:p>
+    <w:p>
+      <w:pPr>
+        <w:rPr>
+          <w:rFonts w:hint="eastAsia"/>
+        </w:rPr>
+      </w:pPr>
+      <w:r>
+        <w:rPr>
+          <w:rFonts w:hint="eastAsia"/>
+        </w:rPr>
+        <w:t xml:space="preserve"> </w:t>
+      </w:r>
+    </w:p>
+    <w:p>
+      <w:pPr>
+        <w:rPr>
+          <w:rFonts w:hint="eastAsia"/>
+        </w:rPr>
+      </w:pPr>
+    </w:p>
+    <w:p>
+      <w:pPr>
+        <w:rPr>
+          <w:rFonts w:hint="eastAsia"/>
+        </w:rPr>
+      </w:pPr>
+      <w:r>
+        <w:rPr>
+          <w:rFonts w:hint="eastAsia"/>
+        </w:rPr>
+        <w:t>如下是一个我在项目中的Y轴3D旋转动画实现实例：</w:t>
+      </w:r>
+    </w:p>
+    <w:p>
+      <w:pPr>
+        <w:rPr>
+          <w:rFonts w:hint="eastAsia"/>
+        </w:rPr>
+      </w:pPr>
+    </w:p>
+    <w:p>
+      <w:pPr>
+        <w:rPr>
+          <w:rFonts w:hint="eastAsia"/>
+        </w:rPr>
+      </w:pPr>
+      <w:r>
+        <w:rPr>
+          <w:rFonts w:hint="eastAsia"/>
+        </w:rPr>
+        <w:t xml:space="preserve">ObjectAnimator.ofFloat(view, </w:t>
+      </w:r>
+      <w:r>
+        <w:rPr>
+          <w:rFonts w:hint="eastAsia"/>
+          <w:color w:val="6A8759"/>
+        </w:rPr>
+        <w:t>"rotationY"</w:t>
+      </w:r>
+      <w:r>
+        <w:rPr>
+          <w:rFonts w:hint="eastAsia"/>
+        </w:rPr>
+        <w:t>, 0.0f, 360.0f).setDuration(1000).start();</w:t>
+      </w:r>
+    </w:p>
+    <w:p>
+      <w:pPr>
+        <w:rPr>
+          <w:rFonts w:hint="eastAsia"/>
+        </w:rPr>
+      </w:pPr>
+    </w:p>
+    <w:p>
+      <w:pPr>
+        <w:rPr>
+          <w:rFonts w:hint="eastAsia"/>
+        </w:rPr>
+      </w:pPr>
+      <w:r>
+        <w:rPr>
+          <w:rFonts w:hint="eastAsia"/>
+          <w:color w:val="00B0F0"/>
+        </w:rPr>
+        <w:t>2、PropertyValuesHolder：</w:t>
+      </w:r>
+      <w:r>
+        <w:rPr>
+          <w:rFonts w:hint="eastAsia"/>
+        </w:rPr>
+        <w:t>多属性动画同时工作管理类。有时候我们需要同时修改多个属性，那就可以用到此类，具体如下：</w:t>
+      </w:r>
+    </w:p>
+    <w:p>
+      <w:pPr>
+        <w:rPr>
+          <w:rFonts w:hint="eastAsia"/>
+        </w:rPr>
+      </w:pPr>
+    </w:p>
+    <w:p>
+      <w:pPr>
+        <w:rPr>
+          <w:rFonts w:hint="eastAsia"/>
+        </w:rPr>
+      </w:pPr>
+      <w:r>
+        <w:rPr>
+          <w:rFonts w:hint="eastAsia"/>
+        </w:rPr>
+        <w:t>PropertyValuesHolder a1 = PropertyValuesHolder.ofFloat(</w:t>
+      </w:r>
+      <w:r>
+        <w:rPr>
+          <w:rFonts w:hint="eastAsia"/>
+          <w:color w:val="6A8759"/>
+        </w:rPr>
+        <w:t>"alpha"</w:t>
+      </w:r>
+      <w:r>
+        <w:rPr>
+          <w:rFonts w:hint="eastAsia"/>
+        </w:rPr>
+        <w:t xml:space="preserve">, 0f, 1f);  </w:t>
+      </w:r>
+    </w:p>
+    <w:p>
+      <w:pPr>
+        <w:rPr>
+          <w:rFonts w:hint="eastAsia"/>
+        </w:rPr>
+      </w:pPr>
+      <w:r>
+        <w:rPr>
+          <w:rFonts w:hint="eastAsia"/>
+        </w:rPr>
+        <w:t>PropertyValuesHolder a2 = PropertyValuesHolder.ofFloat</w:t>
+      </w:r>
+      <w:r>
+        <w:rPr>
+          <w:rFonts w:hint="eastAsia"/>
+          <w:color w:val="6A8759"/>
+        </w:rPr>
+        <w:t>("</w:t>
       </w:r>
       <w:bookmarkStart w:id="0" w:name="_GoBack"/>
+      <w:r>
+        <w:rPr>
+          <w:rFonts w:hint="eastAsia"/>
+          <w:color w:val="6A8759"/>
+        </w:rPr>
+        <w:t>translationY</w:t>
+      </w:r>
       <w:bookmarkEnd w:id="0"/>
       <w:r>
         <w:rPr>
           <w:rFonts w:hint="eastAsia"/>
-        </w:rPr>
-        <w:t>属性来生成动画，而一般View已知属性变化时都会主动触发重绘图操作，所以动画会自 动实现；但是也有特殊情况，譬如作用Object不是View，或者作用的属性没有触发重绘，或者我们在重绘时需要做自己的操作，那都可以通过如下方法手动设置：</w:t>
-      </w:r>
-    </w:p>
-    <w:p>
-      <w:pPr>
-        <w:rPr>
-          <w:rFonts w:hint="eastAsia"/>
-        </w:rPr>
-      </w:pPr>
-    </w:p>
-    <w:p>
-      <w:pPr>
-        <w:rPr>
-          <w:rFonts w:hint="eastAsia"/>
-        </w:rPr>
-      </w:pPr>
-      <w:r>
-        <w:rPr>
-          <w:rFonts w:hint="eastAsia"/>
-        </w:rPr>
-        <w:t>ObjectAnimator mObjectAnimator= ObjectAnimator.ofInt(view, "customerDefineAnyThingName", 0,1).setDuration(2000);</w:t>
-      </w:r>
-    </w:p>
-    <w:p>
-      <w:pPr>
-        <w:rPr>
-          <w:rFonts w:hint="eastAsia"/>
-        </w:rPr>
-      </w:pPr>
-      <w:r>
-        <w:rPr>
-          <w:rFonts w:hint="eastAsia"/>
-        </w:rPr>
-        <w:t>mObjectAnimator.addUpdateListener(new AnimatorUpdateListener()</w:t>
-      </w:r>
-    </w:p>
-    <w:p>
-      <w:pPr>
-        <w:rPr>
-          <w:rFonts w:hint="eastAsia"/>
-        </w:rPr>
-      </w:pPr>
-      <w:r>
-        <w:rPr>
-          <w:rFonts w:hint="eastAsia"/>
-        </w:rPr>
-        <w:t xml:space="preserve">        {</w:t>
-      </w:r>
-    </w:p>
-    <w:p>
-      <w:pPr>
-        <w:rPr>
-          <w:rFonts w:hint="eastAsia"/>
-        </w:rPr>
-      </w:pPr>
-      <w:r>
-        <w:rPr>
-          <w:rFonts w:hint="eastAsia"/>
-        </w:rPr>
-        <w:t xml:space="preserve">            @Override</w:t>
-      </w:r>
-    </w:p>
-    <w:p>
-      <w:pPr>
-        <w:rPr>
-          <w:rFonts w:hint="eastAsia"/>
-        </w:rPr>
-      </w:pPr>
-      <w:r>
-        <w:rPr>
-          <w:rFonts w:hint="eastAsia"/>
-        </w:rPr>
-        <w:t xml:space="preserve">            public void onAnimationUpdate(ValueAnimator animation)</w:t>
-      </w:r>
-    </w:p>
-    <w:p>
-      <w:pPr>
-        <w:rPr>
-          <w:rFonts w:hint="eastAsia"/>
-        </w:rPr>
-      </w:pPr>
-      <w:r>
-        <w:rPr>
-          <w:rFonts w:hint="eastAsia"/>
-        </w:rPr>
-        <w:t xml:space="preserve">            {</w:t>
-      </w:r>
-    </w:p>
-    <w:p>
-      <w:pPr>
-        <w:rPr>
-          <w:rFonts w:hint="eastAsia"/>
-        </w:rPr>
-      </w:pPr>
-      <w:r>
-        <w:rPr>
-          <w:rFonts w:hint="eastAsia"/>
-        </w:rPr>
-        <w:t xml:space="preserve">                //int value = animation.getAnimatedValue();  可以获取当前属性值</w:t>
-      </w:r>
-    </w:p>
-    <w:p>
-      <w:pPr>
-        <w:rPr>
-          <w:rFonts w:hint="eastAsia"/>
-        </w:rPr>
-      </w:pPr>
-      <w:r>
-        <w:rPr>
-          <w:rFonts w:hint="eastAsia"/>
-        </w:rPr>
-        <w:t xml:space="preserve">                //view.postInvalidate();  可以主动刷新</w:t>
-      </w:r>
-    </w:p>
-    <w:p>
-      <w:pPr>
-        <w:rPr>
-          <w:rFonts w:hint="eastAsia"/>
-        </w:rPr>
-      </w:pPr>
-      <w:r>
-        <w:rPr>
-          <w:rFonts w:hint="eastAsia"/>
-        </w:rPr>
-        <w:t xml:space="preserve">                //view.setXXX(value);</w:t>
-      </w:r>
-    </w:p>
-    <w:p>
-      <w:pPr>
-        <w:rPr>
-          <w:rFonts w:hint="eastAsia"/>
-        </w:rPr>
-      </w:pPr>
-      <w:r>
-        <w:rPr>
-          <w:rFonts w:hint="eastAsia"/>
-        </w:rPr>
-        <w:t xml:space="preserve">                //view.setXXX(value);</w:t>
-      </w:r>
-    </w:p>
-    <w:p>
-      <w:pPr>
-        <w:rPr>
-          <w:rFonts w:hint="eastAsia"/>
-        </w:rPr>
-      </w:pPr>
-      <w:r>
-        <w:rPr>
-          <w:rFonts w:hint="eastAsia"/>
-        </w:rPr>
-        <w:t xml:space="preserve">                //......可以批量修改属性</w:t>
-      </w:r>
-    </w:p>
-    <w:p>
-      <w:pPr>
-        <w:rPr>
-          <w:rFonts w:hint="eastAsia"/>
-        </w:rPr>
-      </w:pPr>
-      <w:r>
-        <w:rPr>
-          <w:rFonts w:hint="eastAsia"/>
-        </w:rPr>
-        <w:t xml:space="preserve">            }</w:t>
-      </w:r>
-    </w:p>
-    <w:p>
-      <w:pPr>
-        <w:rPr>
-          <w:rFonts w:hint="eastAsia"/>
-        </w:rPr>
-      </w:pPr>
-      <w:r>
-        <w:rPr>
-          <w:rFonts w:hint="eastAsia"/>
-        </w:rPr>
-        <w:t xml:space="preserve">        });</w:t>
-      </w:r>
-    </w:p>
-    <w:p>
-      <w:pPr>
-        <w:rPr>
-          <w:rFonts w:hint="eastAsia"/>
-        </w:rPr>
-      </w:pPr>
-      <w:r>
-        <w:rPr>
-          <w:rFonts w:hint="eastAsia"/>
-        </w:rPr>
-        <w:t xml:space="preserve"> </w:t>
-      </w:r>
-    </w:p>
-    <w:p>
-      <w:pPr>
-        <w:rPr>
-          <w:rFonts w:hint="eastAsia"/>
-        </w:rPr>
-      </w:pPr>
-    </w:p>
-    <w:p>
-      <w:pPr>
-        <w:rPr>
-          <w:rFonts w:hint="eastAsia"/>
-        </w:rPr>
-      </w:pPr>
-      <w:r>
-        <w:rPr>
-          <w:rFonts w:hint="eastAsia"/>
-        </w:rPr>
-        <w:t>如下是一个我在项目中的Y轴3D旋转动画实现实例：</w:t>
-      </w:r>
-    </w:p>
-    <w:p>
-      <w:pPr>
-        <w:rPr>
-          <w:rFonts w:hint="eastAsia"/>
-        </w:rPr>
-      </w:pPr>
-    </w:p>
-    <w:p>
-      <w:pPr>
-        <w:rPr>
-          <w:rFonts w:hint="eastAsia"/>
-        </w:rPr>
-      </w:pPr>
-      <w:r>
-        <w:rPr>
-          <w:rFonts w:hint="eastAsia"/>
-        </w:rPr>
-        <w:t xml:space="preserve">ObjectAnimator.ofFloat(view, </w:t>
-      </w:r>
-      <w:r>
-        <w:rPr>
-          <w:rFonts w:hint="eastAsia"/>
           <w:color w:val="6A8759"/>
         </w:rPr>
-        <w:t>"rotationY"</w:t>
-      </w:r>
-      <w:r>
-        <w:rPr>
-          <w:rFonts w:hint="eastAsia"/>
-        </w:rPr>
-        <w:t>, 0.0f, 360.0f).setDuration(1000).start();</w:t>
-      </w:r>
-    </w:p>
-    <w:p>
-      <w:pPr>
-        <w:rPr>
-          <w:rFonts w:hint="eastAsia"/>
-        </w:rPr>
-      </w:pPr>
-    </w:p>
-    <w:p>
-      <w:pPr>
-        <w:rPr>
-          <w:rFonts w:hint="eastAsia"/>
-        </w:rPr>
-      </w:pPr>
-      <w:r>
-        <w:rPr>
-          <w:rFonts w:hint="eastAsia"/>
-          <w:color w:val="00B0F0"/>
-        </w:rPr>
-        <w:t>2、PropertyValuesHolder：</w:t>
-      </w:r>
-      <w:r>
-        <w:rPr>
-          <w:rFonts w:hint="eastAsia"/>
-        </w:rPr>
-        <w:t>多属性动画同时工作管理类。有时候我们需要同时修改多个属性，那就可以用到此类，具体如下：</w:t>
-      </w:r>
-    </w:p>
-    <w:p>
-      <w:pPr>
-        <w:rPr>
-          <w:rFonts w:hint="eastAsia"/>
-        </w:rPr>
-      </w:pPr>
-    </w:p>
-    <w:p>
-      <w:pPr>
-        <w:rPr>
-          <w:rFonts w:hint="eastAsia"/>
-        </w:rPr>
-      </w:pPr>
-      <w:r>
-        <w:rPr>
-          <w:rFonts w:hint="eastAsia"/>
-        </w:rPr>
-        <w:t>PropertyValuesHolder a1 = PropertyValuesHolder.ofFloat(</w:t>
-      </w:r>
-      <w:r>
-        <w:rPr>
-          <w:rFonts w:hint="eastAsia"/>
-          <w:color w:val="6A8759"/>
-        </w:rPr>
-        <w:t>"alpha"</w:t>
-      </w:r>
-      <w:r>
-        <w:rPr>
-          <w:rFonts w:hint="eastAsia"/>
-        </w:rPr>
-        <w:t xml:space="preserve">, 0f, 1f);  </w:t>
-      </w:r>
-    </w:p>
-    <w:p>
-      <w:pPr>
-        <w:rPr>
-          <w:rFonts w:hint="eastAsia"/>
-        </w:rPr>
-      </w:pPr>
-      <w:r>
-        <w:rPr>
-          <w:rFonts w:hint="eastAsia"/>
-        </w:rPr>
-        <w:t>PropertyValuesHolder a2 = PropertyValuesHolder.ofFloat</w:t>
-      </w:r>
-      <w:r>
-        <w:rPr>
-          <w:rFonts w:hint="eastAsia"/>
-          <w:color w:val="6A8759"/>
-        </w:rPr>
-        <w:t>("translationY"</w:t>
+        <w:t>"</w:t>
       </w:r>
       <w:r>
         <w:rPr>
@@ -21318,7 +21299,7 @@
     <w:lsdException w:unhideWhenUsed="0" w:uiPriority="0" w:semiHidden="0" w:name="Normal Indent"/>
     <w:lsdException w:unhideWhenUsed="0" w:uiPriority="0" w:semiHidden="0" w:name="footnote text"/>
     <w:lsdException w:unhideWhenUsed="0" w:uiPriority="0" w:semiHidden="0" w:name="annotation text"/>
-    <w:lsdException w:unhideWhenUsed="0" w:uiPriority="0" w:semiHidden="0" w:name="header"/>
+    <w:lsdException w:qFormat="1" w:unhideWhenUsed="0" w:uiPriority="0" w:semiHidden="0" w:name="header"/>
     <w:lsdException w:unhideWhenUsed="0" w:uiPriority="0" w:semiHidden="0" w:name="footer"/>
     <w:lsdException w:unhideWhenUsed="0" w:uiPriority="0" w:semiHidden="0" w:name="index heading"/>
     <w:lsdException w:qFormat="1" w:uiPriority="0" w:name="caption"/>
@@ -21647,6 +21628,7 @@
   <w:style w:type="paragraph" w:styleId="6">
     <w:name w:val="header"/>
     <w:basedOn w:val="1"/>
+    <w:qFormat/>
     <w:uiPriority w:val="0"/>
     <w:pPr>
       <w:pBdr>
